--- a/MICRO PYTHON.docx
+++ b/MICRO PYTHON.docx
@@ -197,7 +197,7 @@
     </w:p>
     <w:tbl>
       <w:tblPr>
-        <w:tblStyle w:val="9"/>
+        <w:tblStyle w:val="11"/>
         <w:tblW w:w="9026" w:type="dxa"/>
         <w:tblInd w:w="0" w:type="dxa"/>
         <w:tblBorders>
@@ -210,7 +210,9 @@
         </w:tblBorders>
         <w:tblLayout w:type="autofit"/>
         <w:tblCellMar>
+          <w:top w:w="0" w:type="dxa"/>
           <w:left w:w="108" w:type="dxa"/>
+          <w:bottom w:w="0" w:type="dxa"/>
           <w:right w:w="108" w:type="dxa"/>
         </w:tblCellMar>
       </w:tblPr>
@@ -675,31 +677,7 @@
                 <w:vertAlign w:val="baseline"/>
                 <w:lang w:eastAsia="zh-CN" w:bidi="ar-SA"/>
               </w:rPr>
-              <w:t xml:space="preserve">integrated wifi, bluetooth, </w:t>
-            </w:r>
-            <w:r>
-              <w:rPr>
-                <w:rFonts w:asciiTheme="minorHAnsi" w:hAnsiTheme="minorHAnsi" w:eastAsiaTheme="minorEastAsia" w:cstheme="minorBidi"/>
-                <w:vertAlign w:val="baseline"/>
-                <w:lang w:eastAsia="zh-CN" w:bidi="ar-SA"/>
-              </w:rPr>
-              <w:t>4</w:t>
-            </w:r>
-            <w:r>
-              <w:rPr>
-                <w:rFonts w:asciiTheme="minorHAnsi" w:hAnsiTheme="minorHAnsi" w:eastAsiaTheme="minorEastAsia" w:cstheme="minorBidi"/>
-                <w:vertAlign w:val="baseline"/>
-                <w:lang w:eastAsia="zh-CN" w:bidi="ar-SA"/>
-              </w:rPr>
-              <w:t>0 pins</w:t>
-            </w:r>
-            <w:r>
-              <w:rPr>
-                <w:rFonts w:asciiTheme="minorHAnsi" w:hAnsiTheme="minorHAnsi" w:eastAsiaTheme="minorEastAsia" w:cstheme="minorBidi"/>
-                <w:vertAlign w:val="baseline"/>
-                <w:lang w:eastAsia="zh-CN" w:bidi="ar-SA"/>
-              </w:rPr>
-              <w:t>,usb-otg, camera connector,mini hdmi, sd card,512MB</w:t>
+              <w:t>integrated wifi, bluetooth, 40 pins,usb-otg, camera connector,mini hdmi, sd card,512MB</w:t>
             </w:r>
           </w:p>
         </w:tc>
@@ -1130,15 +1108,7 @@
                 <w:vertAlign w:val="baseline"/>
                 <w:lang w:eastAsia="zh-CN" w:bidi="ar-SA"/>
               </w:rPr>
-              <w:t>LUA/</w:t>
-            </w:r>
-            <w:r>
-              <w:rPr>
-                <w:rFonts w:asciiTheme="minorHAnsi" w:hAnsiTheme="minorHAnsi" w:eastAsiaTheme="minorEastAsia" w:cstheme="minorBidi"/>
-                <w:vertAlign w:val="baseline"/>
-                <w:lang w:eastAsia="zh-CN" w:bidi="ar-SA"/>
-              </w:rPr>
-              <w:t>micro python</w:t>
+              <w:t>LUA/micro python</w:t>
             </w:r>
           </w:p>
         </w:tc>
@@ -1319,6 +1289,23 @@
           <w:lang w:eastAsia="zh-CN" w:bidi="ar-SA"/>
         </w:rPr>
       </w:pPr>
+    </w:p>
+    <w:p>
+      <w:pPr>
+        <w:keepNext w:val="0"/>
+        <w:keepLines w:val="0"/>
+        <w:widowControl/>
+        <w:suppressLineNumbers w:val="0"/>
+        <w:spacing w:line="240" w:lineRule="auto"/>
+        <w:jc w:val="left"/>
+        <w:rPr>
+          <w:rFonts w:asciiTheme="minorHAnsi" w:hAnsiTheme="minorHAnsi" w:eastAsiaTheme="minorEastAsia" w:cstheme="minorBidi"/>
+          <w:b/>
+          <w:bCs/>
+          <w:vertAlign w:val="baseline"/>
+          <w:lang w:eastAsia="zh-CN" w:bidi="ar-SA"/>
+        </w:rPr>
+      </w:pPr>
       <w:r>
         <w:rPr>
           <w:rFonts w:ascii="SimSun" w:hAnsi="SimSun" w:eastAsia="SimSun" w:cs="SimSun"/>
@@ -1331,10 +1318,10 @@
           <wp:anchor distT="0" distB="0" distL="114300" distR="114300" simplePos="0" relativeHeight="251659264" behindDoc="1" locked="0" layoutInCell="1" allowOverlap="1">
             <wp:simplePos x="0" y="0"/>
             <wp:positionH relativeFrom="column">
-              <wp:posOffset>1882140</wp:posOffset>
+              <wp:posOffset>1643380</wp:posOffset>
             </wp:positionH>
             <wp:positionV relativeFrom="paragraph">
-              <wp:posOffset>85725</wp:posOffset>
+              <wp:posOffset>144145</wp:posOffset>
             </wp:positionV>
             <wp:extent cx="1864360" cy="771525"/>
             <wp:effectExtent l="0" t="0" r="15240" b="15875"/>
@@ -1377,6 +1364,25 @@
           </wp:anchor>
         </w:drawing>
       </w:r>
+      <w:r>
+        <w:rPr>
+          <w:rFonts w:asciiTheme="minorHAnsi" w:hAnsiTheme="minorHAnsi" w:eastAsiaTheme="minorEastAsia" w:cstheme="minorBidi"/>
+          <w:b/>
+          <w:bCs/>
+          <w:vertAlign w:val="baseline"/>
+          <w:lang w:eastAsia="zh-CN" w:bidi="ar-SA"/>
+        </w:rPr>
+        <w:t>Pico 2 w...........</w:t>
+      </w:r>
+    </w:p>
+    <w:p>
+      <w:pPr>
+        <w:keepNext w:val="0"/>
+        <w:keepLines w:val="0"/>
+        <w:widowControl/>
+        <w:suppressLineNumbers w:val="0"/>
+        <w:jc w:val="left"/>
+      </w:pPr>
     </w:p>
     <w:p>
       <w:pPr>
@@ -1394,9 +1400,128 @@
           <w:lang w:eastAsia="zh-CN" w:bidi="ar-SA"/>
         </w:rPr>
       </w:pPr>
-      <w:r>
-        <w:rPr>
-          <w:rFonts w:asciiTheme="minorHAnsi" w:hAnsiTheme="minorHAnsi" w:eastAsiaTheme="minorEastAsia" w:cstheme="minorBidi"/>
+    </w:p>
+    <w:p>
+      <w:pPr>
+        <w:keepNext w:val="0"/>
+        <w:keepLines w:val="0"/>
+        <w:widowControl/>
+        <w:suppressLineNumbers w:val="0"/>
+        <w:spacing w:line="240" w:lineRule="auto"/>
+        <w:jc w:val="left"/>
+        <w:rPr>
+          <w:rFonts w:asciiTheme="minorHAnsi" w:hAnsiTheme="minorHAnsi" w:eastAsiaTheme="minorEastAsia" w:cstheme="minorBidi"/>
+          <w:b/>
+          <w:bCs/>
+          <w:vertAlign w:val="baseline"/>
+          <w:lang w:eastAsia="zh-CN" w:bidi="ar-SA"/>
+        </w:rPr>
+      </w:pPr>
+    </w:p>
+    <w:p>
+      <w:pPr>
+        <w:keepNext w:val="0"/>
+        <w:keepLines w:val="0"/>
+        <w:widowControl/>
+        <w:suppressLineNumbers w:val="0"/>
+        <w:spacing w:line="240" w:lineRule="auto"/>
+        <w:jc w:val="left"/>
+        <w:rPr>
+          <w:rFonts w:cstheme="minorBidi"/>
+          <w:b/>
+          <w:bCs/>
+          <w:vertAlign w:val="baseline"/>
+          <w:lang w:eastAsia="zh-CN" w:bidi="ar-SA"/>
+        </w:rPr>
+      </w:pPr>
+    </w:p>
+    <w:p>
+      <w:pPr>
+        <w:keepNext w:val="0"/>
+        <w:keepLines w:val="0"/>
+        <w:widowControl/>
+        <w:suppressLineNumbers w:val="0"/>
+        <w:spacing w:line="240" w:lineRule="auto"/>
+        <w:jc w:val="left"/>
+        <w:rPr>
+          <w:rFonts w:cstheme="minorBidi"/>
+          <w:b/>
+          <w:bCs/>
+          <w:vertAlign w:val="baseline"/>
+          <w:lang w:eastAsia="zh-CN" w:bidi="ar-SA"/>
+        </w:rPr>
+      </w:pPr>
+    </w:p>
+    <w:p>
+      <w:pPr>
+        <w:keepNext w:val="0"/>
+        <w:keepLines w:val="0"/>
+        <w:widowControl/>
+        <w:suppressLineNumbers w:val="0"/>
+        <w:spacing w:line="240" w:lineRule="auto"/>
+        <w:jc w:val="left"/>
+        <w:rPr>
+          <w:rFonts w:cstheme="minorBidi"/>
+          <w:b/>
+          <w:bCs/>
+          <w:vertAlign w:val="baseline"/>
+          <w:lang w:eastAsia="zh-CN" w:bidi="ar-SA"/>
+        </w:rPr>
+      </w:pPr>
+    </w:p>
+    <w:p>
+      <w:pPr>
+        <w:keepNext w:val="0"/>
+        <w:keepLines w:val="0"/>
+        <w:widowControl/>
+        <w:suppressLineNumbers w:val="0"/>
+        <w:spacing w:line="240" w:lineRule="auto"/>
+        <w:jc w:val="left"/>
+        <w:rPr>
+          <w:rFonts w:cstheme="minorBidi"/>
+          <w:b/>
+          <w:bCs/>
+          <w:vertAlign w:val="baseline"/>
+          <w:lang w:eastAsia="zh-CN" w:bidi="ar-SA"/>
+        </w:rPr>
+      </w:pPr>
+    </w:p>
+    <w:p>
+      <w:pPr>
+        <w:keepNext w:val="0"/>
+        <w:keepLines w:val="0"/>
+        <w:widowControl/>
+        <w:suppressLineNumbers w:val="0"/>
+        <w:spacing w:line="240" w:lineRule="auto"/>
+        <w:jc w:val="left"/>
+        <w:rPr>
+          <w:rFonts w:cstheme="minorBidi"/>
+          <w:b/>
+          <w:bCs/>
+          <w:vertAlign w:val="baseline"/>
+          <w:lang w:eastAsia="zh-CN" w:bidi="ar-SA"/>
+        </w:rPr>
+      </w:pPr>
+    </w:p>
+    <w:p>
+      <w:pPr>
+        <w:keepNext w:val="0"/>
+        <w:keepLines w:val="0"/>
+        <w:widowControl/>
+        <w:suppressLineNumbers w:val="0"/>
+        <w:spacing w:line="240" w:lineRule="auto"/>
+        <w:jc w:val="left"/>
+        <w:rPr>
+          <w:rFonts w:asciiTheme="minorHAnsi" w:hAnsiTheme="minorHAnsi" w:eastAsiaTheme="minorEastAsia" w:cstheme="minorBidi"/>
+          <w:b/>
+          <w:bCs/>
+          <w:vertAlign w:val="baseline"/>
+          <w:lang w:eastAsia="zh-CN" w:bidi="ar-SA"/>
+        </w:rPr>
+      </w:pPr>
+      <w:r>
+        <w:rPr>
+          <w:rFonts w:cstheme="minorBidi"/>
           <w:b/>
           <w:bCs/>
           <w:vertAlign w:val="baseline"/>
@@ -1412,104 +1537,7 @@
           <w:vertAlign w:val="baseline"/>
           <w:lang w:eastAsia="zh-CN" w:bidi="ar-SA"/>
         </w:rPr>
-        <w:t>ico 2 w</w:t>
-      </w:r>
-      <w:r>
-        <w:rPr>
-          <w:rFonts w:asciiTheme="minorHAnsi" w:hAnsiTheme="minorHAnsi" w:eastAsiaTheme="minorEastAsia" w:cstheme="minorBidi"/>
-          <w:b/>
-          <w:bCs/>
-          <w:vertAlign w:val="baseline"/>
-          <w:lang w:eastAsia="zh-CN" w:bidi="ar-SA"/>
-        </w:rPr>
-        <w:t>...........</w:t>
-      </w:r>
-    </w:p>
-    <w:p>
-      <w:pPr>
-        <w:keepNext w:val="0"/>
-        <w:keepLines w:val="0"/>
-        <w:widowControl/>
-        <w:suppressLineNumbers w:val="0"/>
-        <w:jc w:val="left"/>
-      </w:pPr>
-    </w:p>
-    <w:p>
-      <w:pPr>
-        <w:keepNext w:val="0"/>
-        <w:keepLines w:val="0"/>
-        <w:widowControl/>
-        <w:suppressLineNumbers w:val="0"/>
-        <w:spacing w:line="240" w:lineRule="auto"/>
-        <w:jc w:val="left"/>
-        <w:rPr>
-          <w:rFonts w:asciiTheme="minorHAnsi" w:hAnsiTheme="minorHAnsi" w:eastAsiaTheme="minorEastAsia" w:cstheme="minorBidi"/>
-          <w:b/>
-          <w:bCs/>
-          <w:vertAlign w:val="baseline"/>
-          <w:lang w:eastAsia="zh-CN" w:bidi="ar-SA"/>
-        </w:rPr>
-      </w:pPr>
-    </w:p>
-    <w:p>
-      <w:pPr>
-        <w:keepNext w:val="0"/>
-        <w:keepLines w:val="0"/>
-        <w:widowControl/>
-        <w:suppressLineNumbers w:val="0"/>
-        <w:spacing w:line="240" w:lineRule="auto"/>
-        <w:jc w:val="left"/>
-        <w:rPr>
-          <w:rFonts w:asciiTheme="minorHAnsi" w:hAnsiTheme="minorHAnsi" w:eastAsiaTheme="minorEastAsia" w:cstheme="minorBidi"/>
-          <w:b/>
-          <w:bCs/>
-          <w:vertAlign w:val="baseline"/>
-          <w:lang w:eastAsia="zh-CN" w:bidi="ar-SA"/>
-        </w:rPr>
-      </w:pPr>
-    </w:p>
-    <w:p>
-      <w:pPr>
-        <w:keepNext w:val="0"/>
-        <w:keepLines w:val="0"/>
-        <w:widowControl/>
-        <w:suppressLineNumbers w:val="0"/>
-        <w:spacing w:line="240" w:lineRule="auto"/>
-        <w:jc w:val="left"/>
-        <w:rPr>
-          <w:rFonts w:asciiTheme="minorHAnsi" w:hAnsiTheme="minorHAnsi" w:eastAsiaTheme="minorEastAsia" w:cstheme="minorBidi"/>
-          <w:b/>
-          <w:bCs/>
-          <w:vertAlign w:val="baseline"/>
-          <w:lang w:eastAsia="zh-CN" w:bidi="ar-SA"/>
-        </w:rPr>
-      </w:pPr>
-    </w:p>
-    <w:p>
-      <w:pPr>
-        <w:keepNext w:val="0"/>
-        <w:keepLines w:val="0"/>
-        <w:widowControl/>
-        <w:suppressLineNumbers w:val="0"/>
-        <w:spacing w:line="240" w:lineRule="auto"/>
-        <w:jc w:val="left"/>
-        <w:rPr>
-          <w:rFonts w:asciiTheme="minorHAnsi" w:hAnsiTheme="minorHAnsi" w:eastAsiaTheme="minorEastAsia" w:cstheme="minorBidi"/>
-          <w:b/>
-          <w:bCs/>
-          <w:vertAlign w:val="baseline"/>
-          <w:lang w:eastAsia="zh-CN" w:bidi="ar-SA"/>
-        </w:rPr>
-      </w:pPr>
-      <w:r>
-        <w:rPr>
-          <w:rFonts w:asciiTheme="minorHAnsi" w:hAnsiTheme="minorHAnsi" w:eastAsiaTheme="minorEastAsia" w:cstheme="minorBidi"/>
-          <w:b/>
-          <w:bCs/>
-          <w:vertAlign w:val="baseline"/>
-          <w:lang w:eastAsia="zh-CN" w:bidi="ar-SA"/>
-        </w:rPr>
-        <w:t>power source:</w:t>
+        <w:t>ower source:</w:t>
       </w:r>
     </w:p>
     <w:p>
@@ -1629,7 +1657,46 @@
         <w:keepNext w:val="0"/>
         <w:keepLines w:val="0"/>
         <w:widowControl/>
+        <w:suppressLineNumbers w:val="0"/>
+        <w:spacing w:line="240" w:lineRule="auto"/>
+        <w:jc w:val="left"/>
+        <w:rPr>
+          <w:rFonts w:asciiTheme="minorHAnsi" w:hAnsiTheme="minorHAnsi" w:eastAsiaTheme="minorEastAsia" w:cstheme="minorBidi"/>
+          <w:b/>
+          <w:bCs/>
+          <w:vertAlign w:val="baseline"/>
+          <w:lang w:eastAsia="zh-CN" w:bidi="ar-SA"/>
+        </w:rPr>
+      </w:pPr>
+    </w:p>
+    <w:p>
+      <w:pPr>
+        <w:rPr>
+          <w:rFonts w:asciiTheme="minorHAnsi" w:hAnsiTheme="minorHAnsi" w:eastAsiaTheme="minorEastAsia" w:cstheme="minorBidi"/>
+          <w:b/>
+          <w:bCs/>
+          <w:vertAlign w:val="baseline"/>
+          <w:lang w:eastAsia="zh-CN" w:bidi="ar-SA"/>
+        </w:rPr>
+      </w:pPr>
+      <w:r>
+        <w:rPr>
+          <w:rFonts w:asciiTheme="minorHAnsi" w:hAnsiTheme="minorHAnsi" w:eastAsiaTheme="minorEastAsia" w:cstheme="minorBidi"/>
+          <w:b/>
+          <w:bCs/>
+          <w:vertAlign w:val="baseline"/>
+          <w:lang w:eastAsia="zh-CN" w:bidi="ar-SA"/>
+        </w:rPr>
+        <w:br w:type="page"/>
+      </w:r>
+    </w:p>
+    <w:p>
+      <w:pPr>
+        <w:keepNext w:val="0"/>
+        <w:keepLines w:val="0"/>
+        <w:widowControl/>
         <w:numPr>
+          <w:ilvl w:val="0"/>
           <w:numId w:val="0"/>
         </w:numPr>
         <w:suppressLineNumbers w:val="0"/>
@@ -1645,10 +1712,36 @@
     </w:p>
     <w:p>
       <w:pPr>
+        <w:bidi w:val="0"/>
+        <w:jc w:val="center"/>
+        <w:rPr>
+          <w:rFonts w:hint="default"/>
+          <w:b/>
+          <w:bCs/>
+          <w:sz w:val="36"/>
+          <w:szCs w:val="36"/>
+          <w:lang w:eastAsia="zh-CN"/>
+        </w:rPr>
+      </w:pPr>
+      <w:r>
+        <w:rPr>
+          <w:rFonts w:hint="default"/>
+          <w:b/>
+          <w:bCs/>
+          <w:sz w:val="36"/>
+          <w:szCs w:val="36"/>
+          <w:lang w:eastAsia="zh-CN"/>
+        </w:rPr>
+        <w:t>Current  (A): DC</w:t>
+      </w:r>
+    </w:p>
+    <w:p>
+      <w:pPr>
         <w:keepNext w:val="0"/>
         <w:keepLines w:val="0"/>
         <w:widowControl/>
         <w:numPr>
+          <w:ilvl w:val="0"/>
           <w:numId w:val="0"/>
         </w:numPr>
         <w:suppressLineNumbers w:val="0"/>
@@ -1656,28 +1749,41 @@
         <w:jc w:val="left"/>
         <w:rPr>
           <w:rFonts w:hint="default" w:asciiTheme="minorHAnsi" w:hAnsiTheme="minorHAnsi" w:eastAsiaTheme="minorEastAsia" w:cstheme="minorBidi"/>
-          <w:b/>
-          <w:bCs/>
-          <w:vertAlign w:val="baseline"/>
-          <w:lang w:eastAsia="zh-CN" w:bidi="ar-SA"/>
-        </w:rPr>
-      </w:pPr>
-      <w:r>
-        <w:rPr>
-          <w:rFonts w:ascii="SimSun" w:hAnsi="SimSun" w:eastAsia="SimSun" w:cs="SimSun"/>
-          <w:kern w:val="0"/>
-          <w:sz w:val="24"/>
-          <w:szCs w:val="24"/>
-          <w:lang w:val="en-US" w:eastAsia="zh-CN" w:bidi="ar"/>
+          <w:b w:val="0"/>
+          <w:bCs w:val="0"/>
+          <w:vertAlign w:val="baseline"/>
+          <w:lang w:eastAsia="zh-CN" w:bidi="ar-SA"/>
+        </w:rPr>
+      </w:pPr>
+    </w:p>
+    <w:p>
+      <w:pPr>
+        <w:keepNext w:val="0"/>
+        <w:keepLines w:val="0"/>
+        <w:widowControl/>
+        <w:numPr>
+          <w:ilvl w:val="0"/>
+          <w:numId w:val="0"/>
+        </w:numPr>
+        <w:suppressLineNumbers w:val="0"/>
+        <w:jc w:val="left"/>
+      </w:pPr>
+      <w:r>
+        <w:rPr>
+          <w:b/>
+          <w:bCs/>
+          <w:sz w:val="36"/>
+          <w:szCs w:val="36"/>
+          <w:lang w:val="en-US" w:eastAsia="zh-CN"/>
         </w:rPr>
         <w:drawing>
           <wp:anchor distT="0" distB="0" distL="114300" distR="114300" simplePos="0" relativeHeight="251658240" behindDoc="0" locked="0" layoutInCell="1" allowOverlap="1">
             <wp:simplePos x="0" y="0"/>
             <wp:positionH relativeFrom="column">
-              <wp:posOffset>4054475</wp:posOffset>
+              <wp:posOffset>4097020</wp:posOffset>
             </wp:positionH>
             <wp:positionV relativeFrom="paragraph">
-              <wp:posOffset>72390</wp:posOffset>
+              <wp:posOffset>139700</wp:posOffset>
             </wp:positionV>
             <wp:extent cx="1210310" cy="756920"/>
             <wp:effectExtent l="0" t="0" r="8890" b="5080"/>
@@ -1723,12 +1829,12 @@
       <w:r>
         <w:rPr>
           <w:rFonts w:hint="default" w:asciiTheme="minorHAnsi" w:hAnsiTheme="minorHAnsi" w:eastAsiaTheme="minorEastAsia" w:cstheme="minorBidi"/>
-          <w:b/>
-          <w:bCs/>
-          <w:vertAlign w:val="baseline"/>
-          <w:lang w:eastAsia="zh-CN" w:bidi="ar-SA"/>
-        </w:rPr>
-        <w:t>Current used (I): DC</w:t>
+          <w:b w:val="0"/>
+          <w:bCs w:val="0"/>
+          <w:vertAlign w:val="baseline"/>
+          <w:lang w:eastAsia="zh-CN" w:bidi="ar-SA"/>
+        </w:rPr>
+        <w:t>Direct current (DC) is one-directional flow of electric charge</w:t>
       </w:r>
     </w:p>
     <w:p>
@@ -1737,10 +1843,10 @@
         <w:keepLines w:val="0"/>
         <w:widowControl/>
         <w:numPr>
+          <w:ilvl w:val="0"/>
           <w:numId w:val="0"/>
         </w:numPr>
         <w:suppressLineNumbers w:val="0"/>
-        <w:ind w:leftChars="0"/>
         <w:jc w:val="left"/>
         <w:rPr>
           <w:rFonts w:hint="default" w:asciiTheme="minorHAnsi" w:hAnsiTheme="minorHAnsi" w:eastAsiaTheme="minorEastAsia" w:cstheme="minorBidi"/>
@@ -1750,6 +1856,406 @@
           <w:lang w:eastAsia="zh-CN" w:bidi="ar-SA"/>
         </w:rPr>
       </w:pPr>
+      <w:r>
+        <w:rPr>
+          <w:rFonts w:hint="default" w:asciiTheme="minorHAnsi" w:hAnsiTheme="minorHAnsi" w:eastAsiaTheme="minorEastAsia" w:cstheme="minorBidi"/>
+          <w:b w:val="0"/>
+          <w:bCs w:val="0"/>
+          <w:vertAlign w:val="baseline"/>
+          <w:lang w:eastAsia="zh-CN" w:bidi="ar-SA"/>
+        </w:rPr>
+        <w:t>To ensure the voltage of current we can use Regulators.</w:t>
+      </w:r>
+    </w:p>
+    <w:p>
+      <w:pPr>
+        <w:keepNext w:val="0"/>
+        <w:keepLines w:val="0"/>
+        <w:widowControl/>
+        <w:suppressLineNumbers w:val="0"/>
+        <w:spacing w:line="240" w:lineRule="auto"/>
+        <w:jc w:val="left"/>
+        <w:rPr>
+          <w:rFonts w:asciiTheme="minorHAnsi" w:hAnsiTheme="minorHAnsi" w:eastAsiaTheme="minorEastAsia" w:cstheme="minorBidi"/>
+          <w:b w:val="0"/>
+          <w:bCs w:val="0"/>
+          <w:vertAlign w:val="baseline"/>
+          <w:lang w:eastAsia="zh-CN" w:bidi="ar-SA"/>
+        </w:rPr>
+      </w:pPr>
+    </w:p>
+    <w:p>
+      <w:pPr>
+        <w:keepNext w:val="0"/>
+        <w:keepLines w:val="0"/>
+        <w:widowControl/>
+        <w:suppressLineNumbers w:val="0"/>
+        <w:spacing w:line="240" w:lineRule="auto"/>
+        <w:jc w:val="left"/>
+        <w:rPr>
+          <w:rFonts w:asciiTheme="minorHAnsi" w:hAnsiTheme="minorHAnsi" w:eastAsiaTheme="minorEastAsia" w:cstheme="minorBidi"/>
+          <w:b w:val="0"/>
+          <w:bCs w:val="0"/>
+          <w:vertAlign w:val="baseline"/>
+          <w:lang w:eastAsia="zh-CN" w:bidi="ar-SA"/>
+        </w:rPr>
+      </w:pPr>
+    </w:p>
+    <w:p>
+      <w:pPr>
+        <w:keepNext w:val="0"/>
+        <w:keepLines w:val="0"/>
+        <w:widowControl/>
+        <w:suppressLineNumbers w:val="0"/>
+        <w:spacing w:line="240" w:lineRule="auto"/>
+        <w:jc w:val="left"/>
+        <w:rPr>
+          <w:rFonts w:asciiTheme="minorHAnsi" w:hAnsiTheme="minorHAnsi" w:eastAsiaTheme="minorEastAsia" w:cstheme="minorBidi"/>
+          <w:b/>
+          <w:bCs/>
+          <w:vertAlign w:val="baseline"/>
+          <w:lang w:eastAsia="zh-CN" w:bidi="ar-SA"/>
+        </w:rPr>
+      </w:pPr>
+      <w:r>
+        <w:rPr>
+          <w:rFonts w:asciiTheme="minorHAnsi" w:hAnsiTheme="minorHAnsi" w:eastAsiaTheme="minorEastAsia" w:cstheme="minorBidi"/>
+          <w:b/>
+          <w:bCs/>
+          <w:vertAlign w:val="baseline"/>
+          <w:lang w:eastAsia="zh-CN" w:bidi="ar-SA"/>
+        </w:rPr>
+        <w:t>Types of power suppy:</w:t>
+      </w:r>
+    </w:p>
+    <w:p>
+      <w:pPr>
+        <w:keepNext w:val="0"/>
+        <w:keepLines w:val="0"/>
+        <w:widowControl/>
+        <w:suppressLineNumbers w:val="0"/>
+        <w:spacing w:line="240" w:lineRule="auto"/>
+        <w:ind w:firstLine="720" w:firstLineChars="0"/>
+        <w:jc w:val="left"/>
+        <w:rPr>
+          <w:rFonts w:asciiTheme="minorHAnsi" w:hAnsiTheme="minorHAnsi" w:eastAsiaTheme="minorEastAsia" w:cstheme="minorBidi"/>
+          <w:b w:val="0"/>
+          <w:bCs w:val="0"/>
+          <w:vertAlign w:val="baseline"/>
+          <w:lang w:eastAsia="zh-CN" w:bidi="ar-SA"/>
+        </w:rPr>
+      </w:pPr>
+      <w:r>
+        <w:rPr>
+          <w:rFonts w:asciiTheme="minorHAnsi" w:hAnsiTheme="minorHAnsi" w:eastAsiaTheme="minorEastAsia" w:cstheme="minorBidi"/>
+          <w:b w:val="0"/>
+          <w:bCs w:val="0"/>
+          <w:vertAlign w:val="baseline"/>
+          <w:lang w:eastAsia="zh-CN" w:bidi="ar-SA"/>
+        </w:rPr>
+        <w:t>AC-DC adopters</w:t>
+      </w:r>
+    </w:p>
+    <w:p>
+      <w:pPr>
+        <w:keepNext w:val="0"/>
+        <w:keepLines w:val="0"/>
+        <w:widowControl/>
+        <w:suppressLineNumbers w:val="0"/>
+        <w:spacing w:line="240" w:lineRule="auto"/>
+        <w:ind w:firstLine="720" w:firstLineChars="0"/>
+        <w:jc w:val="left"/>
+        <w:rPr>
+          <w:rFonts w:asciiTheme="minorHAnsi" w:hAnsiTheme="minorHAnsi" w:eastAsiaTheme="minorEastAsia" w:cstheme="minorBidi"/>
+          <w:b w:val="0"/>
+          <w:bCs w:val="0"/>
+          <w:vertAlign w:val="baseline"/>
+          <w:lang w:eastAsia="zh-CN" w:bidi="ar-SA"/>
+        </w:rPr>
+      </w:pPr>
+      <w:r>
+        <w:rPr>
+          <w:rFonts w:asciiTheme="minorHAnsi" w:hAnsiTheme="minorHAnsi" w:eastAsiaTheme="minorEastAsia" w:cstheme="minorBidi"/>
+          <w:b w:val="0"/>
+          <w:bCs w:val="0"/>
+          <w:vertAlign w:val="baseline"/>
+          <w:lang w:eastAsia="zh-CN" w:bidi="ar-SA"/>
+        </w:rPr>
+        <w:t>batteries</w:t>
+      </w:r>
+    </w:p>
+    <w:p>
+      <w:pPr>
+        <w:keepNext w:val="0"/>
+        <w:keepLines w:val="0"/>
+        <w:widowControl/>
+        <w:suppressLineNumbers w:val="0"/>
+        <w:spacing w:line="240" w:lineRule="auto"/>
+        <w:jc w:val="left"/>
+        <w:rPr>
+          <w:rFonts w:asciiTheme="minorHAnsi" w:hAnsiTheme="minorHAnsi" w:eastAsiaTheme="minorEastAsia" w:cstheme="minorBidi"/>
+          <w:b w:val="0"/>
+          <w:bCs w:val="0"/>
+          <w:vertAlign w:val="baseline"/>
+          <w:lang w:eastAsia="zh-CN" w:bidi="ar-SA"/>
+        </w:rPr>
+      </w:pPr>
+    </w:p>
+    <w:p>
+      <w:pPr>
+        <w:keepNext w:val="0"/>
+        <w:keepLines w:val="0"/>
+        <w:widowControl/>
+        <w:suppressLineNumbers w:val="0"/>
+        <w:spacing w:line="240" w:lineRule="auto"/>
+        <w:jc w:val="left"/>
+        <w:rPr>
+          <w:rFonts w:cstheme="minorBidi"/>
+          <w:b/>
+          <w:bCs/>
+          <w:vertAlign w:val="baseline"/>
+          <w:lang w:eastAsia="zh-CN" w:bidi="ar-SA"/>
+        </w:rPr>
+      </w:pPr>
+      <w:r>
+        <w:rPr>
+          <w:rFonts w:cstheme="minorBidi"/>
+          <w:b/>
+          <w:bCs/>
+          <w:vertAlign w:val="baseline"/>
+          <w:lang w:eastAsia="zh-CN" w:bidi="ar-SA"/>
+        </w:rPr>
+        <w:t>power supply selection:</w:t>
+      </w:r>
+    </w:p>
+    <w:p>
+      <w:pPr>
+        <w:keepNext w:val="0"/>
+        <w:keepLines w:val="0"/>
+        <w:widowControl/>
+        <w:suppressLineNumbers w:val="0"/>
+        <w:spacing w:line="240" w:lineRule="auto"/>
+        <w:ind w:firstLine="720" w:firstLineChars="0"/>
+        <w:jc w:val="left"/>
+        <w:rPr>
+          <w:rFonts w:cstheme="minorBidi"/>
+          <w:b w:val="0"/>
+          <w:bCs w:val="0"/>
+          <w:vertAlign w:val="baseline"/>
+          <w:lang w:eastAsia="zh-CN" w:bidi="ar-SA"/>
+        </w:rPr>
+      </w:pPr>
+      <w:r>
+        <w:rPr>
+          <w:rFonts w:cstheme="minorBidi"/>
+          <w:b w:val="0"/>
+          <w:bCs w:val="0"/>
+          <w:vertAlign w:val="baseline"/>
+          <w:lang w:eastAsia="zh-CN" w:bidi="ar-SA"/>
+        </w:rPr>
+        <w:t xml:space="preserve">1.choose battery only if movable/portable product required </w:t>
+      </w:r>
+    </w:p>
+    <w:p>
+      <w:pPr>
+        <w:keepNext w:val="0"/>
+        <w:keepLines w:val="0"/>
+        <w:widowControl/>
+        <w:suppressLineNumbers w:val="0"/>
+        <w:spacing w:line="240" w:lineRule="auto"/>
+        <w:ind w:firstLine="920" w:firstLineChars="460"/>
+        <w:jc w:val="left"/>
+        <w:rPr>
+          <w:rFonts w:cstheme="minorBidi"/>
+          <w:b w:val="0"/>
+          <w:bCs w:val="0"/>
+          <w:vertAlign w:val="baseline"/>
+          <w:lang w:eastAsia="zh-CN" w:bidi="ar-SA"/>
+        </w:rPr>
+      </w:pPr>
+      <w:r>
+        <w:rPr>
+          <w:rFonts w:cstheme="minorBidi"/>
+          <w:b w:val="0"/>
+          <w:bCs w:val="0"/>
+          <w:vertAlign w:val="baseline"/>
+          <w:lang w:eastAsia="zh-CN" w:bidi="ar-SA"/>
+        </w:rPr>
+        <w:t>example: toy car, drone,remote controller.</w:t>
+      </w:r>
+    </w:p>
+    <w:p>
+      <w:pPr>
+        <w:keepNext w:val="0"/>
+        <w:keepLines w:val="0"/>
+        <w:widowControl/>
+        <w:suppressLineNumbers w:val="0"/>
+        <w:spacing w:line="240" w:lineRule="auto"/>
+        <w:ind w:firstLine="720" w:firstLineChars="0"/>
+        <w:jc w:val="left"/>
+        <w:rPr>
+          <w:rFonts w:cstheme="minorBidi"/>
+          <w:b w:val="0"/>
+          <w:bCs w:val="0"/>
+          <w:vertAlign w:val="baseline"/>
+          <w:lang w:eastAsia="zh-CN" w:bidi="ar-SA"/>
+        </w:rPr>
+      </w:pPr>
+      <w:r>
+        <w:rPr>
+          <w:rFonts w:cstheme="minorBidi"/>
+          <w:b w:val="0"/>
+          <w:bCs w:val="0"/>
+          <w:vertAlign w:val="baseline"/>
+          <w:lang w:eastAsia="zh-CN" w:bidi="ar-SA"/>
+        </w:rPr>
+        <w:t>2. choose DC adopters if movable/portable are not required.</w:t>
+      </w:r>
+    </w:p>
+    <w:p>
+      <w:pPr>
+        <w:keepNext w:val="0"/>
+        <w:keepLines w:val="0"/>
+        <w:widowControl/>
+        <w:suppressLineNumbers w:val="0"/>
+        <w:spacing w:line="240" w:lineRule="auto"/>
+        <w:jc w:val="left"/>
+        <w:rPr>
+          <w:rFonts w:asciiTheme="minorHAnsi" w:hAnsiTheme="minorHAnsi" w:eastAsiaTheme="minorEastAsia" w:cstheme="minorBidi"/>
+          <w:b w:val="0"/>
+          <w:bCs w:val="0"/>
+          <w:vertAlign w:val="baseline"/>
+          <w:lang w:eastAsia="zh-CN" w:bidi="ar-SA"/>
+        </w:rPr>
+      </w:pPr>
+    </w:p>
+    <w:p>
+      <w:pPr>
+        <w:keepNext w:val="0"/>
+        <w:keepLines w:val="0"/>
+        <w:widowControl/>
+        <w:suppressLineNumbers w:val="0"/>
+        <w:spacing w:line="240" w:lineRule="auto"/>
+        <w:jc w:val="left"/>
+        <w:rPr>
+          <w:rFonts w:asciiTheme="minorHAnsi" w:hAnsiTheme="minorHAnsi" w:eastAsiaTheme="minorEastAsia" w:cstheme="minorBidi"/>
+          <w:b/>
+          <w:bCs/>
+          <w:vertAlign w:val="baseline"/>
+          <w:lang w:eastAsia="zh-CN" w:bidi="ar-SA"/>
+        </w:rPr>
+      </w:pPr>
+      <w:r>
+        <w:rPr>
+          <w:rFonts w:cstheme="minorBidi"/>
+          <w:b/>
+          <w:bCs/>
+          <w:vertAlign w:val="baseline"/>
+          <w:lang w:eastAsia="zh-CN" w:bidi="ar-SA"/>
+        </w:rPr>
+        <w:t>voltage selection:</w:t>
+      </w:r>
+    </w:p>
+    <w:p>
+      <w:pPr>
+        <w:keepNext w:val="0"/>
+        <w:keepLines w:val="0"/>
+        <w:widowControl/>
+        <w:suppressLineNumbers w:val="0"/>
+        <w:spacing w:line="240" w:lineRule="auto"/>
+        <w:ind w:firstLine="720" w:firstLineChars="0"/>
+        <w:jc w:val="left"/>
+        <w:rPr>
+          <w:rFonts w:cstheme="minorBidi"/>
+          <w:b w:val="0"/>
+          <w:bCs w:val="0"/>
+          <w:vertAlign w:val="baseline"/>
+          <w:lang w:eastAsia="zh-CN" w:bidi="ar-SA"/>
+        </w:rPr>
+      </w:pPr>
+      <w:r>
+        <w:rPr>
+          <w:rFonts w:cstheme="minorBidi"/>
+          <w:b w:val="0"/>
+          <w:bCs w:val="0"/>
+          <w:vertAlign w:val="baseline"/>
+          <w:lang w:eastAsia="zh-CN" w:bidi="ar-SA"/>
+        </w:rPr>
+        <w:t>choose voltage of battery or adopter if the parts required more torque or speed.</w:t>
+      </w:r>
+    </w:p>
+    <w:p>
+      <w:pPr>
+        <w:keepNext w:val="0"/>
+        <w:keepLines w:val="0"/>
+        <w:widowControl/>
+        <w:suppressLineNumbers w:val="0"/>
+        <w:spacing w:line="240" w:lineRule="auto"/>
+        <w:ind w:firstLine="720" w:firstLineChars="0"/>
+        <w:jc w:val="left"/>
+        <w:rPr>
+          <w:rFonts w:cstheme="minorBidi"/>
+          <w:b w:val="0"/>
+          <w:bCs w:val="0"/>
+          <w:vertAlign w:val="baseline"/>
+          <w:lang w:eastAsia="zh-CN" w:bidi="ar-SA"/>
+        </w:rPr>
+      </w:pPr>
+      <w:r>
+        <w:rPr>
+          <w:rFonts w:cstheme="minorBidi"/>
+          <w:b w:val="0"/>
+          <w:bCs w:val="0"/>
+          <w:vertAlign w:val="baseline"/>
+          <w:lang w:eastAsia="zh-CN" w:bidi="ar-SA"/>
+        </w:rPr>
+        <w:t>if motor included in the product and the motor used for blower or to move the product with load, we have to choose more than 5v. like (6v,9v,12v). 12v will be the better option for future update if you are using more than 5v. so, better choose 5v and 12v. inbetween voltages we can reduce it by buck convertor/ voltage regulators.</w:t>
+      </w:r>
+    </w:p>
+    <w:p>
+      <w:pPr>
+        <w:keepNext w:val="0"/>
+        <w:keepLines w:val="0"/>
+        <w:widowControl/>
+        <w:suppressLineNumbers w:val="0"/>
+        <w:spacing w:line="240" w:lineRule="auto"/>
+        <w:ind w:firstLine="720" w:firstLineChars="0"/>
+        <w:jc w:val="left"/>
+        <w:rPr>
+          <w:rFonts w:cstheme="minorBidi"/>
+          <w:b w:val="0"/>
+          <w:bCs w:val="0"/>
+          <w:vertAlign w:val="baseline"/>
+          <w:lang w:eastAsia="zh-CN" w:bidi="ar-SA"/>
+        </w:rPr>
+      </w:pPr>
+    </w:p>
+    <w:p>
+      <w:pPr>
+        <w:keepNext w:val="0"/>
+        <w:keepLines w:val="0"/>
+        <w:widowControl/>
+        <w:suppressLineNumbers w:val="0"/>
+        <w:spacing w:line="240" w:lineRule="auto"/>
+        <w:jc w:val="left"/>
+        <w:rPr>
+          <w:rFonts w:asciiTheme="minorHAnsi" w:hAnsiTheme="minorHAnsi" w:eastAsiaTheme="minorEastAsia" w:cstheme="minorBidi"/>
+          <w:b/>
+          <w:bCs/>
+          <w:vertAlign w:val="baseline"/>
+          <w:lang w:eastAsia="zh-CN" w:bidi="ar-SA"/>
+        </w:rPr>
+      </w:pPr>
+      <w:r>
+        <w:rPr>
+          <w:rFonts w:asciiTheme="minorHAnsi" w:hAnsiTheme="minorHAnsi" w:eastAsiaTheme="minorEastAsia" w:cstheme="minorBidi"/>
+          <w:b/>
+          <w:bCs/>
+          <w:vertAlign w:val="baseline"/>
+          <w:lang w:eastAsia="zh-CN" w:bidi="ar-SA"/>
+        </w:rPr>
+        <w:t>batteries:</w:t>
+      </w:r>
     </w:p>
     <w:p>
       <w:pPr>
@@ -1757,38 +2263,83 @@
         <w:keepLines w:val="0"/>
         <w:widowControl/>
         <w:numPr>
+          <w:ilvl w:val="0"/>
+          <w:numId w:val="2"/>
+        </w:numPr>
+        <w:suppressLineNumbers w:val="0"/>
+        <w:spacing w:line="240" w:lineRule="auto"/>
+        <w:ind w:left="840" w:leftChars="0" w:hanging="420" w:firstLineChars="0"/>
+        <w:jc w:val="left"/>
+        <w:rPr>
+          <w:rFonts w:asciiTheme="minorHAnsi" w:hAnsiTheme="minorHAnsi" w:eastAsiaTheme="minorEastAsia" w:cstheme="minorBidi"/>
+          <w:b w:val="0"/>
+          <w:bCs w:val="0"/>
+          <w:vertAlign w:val="baseline"/>
+          <w:lang w:eastAsia="zh-CN" w:bidi="ar-SA"/>
+        </w:rPr>
+      </w:pPr>
+      <w:r>
+        <w:rPr>
+          <w:rFonts w:hint="default" w:cstheme="minorBidi"/>
+          <w:b w:val="0"/>
+          <w:bCs w:val="0"/>
+          <w:vertAlign w:val="baseline"/>
+          <w:lang w:eastAsia="zh-CN" w:bidi="ar-SA"/>
+        </w:rPr>
+        <w:t xml:space="preserve">❌ </w:t>
+      </w:r>
+      <w:r>
+        <w:rPr>
+          <w:rFonts w:cstheme="minorBidi"/>
+          <w:b/>
+          <w:bCs/>
+          <w:vertAlign w:val="baseline"/>
+          <w:lang w:eastAsia="zh-CN" w:bidi="ar-SA"/>
+        </w:rPr>
+        <w:t>lead acid batteries</w:t>
+      </w:r>
+      <w:r>
+        <w:rPr>
+          <w:rFonts w:cstheme="minorBidi"/>
+          <w:b w:val="0"/>
+          <w:bCs w:val="0"/>
+          <w:vertAlign w:val="baseline"/>
+          <w:lang w:eastAsia="zh-CN" w:bidi="ar-SA"/>
+        </w:rPr>
+        <w:t>: low price, size and weight high, higher current, to be charger in correct intervals</w:t>
+      </w:r>
+    </w:p>
+    <w:p>
+      <w:pPr>
+        <w:keepNext w:val="0"/>
+        <w:keepLines w:val="0"/>
+        <w:widowControl/>
+        <w:numPr>
+          <w:ilvl w:val="0"/>
           <w:numId w:val="0"/>
         </w:numPr>
         <w:suppressLineNumbers w:val="0"/>
-        <w:ind w:leftChars="0" w:firstLine="720" w:firstLineChars="0"/>
-        <w:jc w:val="left"/>
-        <w:rPr>
-          <w:rFonts w:hint="default" w:asciiTheme="minorHAnsi" w:hAnsiTheme="minorHAnsi" w:eastAsiaTheme="minorEastAsia" w:cstheme="minorBidi"/>
-          <w:b w:val="0"/>
-          <w:bCs w:val="0"/>
-          <w:vertAlign w:val="baseline"/>
-          <w:lang w:eastAsia="zh-CN" w:bidi="ar-SA"/>
-        </w:rPr>
-      </w:pPr>
-      <w:r>
-        <w:rPr>
-          <w:rFonts w:hint="default" w:asciiTheme="minorHAnsi" w:hAnsiTheme="minorHAnsi" w:eastAsiaTheme="minorEastAsia" w:cstheme="minorBidi"/>
-          <w:b w:val="0"/>
-          <w:bCs w:val="0"/>
-          <w:vertAlign w:val="baseline"/>
-          <w:lang w:eastAsia="zh-CN" w:bidi="ar-SA"/>
-        </w:rPr>
-        <w:t>Direct current (DC) is one-directional flow of electric charge</w:t>
-      </w:r>
-    </w:p>
-    <w:p>
-      <w:pPr>
-        <w:keepNext w:val="0"/>
-        <w:keepLines w:val="0"/>
-        <w:widowControl/>
-        <w:suppressLineNumbers w:val="0"/>
-        <w:jc w:val="left"/>
-      </w:pPr>
+        <w:spacing w:line="240" w:lineRule="auto"/>
+        <w:ind w:left="1260" w:leftChars="0"/>
+        <w:jc w:val="left"/>
+        <w:rPr>
+          <w:rFonts w:asciiTheme="minorHAnsi" w:hAnsiTheme="minorHAnsi" w:eastAsiaTheme="minorEastAsia" w:cstheme="minorBidi"/>
+          <w:b w:val="0"/>
+          <w:bCs w:val="0"/>
+          <w:vertAlign w:val="baseline"/>
+          <w:lang w:eastAsia="zh-CN" w:bidi="ar-SA"/>
+        </w:rPr>
+      </w:pPr>
+      <w:r>
+        <w:rPr>
+          <w:rFonts w:hint="default" w:cstheme="minorBidi"/>
+          <w:b w:val="0"/>
+          <w:bCs w:val="0"/>
+          <w:vertAlign w:val="baseline"/>
+          <w:lang w:eastAsia="zh-CN" w:bidi="ar-SA"/>
+        </w:rPr>
+        <w:t>12v~650rs, 6v~400rs, 4v~100rs</w:t>
+      </w:r>
     </w:p>
     <w:p>
       <w:pPr>
@@ -1796,106 +2347,1167 @@
         <w:keepLines w:val="0"/>
         <w:widowControl/>
         <w:numPr>
+          <w:ilvl w:val="0"/>
+          <w:numId w:val="2"/>
+        </w:numPr>
+        <w:suppressLineNumbers w:val="0"/>
+        <w:spacing w:line="240" w:lineRule="auto"/>
+        <w:ind w:left="840" w:leftChars="0" w:hanging="420" w:firstLineChars="0"/>
+        <w:jc w:val="left"/>
+        <w:rPr>
+          <w:rFonts w:asciiTheme="minorHAnsi" w:hAnsiTheme="minorHAnsi" w:eastAsiaTheme="minorEastAsia" w:cstheme="minorBidi"/>
+          <w:b w:val="0"/>
+          <w:bCs w:val="0"/>
+          <w:vertAlign w:val="baseline"/>
+          <w:lang w:eastAsia="zh-CN" w:bidi="ar-SA"/>
+        </w:rPr>
+      </w:pPr>
+      <w:r>
+        <w:rPr>
+          <w:rFonts w:hint="default" w:cstheme="minorBidi"/>
+          <w:b w:val="0"/>
+          <w:bCs w:val="0"/>
+          <w:vertAlign w:val="baseline"/>
+          <w:lang w:eastAsia="zh-CN" w:bidi="ar-SA"/>
+        </w:rPr>
+        <w:t>✅</w:t>
+      </w:r>
+      <w:r>
+        <w:rPr>
+          <w:rFonts w:hint="default" w:cstheme="minorBidi"/>
+          <w:b/>
+          <w:bCs/>
+          <w:vertAlign w:val="baseline"/>
+          <w:lang w:eastAsia="zh-CN" w:bidi="ar-SA"/>
+        </w:rPr>
+        <w:t>Lithium batteries:</w:t>
+      </w:r>
+      <w:r>
+        <w:rPr>
+          <w:rFonts w:hint="default" w:cstheme="minorBidi"/>
+          <w:b w:val="0"/>
+          <w:bCs w:val="0"/>
+          <w:vertAlign w:val="baseline"/>
+          <w:lang w:eastAsia="zh-CN" w:bidi="ar-SA"/>
+        </w:rPr>
+        <w:t xml:space="preserve"> light weight, charge any time, bms required, low self discharge, need dedicated charger</w:t>
+      </w:r>
+    </w:p>
+    <w:p>
+      <w:pPr>
+        <w:keepNext w:val="0"/>
+        <w:keepLines w:val="0"/>
+        <w:widowControl/>
+        <w:numPr>
+          <w:ilvl w:val="0"/>
           <w:numId w:val="0"/>
         </w:numPr>
         <w:suppressLineNumbers w:val="0"/>
-        <w:ind w:leftChars="0" w:firstLine="720" w:firstLineChars="0"/>
-        <w:jc w:val="left"/>
-        <w:rPr>
-          <w:rFonts w:hint="default" w:asciiTheme="minorHAnsi" w:hAnsiTheme="minorHAnsi" w:eastAsiaTheme="minorEastAsia" w:cstheme="minorBidi"/>
-          <w:b w:val="0"/>
-          <w:bCs w:val="0"/>
-          <w:vertAlign w:val="baseline"/>
-          <w:lang w:eastAsia="zh-CN" w:bidi="ar-SA"/>
-        </w:rPr>
-      </w:pPr>
-      <w:r>
-        <w:rPr>
-          <w:rFonts w:hint="default" w:asciiTheme="minorHAnsi" w:hAnsiTheme="minorHAnsi" w:eastAsiaTheme="minorEastAsia" w:cstheme="minorBidi"/>
-          <w:b w:val="0"/>
-          <w:bCs w:val="0"/>
-          <w:vertAlign w:val="baseline"/>
-          <w:lang w:eastAsia="zh-CN" w:bidi="ar-SA"/>
-        </w:rPr>
-        <w:t>To ensure the voltage of current we can use Regulators.</w:t>
-      </w:r>
-    </w:p>
-    <w:p>
-      <w:pPr>
-        <w:keepNext w:val="0"/>
-        <w:keepLines w:val="0"/>
-        <w:widowControl/>
-        <w:suppressLineNumbers w:val="0"/>
         <w:spacing w:line="240" w:lineRule="auto"/>
-        <w:jc w:val="left"/>
-        <w:rPr>
-          <w:rFonts w:asciiTheme="minorHAnsi" w:hAnsiTheme="minorHAnsi" w:eastAsiaTheme="minorEastAsia" w:cstheme="minorBidi"/>
-          <w:b w:val="0"/>
-          <w:bCs w:val="0"/>
-          <w:vertAlign w:val="baseline"/>
-          <w:lang w:eastAsia="zh-CN" w:bidi="ar-SA"/>
-        </w:rPr>
-      </w:pPr>
-    </w:p>
-    <w:p>
-      <w:pPr>
-        <w:keepNext w:val="0"/>
-        <w:keepLines w:val="0"/>
-        <w:widowControl/>
+        <w:ind w:left="720" w:leftChars="0" w:firstLine="720" w:firstLineChars="0"/>
+        <w:jc w:val="left"/>
+        <w:rPr>
+          <w:rFonts w:hint="default" w:cstheme="minorBidi"/>
+          <w:b w:val="0"/>
+          <w:bCs w:val="0"/>
+          <w:vertAlign w:val="baseline"/>
+          <w:lang w:eastAsia="zh-CN" w:bidi="ar-SA"/>
+        </w:rPr>
+      </w:pPr>
+      <w:r>
+        <w:rPr>
+          <w:rFonts w:hint="default" w:cstheme="minorBidi"/>
+          <w:b w:val="0"/>
+          <w:bCs w:val="0"/>
+          <w:vertAlign w:val="baseline"/>
+          <w:lang w:eastAsia="zh-CN" w:bidi="ar-SA"/>
+        </w:rPr>
+        <w:t>LI-ion:      3.7v (3500 mah) ~100rs,</w:t>
+      </w:r>
+    </w:p>
+    <w:p>
+      <w:pPr>
+        <w:keepNext w:val="0"/>
+        <w:keepLines w:val="0"/>
+        <w:widowControl/>
+        <w:numPr>
+          <w:ilvl w:val="0"/>
+          <w:numId w:val="0"/>
+        </w:numPr>
         <w:suppressLineNumbers w:val="0"/>
         <w:spacing w:line="240" w:lineRule="auto"/>
-        <w:jc w:val="left"/>
-        <w:rPr>
-          <w:rFonts w:asciiTheme="minorHAnsi" w:hAnsiTheme="minorHAnsi" w:eastAsiaTheme="minorEastAsia" w:cstheme="minorBidi"/>
-          <w:b w:val="0"/>
-          <w:bCs w:val="0"/>
-          <w:vertAlign w:val="baseline"/>
-          <w:lang w:eastAsia="zh-CN" w:bidi="ar-SA"/>
-        </w:rPr>
-      </w:pPr>
-    </w:p>
-    <w:p>
-      <w:pPr>
-        <w:keepNext w:val="0"/>
-        <w:keepLines w:val="0"/>
-        <w:widowControl/>
+        <w:ind w:left="720" w:leftChars="0" w:firstLine="720" w:firstLineChars="0"/>
+        <w:jc w:val="left"/>
+        <w:rPr>
+          <w:rFonts w:hint="default" w:cstheme="minorBidi"/>
+          <w:b w:val="0"/>
+          <w:bCs w:val="0"/>
+          <w:vertAlign w:val="baseline"/>
+          <w:lang w:eastAsia="zh-CN" w:bidi="ar-SA"/>
+        </w:rPr>
+      </w:pPr>
+      <w:r>
+        <w:rPr>
+          <w:rFonts w:hint="default" w:cstheme="minorBidi"/>
+          <w:b w:val="0"/>
+          <w:bCs w:val="0"/>
+          <w:vertAlign w:val="baseline"/>
+          <w:lang w:eastAsia="zh-CN" w:bidi="ar-SA"/>
+        </w:rPr>
+        <w:t>LIFePo4:  3.2v (6000 mah) ~200rs, more life, less heat</w:t>
+      </w:r>
+    </w:p>
+    <w:p>
+      <w:pPr>
+        <w:keepNext w:val="0"/>
+        <w:keepLines w:val="0"/>
+        <w:widowControl/>
+        <w:numPr>
+          <w:ilvl w:val="0"/>
+          <w:numId w:val="0"/>
+        </w:numPr>
         <w:suppressLineNumbers w:val="0"/>
         <w:spacing w:line="240" w:lineRule="auto"/>
-        <w:jc w:val="left"/>
-        <w:rPr>
-          <w:rFonts w:asciiTheme="minorHAnsi" w:hAnsiTheme="minorHAnsi" w:eastAsiaTheme="minorEastAsia" w:cstheme="minorBidi"/>
-          <w:b w:val="0"/>
-          <w:bCs w:val="0"/>
-          <w:vertAlign w:val="baseline"/>
-          <w:lang w:eastAsia="zh-CN" w:bidi="ar-SA"/>
-        </w:rPr>
-      </w:pPr>
-    </w:p>
-    <w:p>
-      <w:pPr>
-        <w:keepNext w:val="0"/>
-        <w:keepLines w:val="0"/>
-        <w:widowControl/>
+        <w:ind w:left="720" w:leftChars="0" w:firstLine="720" w:firstLineChars="0"/>
+        <w:jc w:val="left"/>
+        <w:rPr>
+          <w:rFonts w:hint="default" w:cstheme="minorBidi"/>
+          <w:b w:val="0"/>
+          <w:bCs w:val="0"/>
+          <w:vertAlign w:val="baseline"/>
+          <w:lang w:eastAsia="zh-CN" w:bidi="ar-SA"/>
+        </w:rPr>
+      </w:pPr>
+      <w:r>
+        <w:rPr>
+          <w:rFonts w:hint="default" w:cstheme="minorBidi"/>
+          <w:b w:val="0"/>
+          <w:bCs w:val="0"/>
+          <w:vertAlign w:val="baseline"/>
+          <w:lang w:eastAsia="zh-CN" w:bidi="ar-SA"/>
+        </w:rPr>
+        <w:t>NiMH:      1.2V</w:t>
+      </w:r>
+    </w:p>
+    <w:p>
+      <w:pPr>
+        <w:keepNext w:val="0"/>
+        <w:keepLines w:val="0"/>
+        <w:widowControl/>
+        <w:numPr>
+          <w:ilvl w:val="0"/>
+          <w:numId w:val="0"/>
+        </w:numPr>
         <w:suppressLineNumbers w:val="0"/>
         <w:spacing w:line="240" w:lineRule="auto"/>
-        <w:jc w:val="left"/>
-        <w:rPr>
-          <w:rFonts w:asciiTheme="minorHAnsi" w:hAnsiTheme="minorHAnsi" w:eastAsiaTheme="minorEastAsia" w:cstheme="minorBidi"/>
-          <w:b/>
-          <w:bCs/>
-          <w:vertAlign w:val="baseline"/>
-          <w:lang w:eastAsia="zh-CN" w:bidi="ar-SA"/>
-        </w:rPr>
-      </w:pPr>
-      <w:r>
-        <w:rPr>
-          <w:rFonts w:asciiTheme="minorHAnsi" w:hAnsiTheme="minorHAnsi" w:eastAsiaTheme="minorEastAsia" w:cstheme="minorBidi"/>
-          <w:b/>
-          <w:bCs/>
-          <w:vertAlign w:val="baseline"/>
-          <w:lang w:eastAsia="zh-CN" w:bidi="ar-SA"/>
-        </w:rPr>
-        <w:t>Types of power suppy:</w:t>
+        <w:ind w:left="720" w:leftChars="0" w:firstLine="720" w:firstLineChars="0"/>
+        <w:jc w:val="left"/>
+        <w:rPr>
+          <w:rFonts w:hint="default" w:cstheme="minorBidi"/>
+          <w:b w:val="0"/>
+          <w:bCs w:val="0"/>
+          <w:vertAlign w:val="baseline"/>
+          <w:lang w:eastAsia="zh-CN" w:bidi="ar-SA"/>
+        </w:rPr>
+      </w:pPr>
+      <w:r>
+        <w:rPr>
+          <w:rFonts w:hint="default" w:cstheme="minorBidi"/>
+          <w:b w:val="0"/>
+          <w:bCs w:val="0"/>
+          <w:vertAlign w:val="baseline"/>
+          <w:lang w:eastAsia="zh-CN" w:bidi="ar-SA"/>
+        </w:rPr>
+        <w:t>LI-Po:       3.7 v</w:t>
+      </w:r>
+    </w:p>
+    <w:p>
+      <w:pPr>
+        <w:keepNext w:val="0"/>
+        <w:keepLines w:val="0"/>
+        <w:widowControl/>
+        <w:numPr>
+          <w:ilvl w:val="0"/>
+          <w:numId w:val="0"/>
+        </w:numPr>
+        <w:suppressLineNumbers w:val="0"/>
+        <w:spacing w:line="240" w:lineRule="auto"/>
+        <w:ind w:left="720" w:leftChars="0" w:firstLine="720" w:firstLineChars="0"/>
+        <w:jc w:val="left"/>
+        <w:rPr>
+          <w:rFonts w:hint="default" w:cstheme="minorBidi"/>
+          <w:b w:val="0"/>
+          <w:bCs w:val="0"/>
+          <w:vertAlign w:val="baseline"/>
+          <w:lang w:eastAsia="zh-CN" w:bidi="ar-SA"/>
+        </w:rPr>
+      </w:pPr>
+    </w:p>
+    <w:tbl>
+      <w:tblPr>
+        <w:tblStyle w:val="11"/>
+        <w:tblW w:w="0" w:type="auto"/>
+        <w:tblInd w:w="0" w:type="dxa"/>
+        <w:tblBorders>
+          <w:top w:val="single" w:color="auto" w:sz="4" w:space="0"/>
+          <w:left w:val="single" w:color="auto" w:sz="4" w:space="0"/>
+          <w:bottom w:val="single" w:color="auto" w:sz="4" w:space="0"/>
+          <w:right w:val="single" w:color="auto" w:sz="4" w:space="0"/>
+          <w:insideH w:val="single" w:color="auto" w:sz="4" w:space="0"/>
+          <w:insideV w:val="single" w:color="auto" w:sz="4" w:space="0"/>
+        </w:tblBorders>
+        <w:tblLayout w:type="autofit"/>
+        <w:tblCellMar>
+          <w:top w:w="0" w:type="dxa"/>
+          <w:left w:w="108" w:type="dxa"/>
+          <w:bottom w:w="0" w:type="dxa"/>
+          <w:right w:w="108" w:type="dxa"/>
+        </w:tblCellMar>
+      </w:tblPr>
+      <w:tblGrid>
+        <w:gridCol w:w="839"/>
+        <w:gridCol w:w="1076"/>
+        <w:gridCol w:w="1666"/>
+        <w:gridCol w:w="2084"/>
+        <w:gridCol w:w="824"/>
+        <w:gridCol w:w="1094"/>
+        <w:gridCol w:w="939"/>
+      </w:tblGrid>
+      <w:tr>
+        <w:tc>
+          <w:tcPr>
+            <w:tcW w:w="786" w:type="dxa"/>
+          </w:tcPr>
+          <w:p>
+            <w:pPr>
+              <w:keepNext w:val="0"/>
+              <w:keepLines w:val="0"/>
+              <w:widowControl/>
+              <w:numPr>
+                <w:ilvl w:val="0"/>
+                <w:numId w:val="0"/>
+              </w:numPr>
+              <w:suppressLineNumbers w:val="0"/>
+              <w:spacing w:line="240" w:lineRule="auto"/>
+              <w:jc w:val="left"/>
+              <w:rPr>
+                <w:rFonts w:hint="default" w:cstheme="minorBidi"/>
+                <w:b w:val="0"/>
+                <w:bCs w:val="0"/>
+                <w:vertAlign w:val="baseline"/>
+                <w:lang w:eastAsia="zh-CN" w:bidi="ar-SA"/>
+              </w:rPr>
+            </w:pPr>
+            <w:r>
+              <w:rPr>
+                <w:rFonts w:hint="default" w:cstheme="minorBidi"/>
+                <w:b w:val="0"/>
+                <w:bCs w:val="0"/>
+                <w:vertAlign w:val="baseline"/>
+                <w:lang w:eastAsia="zh-CN" w:bidi="ar-SA"/>
+              </w:rPr>
+              <w:t>brand</w:t>
+            </w:r>
+          </w:p>
+        </w:tc>
+        <w:tc>
+          <w:tcPr>
+            <w:tcW w:w="1057" w:type="dxa"/>
+          </w:tcPr>
+          <w:p>
+            <w:pPr>
+              <w:keepNext w:val="0"/>
+              <w:keepLines w:val="0"/>
+              <w:widowControl/>
+              <w:numPr>
+                <w:ilvl w:val="0"/>
+                <w:numId w:val="0"/>
+              </w:numPr>
+              <w:suppressLineNumbers w:val="0"/>
+              <w:spacing w:line="240" w:lineRule="auto"/>
+              <w:jc w:val="left"/>
+              <w:rPr>
+                <w:rFonts w:hint="default" w:cstheme="minorBidi"/>
+                <w:b w:val="0"/>
+                <w:bCs w:val="0"/>
+                <w:vertAlign w:val="baseline"/>
+                <w:lang w:eastAsia="zh-CN" w:bidi="ar-SA"/>
+              </w:rPr>
+            </w:pPr>
+            <w:r>
+              <w:rPr>
+                <w:rFonts w:hint="default" w:cstheme="minorBidi"/>
+                <w:b w:val="0"/>
+                <w:bCs w:val="0"/>
+                <w:vertAlign w:val="baseline"/>
+                <w:lang w:eastAsia="zh-CN" w:bidi="ar-SA"/>
+              </w:rPr>
+              <w:t>model</w:t>
+            </w:r>
+          </w:p>
+        </w:tc>
+        <w:tc>
+          <w:tcPr>
+            <w:tcW w:w="1733" w:type="dxa"/>
+          </w:tcPr>
+          <w:p>
+            <w:pPr>
+              <w:keepNext w:val="0"/>
+              <w:keepLines w:val="0"/>
+              <w:widowControl/>
+              <w:numPr>
+                <w:ilvl w:val="0"/>
+                <w:numId w:val="0"/>
+              </w:numPr>
+              <w:suppressLineNumbers w:val="0"/>
+              <w:spacing w:line="240" w:lineRule="auto"/>
+              <w:jc w:val="left"/>
+              <w:rPr>
+                <w:rFonts w:hint="default" w:cstheme="minorBidi"/>
+                <w:b w:val="0"/>
+                <w:bCs w:val="0"/>
+                <w:vertAlign w:val="baseline"/>
+                <w:lang w:eastAsia="zh-CN" w:bidi="ar-SA"/>
+              </w:rPr>
+            </w:pPr>
+            <w:r>
+              <w:rPr>
+                <w:rFonts w:hint="default" w:cstheme="minorBidi"/>
+                <w:b w:val="0"/>
+                <w:bCs w:val="0"/>
+                <w:vertAlign w:val="baseline"/>
+                <w:lang w:eastAsia="zh-CN" w:bidi="ar-SA"/>
+              </w:rPr>
+              <w:t>mah(max per cell)</w:t>
+            </w:r>
+          </w:p>
+        </w:tc>
+        <w:tc>
+          <w:tcPr>
+            <w:tcW w:w="2164" w:type="dxa"/>
+          </w:tcPr>
+          <w:p>
+            <w:pPr>
+              <w:keepNext w:val="0"/>
+              <w:keepLines w:val="0"/>
+              <w:widowControl/>
+              <w:numPr>
+                <w:ilvl w:val="0"/>
+                <w:numId w:val="0"/>
+              </w:numPr>
+              <w:suppressLineNumbers w:val="0"/>
+              <w:spacing w:line="240" w:lineRule="auto"/>
+              <w:jc w:val="left"/>
+              <w:rPr>
+                <w:rFonts w:hint="default" w:cstheme="minorBidi"/>
+                <w:b w:val="0"/>
+                <w:bCs w:val="0"/>
+                <w:vertAlign w:val="baseline"/>
+                <w:lang w:eastAsia="zh-CN" w:bidi="ar-SA"/>
+              </w:rPr>
+            </w:pPr>
+            <w:r>
+              <w:rPr>
+                <w:rFonts w:hint="default" w:cstheme="minorBidi"/>
+                <w:b w:val="0"/>
+                <w:bCs w:val="0"/>
+                <w:vertAlign w:val="baseline"/>
+                <w:lang w:eastAsia="zh-CN" w:bidi="ar-SA"/>
+              </w:rPr>
+              <w:t>seller</w:t>
+            </w:r>
+          </w:p>
+        </w:tc>
+        <w:tc>
+          <w:tcPr>
+            <w:tcW w:w="841" w:type="dxa"/>
+          </w:tcPr>
+          <w:p>
+            <w:pPr>
+              <w:keepNext w:val="0"/>
+              <w:keepLines w:val="0"/>
+              <w:widowControl/>
+              <w:numPr>
+                <w:ilvl w:val="0"/>
+                <w:numId w:val="0"/>
+              </w:numPr>
+              <w:suppressLineNumbers w:val="0"/>
+              <w:spacing w:line="240" w:lineRule="auto"/>
+              <w:jc w:val="left"/>
+              <w:rPr>
+                <w:rFonts w:hint="default" w:cstheme="minorBidi"/>
+                <w:b w:val="0"/>
+                <w:bCs w:val="0"/>
+                <w:vertAlign w:val="baseline"/>
+                <w:lang w:eastAsia="zh-CN" w:bidi="ar-SA"/>
+              </w:rPr>
+            </w:pPr>
+            <w:r>
+              <w:rPr>
+                <w:rFonts w:hint="default" w:cstheme="minorBidi"/>
+                <w:b w:val="0"/>
+                <w:bCs w:val="0"/>
+                <w:vertAlign w:val="baseline"/>
+                <w:lang w:eastAsia="zh-CN" w:bidi="ar-SA"/>
+              </w:rPr>
+              <w:t>price</w:t>
+            </w:r>
+          </w:p>
+        </w:tc>
+        <w:tc>
+          <w:tcPr>
+            <w:tcW w:w="969" w:type="dxa"/>
+          </w:tcPr>
+          <w:p>
+            <w:pPr>
+              <w:keepNext w:val="0"/>
+              <w:keepLines w:val="0"/>
+              <w:widowControl/>
+              <w:numPr>
+                <w:ilvl w:val="0"/>
+                <w:numId w:val="0"/>
+              </w:numPr>
+              <w:suppressLineNumbers w:val="0"/>
+              <w:spacing w:line="240" w:lineRule="auto"/>
+              <w:jc w:val="left"/>
+              <w:rPr>
+                <w:rFonts w:hint="default" w:cstheme="minorBidi"/>
+                <w:b w:val="0"/>
+                <w:bCs w:val="0"/>
+                <w:vertAlign w:val="baseline"/>
+                <w:lang w:eastAsia="zh-CN" w:bidi="ar-SA"/>
+              </w:rPr>
+            </w:pPr>
+            <w:r>
+              <w:rPr>
+                <w:rFonts w:hint="default" w:cstheme="minorBidi"/>
+                <w:b w:val="0"/>
+                <w:bCs w:val="0"/>
+                <w:vertAlign w:val="baseline"/>
+                <w:lang w:eastAsia="zh-CN" w:bidi="ar-SA"/>
+              </w:rPr>
+              <w:t xml:space="preserve">discharge </w:t>
+            </w:r>
+          </w:p>
+        </w:tc>
+        <w:tc>
+          <w:tcPr>
+            <w:tcW w:w="969" w:type="dxa"/>
+          </w:tcPr>
+          <w:p>
+            <w:pPr>
+              <w:keepNext w:val="0"/>
+              <w:keepLines w:val="0"/>
+              <w:widowControl/>
+              <w:numPr>
+                <w:ilvl w:val="0"/>
+                <w:numId w:val="0"/>
+              </w:numPr>
+              <w:suppressLineNumbers w:val="0"/>
+              <w:spacing w:line="240" w:lineRule="auto"/>
+              <w:jc w:val="left"/>
+              <w:rPr>
+                <w:rFonts w:hint="default" w:cstheme="minorBidi"/>
+                <w:b w:val="0"/>
+                <w:bCs w:val="0"/>
+                <w:vertAlign w:val="baseline"/>
+                <w:lang w:eastAsia="zh-CN" w:bidi="ar-SA"/>
+              </w:rPr>
+            </w:pPr>
+            <w:r>
+              <w:rPr>
+                <w:rFonts w:hint="default" w:cstheme="minorBidi"/>
+                <w:b w:val="0"/>
+                <w:bCs w:val="0"/>
+                <w:vertAlign w:val="baseline"/>
+                <w:lang w:eastAsia="zh-CN" w:bidi="ar-SA"/>
+              </w:rPr>
+              <w:t>total x4</w:t>
+            </w:r>
+          </w:p>
+        </w:tc>
+      </w:tr>
+      <w:tr>
+        <w:tc>
+          <w:tcPr>
+            <w:tcW w:w="786" w:type="dxa"/>
+          </w:tcPr>
+          <w:p>
+            <w:pPr>
+              <w:keepNext w:val="0"/>
+              <w:keepLines w:val="0"/>
+              <w:widowControl/>
+              <w:numPr>
+                <w:ilvl w:val="0"/>
+                <w:numId w:val="0"/>
+              </w:numPr>
+              <w:suppressLineNumbers w:val="0"/>
+              <w:spacing w:line="240" w:lineRule="auto"/>
+              <w:jc w:val="left"/>
+              <w:rPr>
+                <w:rFonts w:hint="default" w:cstheme="minorBidi"/>
+                <w:b w:val="0"/>
+                <w:bCs w:val="0"/>
+                <w:vertAlign w:val="baseline"/>
+                <w:lang w:eastAsia="zh-CN" w:bidi="ar-SA"/>
+              </w:rPr>
+            </w:pPr>
+            <w:r>
+              <w:rPr>
+                <w:rFonts w:hint="default" w:cstheme="minorBidi"/>
+                <w:b w:val="0"/>
+                <w:bCs w:val="0"/>
+                <w:vertAlign w:val="baseline"/>
+                <w:lang w:eastAsia="zh-CN" w:bidi="ar-SA"/>
+              </w:rPr>
+              <w:t xml:space="preserve">ornage </w:t>
+            </w:r>
+          </w:p>
+        </w:tc>
+        <w:tc>
+          <w:tcPr>
+            <w:tcW w:w="1057" w:type="dxa"/>
+          </w:tcPr>
+          <w:p>
+            <w:pPr>
+              <w:keepNext w:val="0"/>
+              <w:keepLines w:val="0"/>
+              <w:widowControl/>
+              <w:numPr>
+                <w:ilvl w:val="0"/>
+                <w:numId w:val="0"/>
+              </w:numPr>
+              <w:suppressLineNumbers w:val="0"/>
+              <w:spacing w:line="240" w:lineRule="auto"/>
+              <w:jc w:val="left"/>
+              <w:rPr>
+                <w:rFonts w:hint="default" w:cstheme="minorBidi"/>
+                <w:b w:val="0"/>
+                <w:bCs w:val="0"/>
+                <w:vertAlign w:val="baseline"/>
+                <w:lang w:eastAsia="zh-CN" w:bidi="ar-SA"/>
+              </w:rPr>
+            </w:pPr>
+            <w:r>
+              <w:rPr>
+                <w:rFonts w:hint="default" w:cstheme="minorBidi"/>
+                <w:b w:val="0"/>
+                <w:bCs w:val="0"/>
+                <w:vertAlign w:val="baseline"/>
+                <w:lang w:eastAsia="zh-CN" w:bidi="ar-SA"/>
+              </w:rPr>
+              <w:t>IFR32650</w:t>
+            </w:r>
+          </w:p>
+        </w:tc>
+        <w:tc>
+          <w:tcPr>
+            <w:tcW w:w="1733" w:type="dxa"/>
+          </w:tcPr>
+          <w:p>
+            <w:pPr>
+              <w:keepNext w:val="0"/>
+              <w:keepLines w:val="0"/>
+              <w:widowControl/>
+              <w:numPr>
+                <w:ilvl w:val="0"/>
+                <w:numId w:val="0"/>
+              </w:numPr>
+              <w:suppressLineNumbers w:val="0"/>
+              <w:spacing w:line="240" w:lineRule="auto"/>
+              <w:jc w:val="left"/>
+              <w:rPr>
+                <w:rFonts w:hint="default" w:cstheme="minorBidi"/>
+                <w:b w:val="0"/>
+                <w:bCs w:val="0"/>
+                <w:vertAlign w:val="baseline"/>
+                <w:lang w:eastAsia="zh-CN" w:bidi="ar-SA"/>
+              </w:rPr>
+            </w:pPr>
+            <w:r>
+              <w:rPr>
+                <w:rFonts w:hint="default" w:cstheme="minorBidi"/>
+                <w:b w:val="0"/>
+                <w:bCs w:val="0"/>
+                <w:vertAlign w:val="baseline"/>
+                <w:lang w:eastAsia="zh-CN" w:bidi="ar-SA"/>
+              </w:rPr>
+              <w:t>6000</w:t>
+            </w:r>
+          </w:p>
+        </w:tc>
+        <w:tc>
+          <w:tcPr>
+            <w:tcW w:w="2164" w:type="dxa"/>
+          </w:tcPr>
+          <w:p>
+            <w:pPr>
+              <w:keepNext w:val="0"/>
+              <w:keepLines w:val="0"/>
+              <w:widowControl/>
+              <w:numPr>
+                <w:ilvl w:val="0"/>
+                <w:numId w:val="0"/>
+              </w:numPr>
+              <w:suppressLineNumbers w:val="0"/>
+              <w:spacing w:line="240" w:lineRule="auto"/>
+              <w:jc w:val="left"/>
+              <w:rPr>
+                <w:rFonts w:hint="default" w:cstheme="minorBidi"/>
+                <w:b w:val="0"/>
+                <w:bCs w:val="0"/>
+                <w:vertAlign w:val="baseline"/>
+                <w:lang w:eastAsia="zh-CN" w:bidi="ar-SA"/>
+              </w:rPr>
+            </w:pPr>
+            <w:r>
+              <w:rPr>
+                <w:rFonts w:hint="default" w:cstheme="minorBidi"/>
+                <w:b w:val="0"/>
+                <w:bCs w:val="0"/>
+                <w:vertAlign w:val="baseline"/>
+                <w:lang w:eastAsia="zh-CN" w:bidi="ar-SA"/>
+              </w:rPr>
+              <w:t>robu</w:t>
+            </w:r>
+          </w:p>
+        </w:tc>
+        <w:tc>
+          <w:tcPr>
+            <w:tcW w:w="841" w:type="dxa"/>
+          </w:tcPr>
+          <w:p>
+            <w:pPr>
+              <w:keepNext w:val="0"/>
+              <w:keepLines w:val="0"/>
+              <w:widowControl/>
+              <w:numPr>
+                <w:ilvl w:val="0"/>
+                <w:numId w:val="0"/>
+              </w:numPr>
+              <w:suppressLineNumbers w:val="0"/>
+              <w:spacing w:line="240" w:lineRule="auto"/>
+              <w:jc w:val="left"/>
+              <w:rPr>
+                <w:rFonts w:hint="default" w:cstheme="minorBidi"/>
+                <w:b w:val="0"/>
+                <w:bCs w:val="0"/>
+                <w:vertAlign w:val="baseline"/>
+                <w:lang w:eastAsia="zh-CN" w:bidi="ar-SA"/>
+              </w:rPr>
+            </w:pPr>
+            <w:r>
+              <w:rPr>
+                <w:rFonts w:hint="default" w:cstheme="minorBidi"/>
+                <w:b w:val="0"/>
+                <w:bCs w:val="0"/>
+                <w:vertAlign w:val="baseline"/>
+                <w:lang w:eastAsia="zh-CN" w:bidi="ar-SA"/>
+              </w:rPr>
+              <w:t>471</w:t>
+            </w:r>
+          </w:p>
+        </w:tc>
+        <w:tc>
+          <w:tcPr>
+            <w:tcW w:w="969" w:type="dxa"/>
+          </w:tcPr>
+          <w:p>
+            <w:pPr>
+              <w:keepNext w:val="0"/>
+              <w:keepLines w:val="0"/>
+              <w:widowControl/>
+              <w:numPr>
+                <w:ilvl w:val="0"/>
+                <w:numId w:val="0"/>
+              </w:numPr>
+              <w:suppressLineNumbers w:val="0"/>
+              <w:spacing w:line="240" w:lineRule="auto"/>
+              <w:jc w:val="left"/>
+              <w:rPr>
+                <w:rFonts w:hint="default" w:cstheme="minorBidi"/>
+                <w:b w:val="0"/>
+                <w:bCs w:val="0"/>
+                <w:vertAlign w:val="baseline"/>
+                <w:lang w:eastAsia="zh-CN" w:bidi="ar-SA"/>
+              </w:rPr>
+            </w:pPr>
+            <w:r>
+              <w:rPr>
+                <w:rFonts w:hint="default" w:cstheme="minorBidi"/>
+                <w:b w:val="0"/>
+                <w:bCs w:val="0"/>
+                <w:vertAlign w:val="baseline"/>
+                <w:lang w:eastAsia="zh-CN" w:bidi="ar-SA"/>
+              </w:rPr>
+              <w:t>3c</w:t>
+            </w:r>
+          </w:p>
+        </w:tc>
+        <w:tc>
+          <w:tcPr>
+            <w:tcW w:w="969" w:type="dxa"/>
+          </w:tcPr>
+          <w:p>
+            <w:pPr>
+              <w:keepNext w:val="0"/>
+              <w:keepLines w:val="0"/>
+              <w:widowControl/>
+              <w:numPr>
+                <w:ilvl w:val="0"/>
+                <w:numId w:val="0"/>
+              </w:numPr>
+              <w:suppressLineNumbers w:val="0"/>
+              <w:spacing w:line="240" w:lineRule="auto"/>
+              <w:jc w:val="left"/>
+              <w:rPr>
+                <w:rFonts w:hint="default" w:cstheme="minorBidi"/>
+                <w:b w:val="0"/>
+                <w:bCs w:val="0"/>
+                <w:vertAlign w:val="baseline"/>
+                <w:lang w:eastAsia="zh-CN" w:bidi="ar-SA"/>
+              </w:rPr>
+            </w:pPr>
+            <w:r>
+              <w:rPr>
+                <w:rFonts w:hint="default" w:cstheme="minorBidi"/>
+                <w:b w:val="0"/>
+                <w:bCs w:val="0"/>
+                <w:vertAlign w:val="baseline"/>
+                <w:lang w:eastAsia="zh-CN" w:bidi="ar-SA"/>
+              </w:rPr>
+              <w:t>1884</w:t>
+            </w:r>
+          </w:p>
+        </w:tc>
+      </w:tr>
+      <w:tr>
+        <w:tc>
+          <w:tcPr>
+            <w:tcW w:w="786" w:type="dxa"/>
+          </w:tcPr>
+          <w:p>
+            <w:pPr>
+              <w:keepNext w:val="0"/>
+              <w:keepLines w:val="0"/>
+              <w:widowControl/>
+              <w:numPr>
+                <w:ilvl w:val="0"/>
+                <w:numId w:val="0"/>
+              </w:numPr>
+              <w:suppressLineNumbers w:val="0"/>
+              <w:spacing w:line="240" w:lineRule="auto"/>
+              <w:jc w:val="left"/>
+              <w:rPr>
+                <w:rFonts w:hint="default" w:cstheme="minorBidi"/>
+                <w:b w:val="0"/>
+                <w:bCs w:val="0"/>
+                <w:vertAlign w:val="baseline"/>
+                <w:lang w:eastAsia="zh-CN" w:bidi="ar-SA"/>
+              </w:rPr>
+            </w:pPr>
+            <w:r>
+              <w:rPr>
+                <w:rFonts w:hint="default" w:cstheme="minorBidi"/>
+                <w:b w:val="0"/>
+                <w:bCs w:val="0"/>
+                <w:vertAlign w:val="baseline"/>
+                <w:lang w:eastAsia="zh-CN" w:bidi="ar-SA"/>
+              </w:rPr>
+              <w:t>HX</w:t>
+            </w:r>
+          </w:p>
+        </w:tc>
+        <w:tc>
+          <w:tcPr>
+            <w:tcW w:w="1057" w:type="dxa"/>
+          </w:tcPr>
+          <w:p>
+            <w:pPr>
+              <w:keepNext w:val="0"/>
+              <w:keepLines w:val="0"/>
+              <w:widowControl/>
+              <w:numPr>
+                <w:ilvl w:val="0"/>
+                <w:numId w:val="0"/>
+              </w:numPr>
+              <w:suppressLineNumbers w:val="0"/>
+              <w:spacing w:line="240" w:lineRule="auto"/>
+              <w:jc w:val="left"/>
+              <w:rPr>
+                <w:rFonts w:hint="default" w:cstheme="minorBidi"/>
+                <w:b w:val="0"/>
+                <w:bCs w:val="0"/>
+                <w:vertAlign w:val="baseline"/>
+                <w:lang w:eastAsia="zh-CN" w:bidi="ar-SA"/>
+              </w:rPr>
+            </w:pPr>
+            <w:r>
+              <w:rPr>
+                <w:rFonts w:hint="default" w:cstheme="minorBidi"/>
+                <w:b w:val="0"/>
+                <w:bCs w:val="0"/>
+                <w:vertAlign w:val="baseline"/>
+                <w:lang w:eastAsia="zh-CN" w:bidi="ar-SA"/>
+              </w:rPr>
+              <w:t>IFR32700</w:t>
+            </w:r>
+          </w:p>
+        </w:tc>
+        <w:tc>
+          <w:tcPr>
+            <w:tcW w:w="1733" w:type="dxa"/>
+          </w:tcPr>
+          <w:p>
+            <w:pPr>
+              <w:keepNext w:val="0"/>
+              <w:keepLines w:val="0"/>
+              <w:widowControl/>
+              <w:numPr>
+                <w:ilvl w:val="0"/>
+                <w:numId w:val="0"/>
+              </w:numPr>
+              <w:suppressLineNumbers w:val="0"/>
+              <w:spacing w:line="240" w:lineRule="auto"/>
+              <w:jc w:val="left"/>
+              <w:rPr>
+                <w:rFonts w:hint="default" w:cstheme="minorBidi"/>
+                <w:b w:val="0"/>
+                <w:bCs w:val="0"/>
+                <w:vertAlign w:val="baseline"/>
+                <w:lang w:eastAsia="zh-CN" w:bidi="ar-SA"/>
+              </w:rPr>
+            </w:pPr>
+            <w:r>
+              <w:rPr>
+                <w:rFonts w:hint="default" w:cstheme="minorBidi"/>
+                <w:b w:val="0"/>
+                <w:bCs w:val="0"/>
+                <w:vertAlign w:val="baseline"/>
+                <w:lang w:eastAsia="zh-CN" w:bidi="ar-SA"/>
+              </w:rPr>
+              <w:t>6000</w:t>
+            </w:r>
+          </w:p>
+        </w:tc>
+        <w:tc>
+          <w:tcPr>
+            <w:tcW w:w="2164" w:type="dxa"/>
+          </w:tcPr>
+          <w:p>
+            <w:pPr>
+              <w:keepNext w:val="0"/>
+              <w:keepLines w:val="0"/>
+              <w:widowControl/>
+              <w:numPr>
+                <w:ilvl w:val="0"/>
+                <w:numId w:val="0"/>
+              </w:numPr>
+              <w:suppressLineNumbers w:val="0"/>
+              <w:spacing w:line="240" w:lineRule="auto"/>
+              <w:jc w:val="left"/>
+              <w:rPr>
+                <w:rFonts w:hint="default" w:cstheme="minorBidi"/>
+                <w:b w:val="0"/>
+                <w:bCs w:val="0"/>
+                <w:vertAlign w:val="baseline"/>
+                <w:lang w:eastAsia="zh-CN" w:bidi="ar-SA"/>
+              </w:rPr>
+            </w:pPr>
+            <w:r>
+              <w:rPr>
+                <w:rFonts w:hint="default" w:cstheme="minorBidi"/>
+                <w:b w:val="0"/>
+                <w:bCs w:val="0"/>
+                <w:vertAlign w:val="baseline"/>
+                <w:lang w:eastAsia="zh-CN" w:bidi="ar-SA"/>
+              </w:rPr>
+              <w:t>quertz components</w:t>
+            </w:r>
+          </w:p>
+        </w:tc>
+        <w:tc>
+          <w:tcPr>
+            <w:tcW w:w="841" w:type="dxa"/>
+          </w:tcPr>
+          <w:p>
+            <w:pPr>
+              <w:keepNext w:val="0"/>
+              <w:keepLines w:val="0"/>
+              <w:widowControl/>
+              <w:numPr>
+                <w:ilvl w:val="0"/>
+                <w:numId w:val="0"/>
+              </w:numPr>
+              <w:suppressLineNumbers w:val="0"/>
+              <w:spacing w:line="240" w:lineRule="auto"/>
+              <w:jc w:val="left"/>
+              <w:rPr>
+                <w:rFonts w:hint="default" w:cstheme="minorBidi"/>
+                <w:b w:val="0"/>
+                <w:bCs w:val="0"/>
+                <w:vertAlign w:val="baseline"/>
+                <w:lang w:eastAsia="zh-CN" w:bidi="ar-SA"/>
+              </w:rPr>
+            </w:pPr>
+            <w:r>
+              <w:rPr>
+                <w:rFonts w:hint="default" w:cstheme="minorBidi"/>
+                <w:b w:val="0"/>
+                <w:bCs w:val="0"/>
+                <w:vertAlign w:val="baseline"/>
+                <w:lang w:eastAsia="zh-CN" w:bidi="ar-SA"/>
+              </w:rPr>
+              <w:t>206</w:t>
+            </w:r>
+          </w:p>
+        </w:tc>
+        <w:tc>
+          <w:tcPr>
+            <w:tcW w:w="969" w:type="dxa"/>
+          </w:tcPr>
+          <w:p>
+            <w:pPr>
+              <w:keepNext w:val="0"/>
+              <w:keepLines w:val="0"/>
+              <w:widowControl/>
+              <w:numPr>
+                <w:ilvl w:val="0"/>
+                <w:numId w:val="0"/>
+              </w:numPr>
+              <w:suppressLineNumbers w:val="0"/>
+              <w:spacing w:line="240" w:lineRule="auto"/>
+              <w:jc w:val="left"/>
+              <w:rPr>
+                <w:rFonts w:hint="default" w:cstheme="minorBidi"/>
+                <w:b w:val="0"/>
+                <w:bCs w:val="0"/>
+                <w:vertAlign w:val="baseline"/>
+                <w:lang w:eastAsia="zh-CN" w:bidi="ar-SA"/>
+              </w:rPr>
+            </w:pPr>
+            <w:r>
+              <w:rPr>
+                <w:rFonts w:hint="default" w:cstheme="minorBidi"/>
+                <w:b w:val="0"/>
+                <w:bCs w:val="0"/>
+                <w:vertAlign w:val="baseline"/>
+                <w:lang w:eastAsia="zh-CN" w:bidi="ar-SA"/>
+              </w:rPr>
+              <w:t>3c</w:t>
+            </w:r>
+          </w:p>
+        </w:tc>
+        <w:tc>
+          <w:tcPr>
+            <w:tcW w:w="969" w:type="dxa"/>
+          </w:tcPr>
+          <w:p>
+            <w:pPr>
+              <w:keepNext w:val="0"/>
+              <w:keepLines w:val="0"/>
+              <w:widowControl/>
+              <w:numPr>
+                <w:ilvl w:val="0"/>
+                <w:numId w:val="0"/>
+              </w:numPr>
+              <w:suppressLineNumbers w:val="0"/>
+              <w:spacing w:line="240" w:lineRule="auto"/>
+              <w:jc w:val="left"/>
+              <w:rPr>
+                <w:rFonts w:hint="default" w:cstheme="minorBidi"/>
+                <w:b w:val="0"/>
+                <w:bCs w:val="0"/>
+                <w:vertAlign w:val="baseline"/>
+                <w:lang w:eastAsia="zh-CN" w:bidi="ar-SA"/>
+              </w:rPr>
+            </w:pPr>
+            <w:r>
+              <w:rPr>
+                <w:rFonts w:hint="default" w:cstheme="minorBidi"/>
+                <w:b w:val="0"/>
+                <w:bCs w:val="0"/>
+                <w:vertAlign w:val="baseline"/>
+                <w:lang w:eastAsia="zh-CN" w:bidi="ar-SA"/>
+              </w:rPr>
+              <w:t>824</w:t>
+            </w:r>
+          </w:p>
+        </w:tc>
+      </w:tr>
+    </w:tbl>
+    <w:p>
+      <w:pPr>
+        <w:keepNext w:val="0"/>
+        <w:keepLines w:val="0"/>
+        <w:widowControl/>
+        <w:numPr>
+          <w:ilvl w:val="0"/>
+          <w:numId w:val="0"/>
+        </w:numPr>
+        <w:suppressLineNumbers w:val="0"/>
+        <w:spacing w:line="240" w:lineRule="auto"/>
+        <w:ind w:left="720" w:leftChars="0" w:firstLine="720" w:firstLineChars="0"/>
+        <w:jc w:val="left"/>
+        <w:rPr>
+          <w:rFonts w:hint="default" w:cstheme="minorBidi"/>
+          <w:b w:val="0"/>
+          <w:bCs w:val="0"/>
+          <w:vertAlign w:val="baseline"/>
+          <w:lang w:eastAsia="zh-CN" w:bidi="ar-SA"/>
+        </w:rPr>
+      </w:pPr>
+    </w:p>
+    <w:p>
+      <w:pPr>
+        <w:keepNext w:val="0"/>
+        <w:keepLines w:val="0"/>
+        <w:widowControl/>
+        <w:numPr>
+          <w:ilvl w:val="0"/>
+          <w:numId w:val="0"/>
+        </w:numPr>
+        <w:suppressLineNumbers w:val="0"/>
+        <w:spacing w:line="240" w:lineRule="auto"/>
+        <w:jc w:val="left"/>
+        <w:rPr>
+          <w:rFonts w:hint="default" w:cstheme="minorBidi"/>
+          <w:b w:val="0"/>
+          <w:bCs w:val="0"/>
+          <w:vertAlign w:val="baseline"/>
+          <w:lang w:eastAsia="zh-CN" w:bidi="ar-SA"/>
+        </w:rPr>
+      </w:pPr>
+      <w:r>
+        <w:rPr>
+          <w:rFonts w:hint="default" w:cstheme="minorBidi"/>
+          <w:b w:val="0"/>
+          <w:bCs w:val="0"/>
+          <w:vertAlign w:val="baseline"/>
+          <w:lang w:eastAsia="zh-CN" w:bidi="ar-SA"/>
+        </w:rPr>
+        <w:t>(A grade/EV grade) is high quality</w:t>
+      </w:r>
+    </w:p>
+    <w:p>
+      <w:pPr>
+        <w:keepNext w:val="0"/>
+        <w:keepLines w:val="0"/>
+        <w:widowControl/>
+        <w:suppressLineNumbers w:val="0"/>
+        <w:spacing w:line="240" w:lineRule="auto"/>
+        <w:jc w:val="left"/>
+        <w:rPr>
+          <w:rFonts w:cstheme="minorBidi"/>
+          <w:b/>
+          <w:bCs/>
+          <w:vertAlign w:val="baseline"/>
+          <w:lang w:eastAsia="zh-CN" w:bidi="ar-SA"/>
+        </w:rPr>
+      </w:pPr>
+      <w:r>
+        <w:rPr>
+          <w:rFonts w:cstheme="minorBidi"/>
+          <w:b/>
+          <w:bCs/>
+          <w:vertAlign w:val="baseline"/>
+          <w:lang w:eastAsia="zh-CN" w:bidi="ar-SA"/>
+        </w:rPr>
+        <w:t>power setup:</w:t>
+      </w:r>
+    </w:p>
+    <w:p>
+      <w:pPr>
+        <w:keepNext w:val="0"/>
+        <w:keepLines w:val="0"/>
+        <w:widowControl/>
+        <w:numPr>
+          <w:ilvl w:val="0"/>
+          <w:numId w:val="3"/>
+        </w:numPr>
+        <w:suppressLineNumbers w:val="0"/>
+        <w:spacing w:line="240" w:lineRule="auto"/>
+        <w:ind w:left="840" w:leftChars="0" w:hanging="420" w:firstLineChars="0"/>
+        <w:jc w:val="left"/>
+        <w:rPr>
+          <w:rFonts w:cstheme="minorBidi"/>
+          <w:b w:val="0"/>
+          <w:bCs w:val="0"/>
+          <w:vertAlign w:val="baseline"/>
+          <w:lang w:eastAsia="zh-CN" w:bidi="ar-SA"/>
+        </w:rPr>
+      </w:pPr>
+      <w:r>
+        <w:rPr>
+          <w:rFonts w:cstheme="minorBidi"/>
+          <w:b w:val="0"/>
+          <w:bCs w:val="0"/>
+          <w:vertAlign w:val="baseline"/>
+          <w:lang w:eastAsia="zh-CN" w:bidi="ar-SA"/>
+        </w:rPr>
+        <w:t xml:space="preserve">5v power source - power bank </w:t>
+      </w:r>
+      <w:r>
+        <w:rPr>
+          <w:rFonts w:cstheme="minorBidi"/>
+          <w:b w:val="0"/>
+          <w:bCs w:val="0"/>
+          <w:vertAlign w:val="baseline"/>
+          <w:lang w:eastAsia="zh-CN" w:bidi="ar-SA"/>
+        </w:rPr>
+        <w:tab/>
+      </w:r>
+      <w:r>
+        <w:rPr>
+          <w:rFonts w:cstheme="minorBidi"/>
+          <w:b w:val="0"/>
+          <w:bCs w:val="0"/>
+          <w:vertAlign w:val="baseline"/>
+          <w:lang w:eastAsia="zh-CN" w:bidi="ar-SA"/>
+        </w:rPr>
+        <w:tab/>
+      </w:r>
+      <w:r>
+        <w:rPr>
+          <w:rFonts w:cstheme="minorBidi"/>
+          <w:b w:val="0"/>
+          <w:bCs w:val="0"/>
+          <w:vertAlign w:val="baseline"/>
+          <w:lang w:eastAsia="zh-CN" w:bidi="ar-SA"/>
+        </w:rPr>
+        <w:t xml:space="preserve">   (10000 mah 2A ~ 500 rs)</w:t>
+      </w:r>
+    </w:p>
+    <w:p>
+      <w:pPr>
+        <w:keepNext w:val="0"/>
+        <w:keepLines w:val="0"/>
+        <w:widowControl/>
+        <w:numPr>
+          <w:ilvl w:val="0"/>
+          <w:numId w:val="3"/>
+        </w:numPr>
+        <w:suppressLineNumbers w:val="0"/>
+        <w:spacing w:line="240" w:lineRule="auto"/>
+        <w:ind w:left="840" w:leftChars="0" w:hanging="420" w:firstLineChars="0"/>
+        <w:jc w:val="left"/>
+        <w:rPr>
+          <w:rFonts w:cstheme="minorBidi"/>
+          <w:b w:val="0"/>
+          <w:bCs w:val="0"/>
+          <w:vertAlign w:val="baseline"/>
+          <w:lang w:eastAsia="zh-CN" w:bidi="ar-SA"/>
+        </w:rPr>
+      </w:pPr>
+      <w:r>
+        <w:rPr>
+          <w:rFonts w:cstheme="minorBidi"/>
+          <w:b w:val="0"/>
+          <w:bCs w:val="0"/>
+          <w:vertAlign w:val="baseline"/>
+          <w:lang w:eastAsia="zh-CN" w:bidi="ar-SA"/>
+        </w:rPr>
+        <w:t>12v power source - not readily available. have to build diy from battery,bms charging module and output regulator.</w:t>
       </w:r>
     </w:p>
     <w:p>
@@ -1908,50 +3520,114 @@
         <w:ind w:firstLine="720" w:firstLineChars="0"/>
         <w:jc w:val="left"/>
         <w:rPr>
-          <w:rFonts w:asciiTheme="minorHAnsi" w:hAnsiTheme="minorHAnsi" w:eastAsiaTheme="minorEastAsia" w:cstheme="minorBidi"/>
-          <w:b w:val="0"/>
-          <w:bCs w:val="0"/>
-          <w:vertAlign w:val="baseline"/>
-          <w:lang w:eastAsia="zh-CN" w:bidi="ar-SA"/>
-        </w:rPr>
-      </w:pPr>
-      <w:r>
-        <w:rPr>
-          <w:rFonts w:asciiTheme="minorHAnsi" w:hAnsiTheme="minorHAnsi" w:eastAsiaTheme="minorEastAsia" w:cstheme="minorBidi"/>
-          <w:b w:val="0"/>
-          <w:bCs w:val="0"/>
-          <w:vertAlign w:val="baseline"/>
-          <w:lang w:eastAsia="zh-CN" w:bidi="ar-SA"/>
-        </w:rPr>
-        <w:t>AC-DC adopters</w:t>
-      </w:r>
-    </w:p>
-    <w:p>
-      <w:pPr>
-        <w:keepNext w:val="0"/>
-        <w:keepLines w:val="0"/>
-        <w:widowControl/>
+          <w:rFonts w:cstheme="minorBidi"/>
+          <w:b w:val="0"/>
+          <w:bCs w:val="0"/>
+          <w:vertAlign w:val="baseline"/>
+          <w:lang w:eastAsia="zh-CN" w:bidi="ar-SA"/>
+        </w:rPr>
+      </w:pPr>
+      <w:r>
+        <w:rPr>
+          <w:rFonts w:cstheme="minorBidi"/>
+          <w:b w:val="0"/>
+          <w:bCs w:val="0"/>
+          <w:vertAlign w:val="baseline"/>
+          <w:lang w:eastAsia="zh-CN" w:bidi="ar-SA"/>
+        </w:rPr>
+        <w:t xml:space="preserve">if you want compact choose </w:t>
+      </w:r>
+      <w:r>
+        <w:rPr>
+          <w:rFonts w:cstheme="minorBidi"/>
+          <w:b w:val="0"/>
+          <w:bCs w:val="0"/>
+          <w:vertAlign w:val="baseline"/>
+          <w:lang w:eastAsia="zh-CN" w:bidi="ar-SA"/>
+        </w:rPr>
+        <w:tab/>
+      </w:r>
+      <w:r>
+        <w:rPr>
+          <w:rFonts w:cstheme="minorBidi"/>
+          <w:b w:val="0"/>
+          <w:bCs w:val="0"/>
+          <w:vertAlign w:val="baseline"/>
+          <w:lang w:eastAsia="zh-CN" w:bidi="ar-SA"/>
+        </w:rPr>
+        <w:t xml:space="preserve">Li-Ion </w:t>
+      </w:r>
+      <w:r>
+        <w:rPr>
+          <w:rFonts w:cstheme="minorBidi"/>
+          <w:b w:val="0"/>
+          <w:bCs w:val="0"/>
+          <w:vertAlign w:val="baseline"/>
+          <w:lang w:eastAsia="zh-CN" w:bidi="ar-SA"/>
+        </w:rPr>
+        <w:tab/>
+      </w:r>
+      <w:r>
+        <w:rPr>
+          <w:rFonts w:cstheme="minorBidi"/>
+          <w:b w:val="0"/>
+          <w:bCs w:val="0"/>
+          <w:vertAlign w:val="baseline"/>
+          <w:lang w:eastAsia="zh-CN" w:bidi="ar-SA"/>
+        </w:rPr>
+        <w:t xml:space="preserve">   (7000mah,7v setup~2000,12v setup~3000)</w:t>
+      </w:r>
+    </w:p>
+    <w:p>
+      <w:pPr>
+        <w:keepNext w:val="0"/>
+        <w:keepLines w:val="0"/>
+        <w:widowControl/>
+        <w:numPr>
+          <w:ilvl w:val="0"/>
+          <w:numId w:val="0"/>
+        </w:numPr>
         <w:suppressLineNumbers w:val="0"/>
         <w:spacing w:line="240" w:lineRule="auto"/>
         <w:ind w:firstLine="720" w:firstLineChars="0"/>
         <w:jc w:val="left"/>
         <w:rPr>
-          <w:rFonts w:asciiTheme="minorHAnsi" w:hAnsiTheme="minorHAnsi" w:eastAsiaTheme="minorEastAsia" w:cstheme="minorBidi"/>
-          <w:b w:val="0"/>
-          <w:bCs w:val="0"/>
-          <w:vertAlign w:val="baseline"/>
-          <w:lang w:eastAsia="zh-CN" w:bidi="ar-SA"/>
-        </w:rPr>
-      </w:pPr>
-      <w:r>
-        <w:rPr>
-          <w:rFonts w:asciiTheme="minorHAnsi" w:hAnsiTheme="minorHAnsi" w:eastAsiaTheme="minorEastAsia" w:cstheme="minorBidi"/>
-          <w:b w:val="0"/>
-          <w:bCs w:val="0"/>
-          <w:vertAlign w:val="baseline"/>
-          <w:lang w:eastAsia="zh-CN" w:bidi="ar-SA"/>
-        </w:rPr>
-        <w:t>batteries</w:t>
+          <w:rFonts w:cstheme="minorBidi"/>
+          <w:b w:val="0"/>
+          <w:bCs w:val="0"/>
+          <w:vertAlign w:val="baseline"/>
+          <w:lang w:eastAsia="zh-CN" w:bidi="ar-SA"/>
+        </w:rPr>
+      </w:pPr>
+      <w:r>
+        <w:rPr>
+          <w:rFonts w:cstheme="minorBidi"/>
+          <w:b w:val="0"/>
+          <w:bCs w:val="0"/>
+          <w:vertAlign w:val="baseline"/>
+          <w:lang w:eastAsia="zh-CN" w:bidi="ar-SA"/>
+        </w:rPr>
+        <w:t xml:space="preserve">if you want long lasting choose </w:t>
+      </w:r>
+      <w:r>
+        <w:rPr>
+          <w:rFonts w:cstheme="minorBidi"/>
+          <w:b w:val="0"/>
+          <w:bCs w:val="0"/>
+          <w:vertAlign w:val="baseline"/>
+          <w:lang w:eastAsia="zh-CN" w:bidi="ar-SA"/>
+        </w:rPr>
+        <w:tab/>
+      </w:r>
+      <w:r>
+        <w:rPr>
+          <w:rFonts w:cstheme="minorBidi"/>
+          <w:b w:val="0"/>
+          <w:bCs w:val="0"/>
+          <w:vertAlign w:val="baseline"/>
+          <w:lang w:eastAsia="zh-CN" w:bidi="ar-SA"/>
+        </w:rPr>
+        <w:t>LiFePo4   (6000mah,7v setup~1000,12v setup~2000)</w:t>
       </w:r>
     </w:p>
     <w:p>
@@ -1963,9 +3639,9 @@
         <w:spacing w:line="240" w:lineRule="auto"/>
         <w:jc w:val="left"/>
         <w:rPr>
-          <w:rFonts w:asciiTheme="minorHAnsi" w:hAnsiTheme="minorHAnsi" w:eastAsiaTheme="minorEastAsia" w:cstheme="minorBidi"/>
-          <w:b w:val="0"/>
-          <w:bCs w:val="0"/>
+          <w:rFonts w:cstheme="minorBidi"/>
+          <w:b/>
+          <w:bCs/>
           <w:vertAlign w:val="baseline"/>
           <w:lang w:eastAsia="zh-CN" w:bidi="ar-SA"/>
         </w:rPr>
@@ -1980,34 +3656,660 @@
         <w:spacing w:line="240" w:lineRule="auto"/>
         <w:jc w:val="left"/>
         <w:rPr>
-          <w:rFonts w:asciiTheme="minorHAnsi" w:hAnsiTheme="minorHAnsi" w:eastAsiaTheme="minorEastAsia" w:cstheme="minorBidi"/>
-          <w:b/>
-          <w:bCs/>
-          <w:vertAlign w:val="baseline"/>
-          <w:lang w:eastAsia="zh-CN" w:bidi="ar-SA"/>
-        </w:rPr>
-      </w:pPr>
-      <w:r>
-        <w:rPr>
-          <w:rFonts w:asciiTheme="minorHAnsi" w:hAnsiTheme="minorHAnsi" w:eastAsiaTheme="minorEastAsia" w:cstheme="minorBidi"/>
-          <w:b/>
-          <w:bCs/>
-          <w:vertAlign w:val="baseline"/>
-          <w:lang w:eastAsia="zh-CN" w:bidi="ar-SA"/>
-        </w:rPr>
-        <w:t>batteries:</w:t>
-      </w:r>
-    </w:p>
-    <w:p>
-      <w:pPr>
-        <w:keepNext w:val="0"/>
-        <w:keepLines w:val="0"/>
-        <w:widowControl/>
-        <w:suppressLineNumbers w:val="0"/>
-        <w:ind w:leftChars="100"/>
-        <w:jc w:val="left"/>
-        <w:rPr>
-          <w:rFonts w:asciiTheme="minorHAnsi" w:hAnsiTheme="minorHAnsi" w:eastAsiaTheme="minorEastAsia" w:cstheme="minorBidi"/>
+          <w:rFonts w:cstheme="minorBidi"/>
+          <w:b/>
+          <w:bCs/>
+          <w:vertAlign w:val="baseline"/>
+          <w:lang w:eastAsia="zh-CN" w:bidi="ar-SA"/>
+        </w:rPr>
+      </w:pPr>
+      <w:r>
+        <w:rPr>
+          <w:rFonts w:cstheme="minorBidi"/>
+          <w:b/>
+          <w:bCs/>
+          <w:vertAlign w:val="baseline"/>
+          <w:lang w:eastAsia="zh-CN" w:bidi="ar-SA"/>
+        </w:rPr>
+        <w:t>battery arrangement:</w:t>
+      </w:r>
+    </w:p>
+    <w:p>
+      <w:pPr>
+        <w:keepNext w:val="0"/>
+        <w:keepLines w:val="0"/>
+        <w:widowControl/>
+        <w:suppressLineNumbers w:val="0"/>
+        <w:spacing w:line="240" w:lineRule="auto"/>
+        <w:ind w:firstLine="720" w:firstLineChars="0"/>
+        <w:jc w:val="left"/>
+        <w:rPr>
+          <w:rFonts w:cstheme="minorBidi"/>
+          <w:b w:val="0"/>
+          <w:bCs w:val="0"/>
+          <w:vertAlign w:val="baseline"/>
+          <w:lang w:eastAsia="zh-CN" w:bidi="ar-SA"/>
+        </w:rPr>
+      </w:pPr>
+      <w:r>
+        <w:rPr>
+          <w:rFonts w:cstheme="minorBidi"/>
+          <w:b w:val="0"/>
+          <w:bCs w:val="0"/>
+          <w:vertAlign w:val="baseline"/>
+          <w:lang w:eastAsia="zh-CN" w:bidi="ar-SA"/>
+        </w:rPr>
+        <w:t>series arrangement - will increase voltage (V)</w:t>
+      </w:r>
+    </w:p>
+    <w:p>
+      <w:pPr>
+        <w:keepNext w:val="0"/>
+        <w:keepLines w:val="0"/>
+        <w:widowControl/>
+        <w:suppressLineNumbers w:val="0"/>
+        <w:spacing w:line="240" w:lineRule="auto"/>
+        <w:ind w:firstLine="720" w:firstLineChars="0"/>
+        <w:jc w:val="left"/>
+        <w:rPr>
+          <w:rFonts w:cstheme="minorBidi"/>
+          <w:b w:val="0"/>
+          <w:bCs w:val="0"/>
+          <w:vertAlign w:val="baseline"/>
+          <w:lang w:eastAsia="zh-CN" w:bidi="ar-SA"/>
+        </w:rPr>
+      </w:pPr>
+      <w:r>
+        <w:rPr>
+          <w:rFonts w:cstheme="minorBidi"/>
+          <w:b w:val="0"/>
+          <w:bCs w:val="0"/>
+          <w:vertAlign w:val="baseline"/>
+          <w:lang w:eastAsia="zh-CN" w:bidi="ar-SA"/>
+        </w:rPr>
+        <w:t>parellel arrangement -will increase current (A)</w:t>
+      </w:r>
+    </w:p>
+    <w:p>
+      <w:pPr>
+        <w:keepNext w:val="0"/>
+        <w:keepLines w:val="0"/>
+        <w:widowControl/>
+        <w:suppressLineNumbers w:val="0"/>
+        <w:spacing w:line="240" w:lineRule="auto"/>
+        <w:ind w:firstLine="720" w:firstLineChars="0"/>
+        <w:jc w:val="left"/>
+        <w:rPr>
+          <w:rFonts w:cstheme="minorBidi"/>
+          <w:b w:val="0"/>
+          <w:bCs w:val="0"/>
+          <w:vertAlign w:val="baseline"/>
+          <w:lang w:eastAsia="zh-CN" w:bidi="ar-SA"/>
+        </w:rPr>
+      </w:pPr>
+    </w:p>
+    <w:p>
+      <w:pPr>
+        <w:keepNext w:val="0"/>
+        <w:keepLines w:val="0"/>
+        <w:widowControl/>
+        <w:suppressLineNumbers w:val="0"/>
+        <w:jc w:val="left"/>
+      </w:pPr>
+      <w:r>
+        <w:rPr>
+          <w:rFonts w:ascii="SimSun" w:hAnsi="SimSun" w:eastAsia="SimSun" w:cs="SimSun"/>
+          <w:kern w:val="0"/>
+          <w:sz w:val="24"/>
+          <w:szCs w:val="24"/>
+          <w:lang w:val="en-US" w:eastAsia="zh-CN" w:bidi="ar"/>
+        </w:rPr>
+        <w:drawing>
+          <wp:anchor distT="0" distB="0" distL="114300" distR="114300" simplePos="0" relativeHeight="251669504" behindDoc="1" locked="0" layoutInCell="1" allowOverlap="1">
+            <wp:simplePos x="0" y="0"/>
+            <wp:positionH relativeFrom="column">
+              <wp:posOffset>2266950</wp:posOffset>
+            </wp:positionH>
+            <wp:positionV relativeFrom="paragraph">
+              <wp:posOffset>76200</wp:posOffset>
+            </wp:positionV>
+            <wp:extent cx="1534795" cy="1314450"/>
+            <wp:effectExtent l="0" t="0" r="14605" b="6350"/>
+            <wp:wrapNone/>
+            <wp:docPr id="4" name="Picture 5" descr="IMG_256"/>
+            <wp:cNvGraphicFramePr>
+              <a:graphicFrameLocks xmlns:a="http://schemas.openxmlformats.org/drawingml/2006/main" noChangeAspect="1"/>
+            </wp:cNvGraphicFramePr>
+            <a:graphic xmlns:a="http://schemas.openxmlformats.org/drawingml/2006/main">
+              <a:graphicData uri="http://schemas.openxmlformats.org/drawingml/2006/picture">
+                <pic:pic xmlns:pic="http://schemas.openxmlformats.org/drawingml/2006/picture">
+                  <pic:nvPicPr>
+                    <pic:cNvPr id="4" name="Picture 5" descr="IMG_256"/>
+                    <pic:cNvPicPr>
+                      <a:picLocks noChangeAspect="1"/>
+                    </pic:cNvPicPr>
+                  </pic:nvPicPr>
+                  <pic:blipFill>
+                    <a:blip r:embed="rId6"/>
+                    <a:stretch>
+                      <a:fillRect/>
+                    </a:stretch>
+                  </pic:blipFill>
+                  <pic:spPr>
+                    <a:xfrm>
+                      <a:off x="0" y="0"/>
+                      <a:ext cx="1534795" cy="1314450"/>
+                    </a:xfrm>
+                    <a:prstGeom prst="rect">
+                      <a:avLst/>
+                    </a:prstGeom>
+                    <a:noFill/>
+                    <a:ln w="9525">
+                      <a:noFill/>
+                    </a:ln>
+                  </pic:spPr>
+                </pic:pic>
+              </a:graphicData>
+            </a:graphic>
+          </wp:anchor>
+        </w:drawing>
+      </w:r>
+      <w:r>
+        <w:rPr>
+          <w:rFonts w:ascii="SimSun" w:hAnsi="SimSun" w:eastAsia="SimSun" w:cs="SimSun"/>
+          <w:kern w:val="0"/>
+          <w:sz w:val="24"/>
+          <w:szCs w:val="24"/>
+          <w:lang w:val="en-US" w:eastAsia="zh-CN" w:bidi="ar"/>
+        </w:rPr>
+        <w:drawing>
+          <wp:anchor distT="0" distB="0" distL="114300" distR="114300" simplePos="0" relativeHeight="251669504" behindDoc="1" locked="0" layoutInCell="1" allowOverlap="1">
+            <wp:simplePos x="0" y="0"/>
+            <wp:positionH relativeFrom="column">
+              <wp:posOffset>420370</wp:posOffset>
+            </wp:positionH>
+            <wp:positionV relativeFrom="paragraph">
+              <wp:posOffset>104140</wp:posOffset>
+            </wp:positionV>
+            <wp:extent cx="1512570" cy="1334135"/>
+            <wp:effectExtent l="0" t="0" r="11430" b="12065"/>
+            <wp:wrapNone/>
+            <wp:docPr id="2" name="Picture 4" descr="IMG_256"/>
+            <wp:cNvGraphicFramePr>
+              <a:graphicFrameLocks xmlns:a="http://schemas.openxmlformats.org/drawingml/2006/main" noChangeAspect="1"/>
+            </wp:cNvGraphicFramePr>
+            <a:graphic xmlns:a="http://schemas.openxmlformats.org/drawingml/2006/main">
+              <a:graphicData uri="http://schemas.openxmlformats.org/drawingml/2006/picture">
+                <pic:pic xmlns:pic="http://schemas.openxmlformats.org/drawingml/2006/picture">
+                  <pic:nvPicPr>
+                    <pic:cNvPr id="2" name="Picture 4" descr="IMG_256"/>
+                    <pic:cNvPicPr>
+                      <a:picLocks noChangeAspect="1"/>
+                    </pic:cNvPicPr>
+                  </pic:nvPicPr>
+                  <pic:blipFill>
+                    <a:blip r:embed="rId7"/>
+                    <a:stretch>
+                      <a:fillRect/>
+                    </a:stretch>
+                  </pic:blipFill>
+                  <pic:spPr>
+                    <a:xfrm>
+                      <a:off x="0" y="0"/>
+                      <a:ext cx="1512570" cy="1334135"/>
+                    </a:xfrm>
+                    <a:prstGeom prst="rect">
+                      <a:avLst/>
+                    </a:prstGeom>
+                    <a:noFill/>
+                    <a:ln w="9525">
+                      <a:noFill/>
+                    </a:ln>
+                  </pic:spPr>
+                </pic:pic>
+              </a:graphicData>
+            </a:graphic>
+          </wp:anchor>
+        </w:drawing>
+      </w:r>
+    </w:p>
+    <w:p>
+      <w:pPr>
+        <w:keepNext w:val="0"/>
+        <w:keepLines w:val="0"/>
+        <w:widowControl/>
+        <w:suppressLineNumbers w:val="0"/>
+        <w:spacing w:line="240" w:lineRule="auto"/>
+        <w:jc w:val="left"/>
+        <w:rPr>
+          <w:rFonts w:cstheme="minorBidi"/>
+          <w:b/>
+          <w:bCs/>
+          <w:vertAlign w:val="baseline"/>
+          <w:lang w:eastAsia="zh-CN" w:bidi="ar-SA"/>
+        </w:rPr>
+      </w:pPr>
+    </w:p>
+    <w:p>
+      <w:pPr>
+        <w:keepNext w:val="0"/>
+        <w:keepLines w:val="0"/>
+        <w:widowControl/>
+        <w:suppressLineNumbers w:val="0"/>
+        <w:jc w:val="left"/>
+      </w:pPr>
+    </w:p>
+    <w:p>
+      <w:pPr>
+        <w:keepNext w:val="0"/>
+        <w:keepLines w:val="0"/>
+        <w:widowControl/>
+        <w:suppressLineNumbers w:val="0"/>
+        <w:spacing w:line="240" w:lineRule="auto"/>
+        <w:jc w:val="left"/>
+        <w:rPr>
+          <w:rFonts w:cstheme="minorBidi"/>
+          <w:b/>
+          <w:bCs/>
+          <w:vertAlign w:val="baseline"/>
+          <w:lang w:eastAsia="zh-CN" w:bidi="ar-SA"/>
+        </w:rPr>
+      </w:pPr>
+    </w:p>
+    <w:p>
+      <w:pPr>
+        <w:keepNext w:val="0"/>
+        <w:keepLines w:val="0"/>
+        <w:widowControl/>
+        <w:suppressLineNumbers w:val="0"/>
+        <w:spacing w:line="240" w:lineRule="auto"/>
+        <w:jc w:val="left"/>
+        <w:rPr>
+          <w:rFonts w:cstheme="minorBidi"/>
+          <w:b/>
+          <w:bCs/>
+          <w:vertAlign w:val="baseline"/>
+          <w:lang w:eastAsia="zh-CN" w:bidi="ar-SA"/>
+        </w:rPr>
+      </w:pPr>
+    </w:p>
+    <w:p>
+      <w:pPr>
+        <w:rPr>
+          <w:rFonts w:asciiTheme="minorHAnsi" w:hAnsiTheme="minorHAnsi" w:eastAsiaTheme="minorEastAsia" w:cstheme="minorBidi"/>
+          <w:b/>
+          <w:bCs/>
+          <w:vertAlign w:val="baseline"/>
+          <w:lang w:eastAsia="zh-CN" w:bidi="ar-SA"/>
+        </w:rPr>
+      </w:pPr>
+      <w:bookmarkStart w:id="0" w:name="_GoBack"/>
+      <w:bookmarkEnd w:id="0"/>
+      <w:r>
+        <w:rPr>
+          <w:rFonts w:asciiTheme="minorHAnsi" w:hAnsiTheme="minorHAnsi" w:eastAsiaTheme="minorEastAsia" w:cstheme="minorBidi"/>
+          <w:b/>
+          <w:bCs/>
+          <w:vertAlign w:val="baseline"/>
+          <w:lang w:eastAsia="zh-CN" w:bidi="ar-SA"/>
+        </w:rPr>
+        <w:t>battery management system (BMS):</w:t>
+      </w:r>
+    </w:p>
+    <w:p>
+      <w:pPr>
+        <w:ind w:firstLine="720" w:firstLineChars="0"/>
+        <w:rPr>
+          <w:rFonts w:asciiTheme="minorHAnsi" w:hAnsiTheme="minorHAnsi" w:eastAsiaTheme="minorEastAsia" w:cstheme="minorBidi"/>
+          <w:b w:val="0"/>
+          <w:bCs w:val="0"/>
+          <w:vertAlign w:val="baseline"/>
+          <w:lang w:eastAsia="zh-CN" w:bidi="ar-SA"/>
+        </w:rPr>
+      </w:pPr>
+      <w:r>
+        <w:rPr>
+          <w:rFonts w:asciiTheme="minorHAnsi" w:hAnsiTheme="minorHAnsi" w:eastAsiaTheme="minorEastAsia" w:cstheme="minorBidi"/>
+          <w:b w:val="0"/>
+          <w:bCs w:val="0"/>
+          <w:vertAlign w:val="baseline"/>
+          <w:lang w:eastAsia="zh-CN" w:bidi="ar-SA"/>
+        </w:rPr>
+        <w:t>BMS helps to manage input and output voltage for protect from overcharging and over heating. also helps to arrange the batteries in parellel to uniform draw. based on the battery arrangement and battery type different model bms are available.</w:t>
+      </w:r>
+    </w:p>
+    <w:p>
+      <w:pPr>
+        <w:keepNext w:val="0"/>
+        <w:keepLines w:val="0"/>
+        <w:widowControl/>
+        <w:suppressLineNumbers w:val="0"/>
+        <w:jc w:val="left"/>
+      </w:pPr>
+      <w:r>
+        <w:drawing>
+          <wp:anchor distT="0" distB="0" distL="114300" distR="114300" simplePos="0" relativeHeight="251669504" behindDoc="1" locked="0" layoutInCell="1" allowOverlap="1">
+            <wp:simplePos x="0" y="0"/>
+            <wp:positionH relativeFrom="column">
+              <wp:posOffset>787400</wp:posOffset>
+            </wp:positionH>
+            <wp:positionV relativeFrom="paragraph">
+              <wp:posOffset>91440</wp:posOffset>
+            </wp:positionV>
+            <wp:extent cx="2112010" cy="1578610"/>
+            <wp:effectExtent l="0" t="0" r="21590" b="21590"/>
+            <wp:wrapNone/>
+            <wp:docPr id="17" name="Picture 10"/>
+            <wp:cNvGraphicFramePr>
+              <a:graphicFrameLocks xmlns:a="http://schemas.openxmlformats.org/drawingml/2006/main" noChangeAspect="1"/>
+            </wp:cNvGraphicFramePr>
+            <a:graphic xmlns:a="http://schemas.openxmlformats.org/drawingml/2006/main">
+              <a:graphicData uri="http://schemas.openxmlformats.org/drawingml/2006/picture">
+                <pic:pic xmlns:pic="http://schemas.openxmlformats.org/drawingml/2006/picture">
+                  <pic:nvPicPr>
+                    <pic:cNvPr id="17" name="Picture 10"/>
+                    <pic:cNvPicPr>
+                      <a:picLocks noChangeAspect="1"/>
+                    </pic:cNvPicPr>
+                  </pic:nvPicPr>
+                  <pic:blipFill>
+                    <a:blip r:embed="rId8"/>
+                    <a:srcRect t="18611" b="6645"/>
+                    <a:stretch>
+                      <a:fillRect/>
+                    </a:stretch>
+                  </pic:blipFill>
+                  <pic:spPr>
+                    <a:xfrm>
+                      <a:off x="0" y="0"/>
+                      <a:ext cx="2112010" cy="1578610"/>
+                    </a:xfrm>
+                    <a:prstGeom prst="rect">
+                      <a:avLst/>
+                    </a:prstGeom>
+                    <a:noFill/>
+                    <a:ln w="9525">
+                      <a:noFill/>
+                    </a:ln>
+                  </pic:spPr>
+                </pic:pic>
+              </a:graphicData>
+            </a:graphic>
+          </wp:anchor>
+        </w:drawing>
+      </w:r>
+      <w:r>
+        <w:rPr>
+          <w:rFonts w:ascii="Arial" w:hAnsi="Arial" w:eastAsia="SimSun" w:cs="Arial"/>
+          <w:i w:val="0"/>
+          <w:caps w:val="0"/>
+          <w:color w:val="1A0DAB"/>
+          <w:spacing w:val="0"/>
+          <w:kern w:val="0"/>
+          <w:sz w:val="28"/>
+          <w:szCs w:val="28"/>
+          <w:u w:val="single"/>
+          <w:lang w:val="en-US" w:eastAsia="zh-CN" w:bidi="ar"/>
+        </w:rPr>
+        <w:fldChar w:fldCharType="begin"/>
+      </w:r>
+      <w:r>
+        <w:rPr>
+          <w:rFonts w:ascii="Arial" w:hAnsi="Arial" w:eastAsia="SimSun" w:cs="Arial"/>
+          <w:i w:val="0"/>
+          <w:caps w:val="0"/>
+          <w:color w:val="1A0DAB"/>
+          <w:spacing w:val="0"/>
+          <w:kern w:val="0"/>
+          <w:sz w:val="28"/>
+          <w:szCs w:val="28"/>
+          <w:u w:val="single"/>
+          <w:lang w:val="en-US" w:eastAsia="zh-CN" w:bidi="ar"/>
+        </w:rPr>
+        <w:instrText xml:space="preserve"> HYPERLINK "https://www.google.com/url?sa=i&amp;url=https://www.ktron.in/product/4s-10a-bms-for-lithium-ion-battery/&amp;psig=AOvVaw39ISglsd4bfzN-jEmZPzzB&amp;ust=1744813776651000&amp;source=images&amp;cd=vfe&amp;opi=89978449&amp;ved=0CBQQjRxqFwoTCKDEof6f2owDFQAAAAAdAAAAABBQ" \t "/Users/viswanathanl/Desktop/x/_blank" </w:instrText>
+      </w:r>
+      <w:r>
+        <w:rPr>
+          <w:rFonts w:ascii="Arial" w:hAnsi="Arial" w:eastAsia="SimSun" w:cs="Arial"/>
+          <w:i w:val="0"/>
+          <w:caps w:val="0"/>
+          <w:color w:val="1A0DAB"/>
+          <w:spacing w:val="0"/>
+          <w:kern w:val="0"/>
+          <w:sz w:val="28"/>
+          <w:szCs w:val="28"/>
+          <w:u w:val="single"/>
+          <w:lang w:val="en-US" w:eastAsia="zh-CN" w:bidi="ar"/>
+        </w:rPr>
+        <w:fldChar w:fldCharType="separate"/>
+      </w:r>
+      <w:r>
+        <w:rPr>
+          <w:rStyle w:val="8"/>
+          <w:rFonts w:ascii="Roboto-Medium" w:hAnsi="Roboto-Medium" w:eastAsia="Roboto-Medium" w:cs="Roboto-Medium"/>
+          <w:i w:val="0"/>
+          <w:caps w:val="0"/>
+          <w:color w:val="F1F3F4"/>
+          <w:spacing w:val="0"/>
+          <w:sz w:val="20"/>
+          <w:szCs w:val="20"/>
+          <w:u w:val="single"/>
+        </w:rPr>
+        <w:t>1,200 × 1,200</w:t>
+      </w:r>
+      <w:r>
+        <w:rPr>
+          <w:rFonts w:hint="default" w:ascii="Arial" w:hAnsi="Arial" w:eastAsia="SimSun" w:cs="Arial"/>
+          <w:i w:val="0"/>
+          <w:caps w:val="0"/>
+          <w:color w:val="1A0DAB"/>
+          <w:spacing w:val="0"/>
+          <w:kern w:val="0"/>
+          <w:sz w:val="28"/>
+          <w:szCs w:val="28"/>
+          <w:u w:val="single"/>
+          <w:lang w:val="en-US" w:eastAsia="zh-CN" w:bidi="ar"/>
+        </w:rPr>
+        <w:fldChar w:fldCharType="end"/>
+      </w:r>
+    </w:p>
+    <w:p>
+      <w:pPr>
+        <w:ind w:firstLine="720" w:firstLineChars="0"/>
+        <w:rPr>
+          <w:rFonts w:asciiTheme="minorHAnsi" w:hAnsiTheme="minorHAnsi" w:eastAsiaTheme="minorEastAsia" w:cstheme="minorBidi"/>
+          <w:b w:val="0"/>
+          <w:bCs w:val="0"/>
+          <w:vertAlign w:val="baseline"/>
+          <w:lang w:eastAsia="zh-CN" w:bidi="ar-SA"/>
+        </w:rPr>
+      </w:pPr>
+    </w:p>
+    <w:p>
+      <w:pPr>
+        <w:ind w:firstLine="720" w:firstLineChars="0"/>
+        <w:rPr>
+          <w:rFonts w:asciiTheme="minorHAnsi" w:hAnsiTheme="minorHAnsi" w:eastAsiaTheme="minorEastAsia" w:cstheme="minorBidi"/>
+          <w:b w:val="0"/>
+          <w:bCs w:val="0"/>
+          <w:vertAlign w:val="baseline"/>
+          <w:lang w:eastAsia="zh-CN" w:bidi="ar-SA"/>
+        </w:rPr>
+      </w:pPr>
+    </w:p>
+    <w:p>
+      <w:pPr>
+        <w:rPr>
+          <w:rFonts w:asciiTheme="minorHAnsi" w:hAnsiTheme="minorHAnsi" w:eastAsiaTheme="minorEastAsia" w:cstheme="minorBidi"/>
+          <w:b/>
+          <w:bCs/>
+          <w:vertAlign w:val="baseline"/>
+          <w:lang w:eastAsia="zh-CN" w:bidi="ar-SA"/>
+        </w:rPr>
+      </w:pPr>
+    </w:p>
+    <w:p>
+      <w:pPr>
+        <w:rPr>
+          <w:rFonts w:asciiTheme="minorHAnsi" w:hAnsiTheme="minorHAnsi" w:eastAsiaTheme="minorEastAsia" w:cstheme="minorBidi"/>
+          <w:b/>
+          <w:bCs/>
+          <w:vertAlign w:val="baseline"/>
+          <w:lang w:eastAsia="zh-CN" w:bidi="ar-SA"/>
+        </w:rPr>
+      </w:pPr>
+    </w:p>
+    <w:p>
+      <w:pPr>
+        <w:rPr>
+          <w:rFonts w:asciiTheme="minorHAnsi" w:hAnsiTheme="minorHAnsi" w:eastAsiaTheme="minorEastAsia" w:cstheme="minorBidi"/>
+          <w:b/>
+          <w:bCs/>
+          <w:vertAlign w:val="baseline"/>
+          <w:lang w:eastAsia="zh-CN" w:bidi="ar-SA"/>
+        </w:rPr>
+      </w:pPr>
+    </w:p>
+    <w:p>
+      <w:pPr>
+        <w:rPr>
+          <w:rFonts w:asciiTheme="minorHAnsi" w:hAnsiTheme="minorHAnsi" w:eastAsiaTheme="minorEastAsia" w:cstheme="minorBidi"/>
+          <w:b/>
+          <w:bCs/>
+          <w:vertAlign w:val="baseline"/>
+          <w:lang w:eastAsia="zh-CN" w:bidi="ar-SA"/>
+        </w:rPr>
+      </w:pPr>
+    </w:p>
+    <w:p>
+      <w:pPr>
+        <w:rPr>
+          <w:rFonts w:asciiTheme="minorHAnsi" w:hAnsiTheme="minorHAnsi" w:eastAsiaTheme="minorEastAsia" w:cstheme="minorBidi"/>
+          <w:b/>
+          <w:bCs/>
+          <w:vertAlign w:val="baseline"/>
+          <w:lang w:eastAsia="zh-CN" w:bidi="ar-SA"/>
+        </w:rPr>
+      </w:pPr>
+    </w:p>
+    <w:p>
+      <w:pPr>
+        <w:rPr>
+          <w:rFonts w:asciiTheme="minorHAnsi" w:hAnsiTheme="minorHAnsi" w:eastAsiaTheme="minorEastAsia" w:cstheme="minorBidi"/>
+          <w:b/>
+          <w:bCs/>
+          <w:vertAlign w:val="baseline"/>
+          <w:lang w:eastAsia="zh-CN" w:bidi="ar-SA"/>
+        </w:rPr>
+      </w:pPr>
+    </w:p>
+    <w:p>
+      <w:pPr>
+        <w:rPr>
+          <w:rFonts w:asciiTheme="minorHAnsi" w:hAnsiTheme="minorHAnsi" w:eastAsiaTheme="minorEastAsia" w:cstheme="minorBidi"/>
+          <w:b/>
+          <w:bCs/>
+          <w:vertAlign w:val="baseline"/>
+          <w:lang w:eastAsia="zh-CN" w:bidi="ar-SA"/>
+        </w:rPr>
+      </w:pPr>
+    </w:p>
+    <w:p>
+      <w:pPr>
+        <w:rPr>
+          <w:rFonts w:asciiTheme="minorHAnsi" w:hAnsiTheme="minorHAnsi" w:eastAsiaTheme="minorEastAsia" w:cstheme="minorBidi"/>
+          <w:b/>
+          <w:bCs/>
+          <w:vertAlign w:val="baseline"/>
+          <w:lang w:eastAsia="zh-CN" w:bidi="ar-SA"/>
+        </w:rPr>
+      </w:pPr>
+    </w:p>
+    <w:p>
+      <w:pPr>
+        <w:rPr>
+          <w:rFonts w:asciiTheme="minorHAnsi" w:hAnsiTheme="minorHAnsi" w:eastAsiaTheme="minorEastAsia" w:cstheme="minorBidi"/>
+          <w:b/>
+          <w:bCs/>
+          <w:vertAlign w:val="baseline"/>
+          <w:lang w:eastAsia="zh-CN" w:bidi="ar-SA"/>
+        </w:rPr>
+      </w:pPr>
+      <w:r>
+        <w:rPr>
+          <w:rFonts w:asciiTheme="minorHAnsi" w:hAnsiTheme="minorHAnsi" w:eastAsiaTheme="minorEastAsia" w:cstheme="minorBidi"/>
+          <w:b/>
+          <w:bCs/>
+          <w:vertAlign w:val="baseline"/>
+          <w:lang w:eastAsia="zh-CN" w:bidi="ar-SA"/>
+        </w:rPr>
+        <w:t>battery charger:</w:t>
+      </w:r>
+      <w:r>
+        <w:rPr>
+          <w:rFonts w:asciiTheme="minorHAnsi" w:hAnsiTheme="minorHAnsi" w:eastAsiaTheme="minorEastAsia" w:cstheme="minorBidi"/>
+          <w:b/>
+          <w:bCs/>
+          <w:vertAlign w:val="baseline"/>
+          <w:lang w:eastAsia="zh-CN" w:bidi="ar-SA"/>
+        </w:rPr>
+        <w:br w:type="page"/>
+      </w:r>
+    </w:p>
+    <w:p>
+      <w:pPr>
+        <w:keepNext w:val="0"/>
+        <w:keepLines w:val="0"/>
+        <w:widowControl/>
+        <w:suppressLineNumbers w:val="0"/>
+        <w:spacing w:line="240" w:lineRule="auto"/>
+        <w:jc w:val="left"/>
+        <w:rPr>
+          <w:rFonts w:asciiTheme="minorHAnsi" w:hAnsiTheme="minorHAnsi" w:eastAsiaTheme="minorEastAsia" w:cstheme="minorBidi"/>
+          <w:b/>
+          <w:bCs/>
+          <w:vertAlign w:val="baseline"/>
+          <w:lang w:eastAsia="zh-CN" w:bidi="ar-SA"/>
+        </w:rPr>
+      </w:pPr>
+      <w:r>
+        <w:rPr>
+          <w:rFonts w:asciiTheme="minorHAnsi" w:hAnsiTheme="minorHAnsi" w:eastAsiaTheme="minorEastAsia" w:cstheme="minorBidi"/>
+          <w:b/>
+          <w:bCs/>
+          <w:vertAlign w:val="baseline"/>
+          <w:lang w:eastAsia="zh-CN" w:bidi="ar-SA"/>
+        </w:rPr>
+        <w:t>Voltage regulators:</w:t>
+      </w:r>
+    </w:p>
+    <w:p>
+      <w:pPr>
+        <w:keepNext w:val="0"/>
+        <w:keepLines w:val="0"/>
+        <w:widowControl/>
+        <w:suppressLineNumbers w:val="0"/>
+        <w:spacing w:line="240" w:lineRule="auto"/>
+        <w:jc w:val="left"/>
+        <w:rPr>
+          <w:rFonts w:asciiTheme="minorHAnsi" w:hAnsiTheme="minorHAnsi" w:eastAsiaTheme="minorEastAsia" w:cstheme="minorBidi"/>
+          <w:b/>
+          <w:bCs/>
+          <w:vertAlign w:val="baseline"/>
+          <w:lang w:eastAsia="zh-CN" w:bidi="ar-SA"/>
+        </w:rPr>
+      </w:pPr>
+    </w:p>
+    <w:p>
+      <w:pPr>
+        <w:keepNext w:val="0"/>
+        <w:keepLines w:val="0"/>
+        <w:widowControl/>
+        <w:suppressLineNumbers w:val="0"/>
+        <w:ind w:firstLine="720" w:firstLineChars="0"/>
+        <w:jc w:val="left"/>
+        <w:rPr>
+          <w:rFonts w:hint="default" w:asciiTheme="minorHAnsi" w:hAnsiTheme="minorHAnsi" w:eastAsiaTheme="minorEastAsia" w:cstheme="minorBidi"/>
           <w:b w:val="0"/>
           <w:bCs w:val="0"/>
           <w:vertAlign w:val="baseline"/>
@@ -2016,235 +4318,12 @@
       </w:pPr>
       <w:r>
         <w:rPr>
-          <w:rFonts w:asciiTheme="minorHAnsi" w:hAnsiTheme="minorHAnsi" w:eastAsiaTheme="minorEastAsia" w:cstheme="minorBidi"/>
+          <w:rFonts w:hint="default" w:asciiTheme="minorHAnsi" w:hAnsiTheme="minorHAnsi" w:eastAsiaTheme="minorEastAsia" w:cstheme="minorBidi"/>
           <w:b w:val="0"/>
           <w:bCs w:val="0"/>
           <w:vertAlign w:val="baseline"/>
           <w:lang w:val="en-US" w:eastAsia="zh-CN" w:bidi="ar-SA"/>
         </w:rPr>
-        <w:t>Lithium-Polymer (LiPo) or Lithium-Ion (Li-ion)</w:t>
-      </w:r>
-    </w:p>
-    <w:p>
-      <w:pPr>
-        <w:keepNext w:val="0"/>
-        <w:keepLines w:val="0"/>
-        <w:widowControl/>
-        <w:suppressLineNumbers w:val="0"/>
-        <w:ind w:leftChars="100"/>
-        <w:jc w:val="left"/>
-        <w:rPr>
-          <w:rFonts w:asciiTheme="minorHAnsi" w:hAnsiTheme="minorHAnsi" w:eastAsiaTheme="minorEastAsia" w:cstheme="minorBidi"/>
-          <w:b w:val="0"/>
-          <w:bCs w:val="0"/>
-          <w:vertAlign w:val="baseline"/>
-          <w:lang w:val="en-US" w:eastAsia="zh-CN" w:bidi="ar-SA"/>
-        </w:rPr>
-      </w:pPr>
-      <w:r>
-        <w:rPr>
-          <w:rFonts w:asciiTheme="minorHAnsi" w:hAnsiTheme="minorHAnsi" w:eastAsiaTheme="minorEastAsia" w:cstheme="minorBidi"/>
-          <w:b w:val="0"/>
-          <w:bCs w:val="0"/>
-          <w:vertAlign w:val="baseline"/>
-          <w:lang w:val="en-US" w:eastAsia="zh-CN" w:bidi="ar-SA"/>
-        </w:rPr>
-        <w:t>AA Batteries (Alkaline or Rechargeable NiMH)</w:t>
-      </w:r>
-    </w:p>
-    <w:p>
-      <w:pPr>
-        <w:keepNext w:val="0"/>
-        <w:keepLines w:val="0"/>
-        <w:widowControl/>
-        <w:suppressLineNumbers w:val="0"/>
-        <w:ind w:leftChars="100"/>
-        <w:jc w:val="left"/>
-        <w:rPr>
-          <w:rFonts w:asciiTheme="minorHAnsi" w:hAnsiTheme="minorHAnsi" w:eastAsiaTheme="minorEastAsia" w:cstheme="minorBidi"/>
-          <w:b w:val="0"/>
-          <w:bCs w:val="0"/>
-          <w:vertAlign w:val="baseline"/>
-          <w:lang w:val="en-US" w:eastAsia="zh-CN" w:bidi="ar-SA"/>
-        </w:rPr>
-      </w:pPr>
-      <w:r>
-        <w:rPr>
-          <w:rFonts w:asciiTheme="minorHAnsi" w:hAnsiTheme="minorHAnsi" w:eastAsiaTheme="minorEastAsia" w:cstheme="minorBidi"/>
-          <w:b w:val="0"/>
-          <w:bCs w:val="0"/>
-          <w:vertAlign w:val="baseline"/>
-          <w:lang w:val="en-US" w:eastAsia="zh-CN" w:bidi="ar-SA"/>
-        </w:rPr>
-        <w:t>18650 Li-ion Battery</w:t>
-      </w:r>
-    </w:p>
-    <w:p>
-      <w:pPr>
-        <w:keepNext w:val="0"/>
-        <w:keepLines w:val="0"/>
-        <w:widowControl/>
-        <w:suppressLineNumbers w:val="0"/>
-        <w:ind w:leftChars="100"/>
-        <w:jc w:val="left"/>
-        <w:rPr>
-          <w:rFonts w:asciiTheme="minorHAnsi" w:hAnsiTheme="minorHAnsi" w:eastAsiaTheme="minorEastAsia" w:cstheme="minorBidi"/>
-          <w:b w:val="0"/>
-          <w:bCs w:val="0"/>
-          <w:vertAlign w:val="baseline"/>
-          <w:lang w:val="en-US" w:eastAsia="zh-CN" w:bidi="ar-SA"/>
-        </w:rPr>
-      </w:pPr>
-      <w:r>
-        <w:rPr>
-          <w:rFonts w:asciiTheme="minorHAnsi" w:hAnsiTheme="minorHAnsi" w:eastAsiaTheme="minorEastAsia" w:cstheme="minorBidi"/>
-          <w:b w:val="0"/>
-          <w:bCs w:val="0"/>
-          <w:vertAlign w:val="baseline"/>
-          <w:lang w:val="en-US" w:eastAsia="zh-CN" w:bidi="ar-SA"/>
-        </w:rPr>
-        <w:t>9V Battery</w:t>
-      </w:r>
-    </w:p>
-    <w:p>
-      <w:pPr>
-        <w:keepNext w:val="0"/>
-        <w:keepLines w:val="0"/>
-        <w:widowControl/>
-        <w:suppressLineNumbers w:val="0"/>
-        <w:ind w:leftChars="100"/>
-        <w:jc w:val="left"/>
-        <w:rPr>
-          <w:rFonts w:asciiTheme="minorHAnsi" w:hAnsiTheme="minorHAnsi" w:eastAsiaTheme="minorEastAsia" w:cstheme="minorBidi"/>
-          <w:b w:val="0"/>
-          <w:bCs w:val="0"/>
-          <w:vertAlign w:val="baseline"/>
-          <w:lang w:val="en-US" w:eastAsia="zh-CN" w:bidi="ar-SA"/>
-        </w:rPr>
-      </w:pPr>
-      <w:r>
-        <w:rPr>
-          <w:rFonts w:asciiTheme="minorHAnsi" w:hAnsiTheme="minorHAnsi" w:eastAsiaTheme="minorEastAsia" w:cstheme="minorBidi"/>
-          <w:b w:val="0"/>
-          <w:bCs w:val="0"/>
-          <w:vertAlign w:val="baseline"/>
-          <w:lang w:val="en-US" w:eastAsia="zh-CN" w:bidi="ar-SA"/>
-        </w:rPr>
-        <w:t>Battery Pack with USB Output (Power Bank)</w:t>
-      </w:r>
-      <w:r>
-        <w:rPr>
-          <w:rFonts w:asciiTheme="minorHAnsi" w:hAnsiTheme="minorHAnsi" w:eastAsiaTheme="minorEastAsia" w:cstheme="minorBidi"/>
-          <w:b w:val="0"/>
-          <w:bCs w:val="0"/>
-          <w:vertAlign w:val="baseline"/>
-          <w:lang w:eastAsia="zh-CN" w:bidi="ar-SA"/>
-        </w:rPr>
-        <w:t>**</w:t>
-      </w:r>
-    </w:p>
-    <w:p>
-      <w:pPr>
-        <w:keepNext w:val="0"/>
-        <w:keepLines w:val="0"/>
-        <w:widowControl/>
-        <w:suppressLineNumbers w:val="0"/>
-        <w:spacing w:line="240" w:lineRule="auto"/>
-        <w:jc w:val="left"/>
-        <w:rPr>
-          <w:rFonts w:asciiTheme="minorHAnsi" w:hAnsiTheme="minorHAnsi" w:eastAsiaTheme="minorEastAsia" w:cstheme="minorBidi"/>
-          <w:b w:val="0"/>
-          <w:bCs w:val="0"/>
-          <w:vertAlign w:val="baseline"/>
-          <w:lang w:eastAsia="zh-CN" w:bidi="ar-SA"/>
-        </w:rPr>
-      </w:pPr>
-    </w:p>
-    <w:p>
-      <w:pPr>
-        <w:keepNext w:val="0"/>
-        <w:keepLines w:val="0"/>
-        <w:widowControl/>
-        <w:suppressLineNumbers w:val="0"/>
-        <w:spacing w:line="240" w:lineRule="auto"/>
-        <w:jc w:val="left"/>
-        <w:rPr>
-          <w:rFonts w:asciiTheme="minorHAnsi" w:hAnsiTheme="minorHAnsi" w:eastAsiaTheme="minorEastAsia" w:cstheme="minorBidi"/>
-          <w:b w:val="0"/>
-          <w:bCs w:val="0"/>
-          <w:vertAlign w:val="baseline"/>
-          <w:lang w:eastAsia="zh-CN" w:bidi="ar-SA"/>
-        </w:rPr>
-      </w:pPr>
-    </w:p>
-    <w:p>
-      <w:pPr>
-        <w:keepNext w:val="0"/>
-        <w:keepLines w:val="0"/>
-        <w:widowControl/>
-        <w:suppressLineNumbers w:val="0"/>
-        <w:spacing w:line="240" w:lineRule="auto"/>
-        <w:jc w:val="left"/>
-        <w:rPr>
-          <w:rFonts w:asciiTheme="minorHAnsi" w:hAnsiTheme="minorHAnsi" w:eastAsiaTheme="minorEastAsia" w:cstheme="minorBidi"/>
-          <w:b/>
-          <w:bCs/>
-          <w:vertAlign w:val="baseline"/>
-          <w:lang w:eastAsia="zh-CN" w:bidi="ar-SA"/>
-        </w:rPr>
-      </w:pPr>
-      <w:r>
-        <w:rPr>
-          <w:rFonts w:asciiTheme="minorHAnsi" w:hAnsiTheme="minorHAnsi" w:eastAsiaTheme="minorEastAsia" w:cstheme="minorBidi"/>
-          <w:b/>
-          <w:bCs/>
-          <w:vertAlign w:val="baseline"/>
-          <w:lang w:eastAsia="zh-CN" w:bidi="ar-SA"/>
-        </w:rPr>
-        <w:t>Voltage regulators:</w:t>
-      </w:r>
-    </w:p>
-    <w:p>
-      <w:pPr>
-        <w:keepNext w:val="0"/>
-        <w:keepLines w:val="0"/>
-        <w:widowControl/>
-        <w:suppressLineNumbers w:val="0"/>
-        <w:spacing w:line="240" w:lineRule="auto"/>
-        <w:jc w:val="left"/>
-        <w:rPr>
-          <w:rFonts w:asciiTheme="minorHAnsi" w:hAnsiTheme="minorHAnsi" w:eastAsiaTheme="minorEastAsia" w:cstheme="minorBidi"/>
-          <w:b/>
-          <w:bCs/>
-          <w:vertAlign w:val="baseline"/>
-          <w:lang w:eastAsia="zh-CN" w:bidi="ar-SA"/>
-        </w:rPr>
-      </w:pPr>
-    </w:p>
-    <w:p>
-      <w:pPr>
-        <w:keepNext w:val="0"/>
-        <w:keepLines w:val="0"/>
-        <w:widowControl/>
-        <w:suppressLineNumbers w:val="0"/>
-        <w:ind w:firstLine="720" w:firstLineChars="0"/>
-        <w:jc w:val="left"/>
-        <w:rPr>
-          <w:rFonts w:hint="default" w:asciiTheme="minorHAnsi" w:hAnsiTheme="minorHAnsi" w:eastAsiaTheme="minorEastAsia" w:cstheme="minorBidi"/>
-          <w:b w:val="0"/>
-          <w:bCs w:val="0"/>
-          <w:vertAlign w:val="baseline"/>
-          <w:lang w:val="en-US" w:eastAsia="zh-CN" w:bidi="ar-SA"/>
-        </w:rPr>
-      </w:pPr>
-      <w:r>
-        <w:rPr>
-          <w:rFonts w:hint="default" w:asciiTheme="minorHAnsi" w:hAnsiTheme="minorHAnsi" w:eastAsiaTheme="minorEastAsia" w:cstheme="minorBidi"/>
-          <w:b w:val="0"/>
-          <w:bCs w:val="0"/>
-          <w:vertAlign w:val="baseline"/>
-          <w:lang w:val="en-US" w:eastAsia="zh-CN" w:bidi="ar-SA"/>
-        </w:rPr>
         <w:t>A voltage regulator is an electronic component or circuit that provides a constant output voltage regardless of changes in the input voltage or the load</w:t>
       </w:r>
     </w:p>
@@ -2255,6 +4334,13 @@
         <w:widowControl/>
         <w:suppressLineNumbers w:val="0"/>
         <w:jc w:val="left"/>
+        <w:rPr>
+          <w:rFonts w:asciiTheme="minorHAnsi" w:hAnsiTheme="minorHAnsi" w:eastAsiaTheme="minorEastAsia" w:cstheme="minorBidi"/>
+          <w:b/>
+          <w:bCs/>
+          <w:vertAlign w:val="baseline"/>
+          <w:lang w:eastAsia="zh-CN" w:bidi="ar-SA"/>
+        </w:rPr>
       </w:pPr>
       <w:r>
         <w:rPr>
@@ -2290,7 +4376,7 @@
                     </pic:cNvPicPr>
                   </pic:nvPicPr>
                   <pic:blipFill>
-                    <a:blip r:embed="rId6"/>
+                    <a:blip r:embed="rId9"/>
                     <a:stretch>
                       <a:fillRect/>
                     </a:stretch>
@@ -2477,7 +4563,7 @@
           </mc:Choice>
           <mc:Fallback>
             <w:pict>
-              <v:group id="_x0000_s1026" o:spid="_x0000_s1026" o:spt="203" style="position:absolute;left:0pt;margin-left:365.95pt;margin-top:4.05pt;height:59.6pt;width:95.3pt;z-index:251659264;mso-width-relative:page;mso-height-relative:page;" coordorigin="3382,30952" coordsize="1906,1192" o:gfxdata="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">
+              <v:group id="_x0000_s1026" o:spid="_x0000_s1026" o:spt="203" style="position:absolute;left:0pt;margin-left:365.95pt;margin-top:4.05pt;height:59.6pt;width:95.3pt;z-index:251659264;mso-width-relative:page;mso-height-relative:page;" coordorigin="3382,30952" coordsize="1906,1192" o:gfxdata="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">
                 <o:lock v:ext="edit" aspectratio="f"/>
                 <v:shape id="_x0000_s1026" o:spid="_x0000_s1026" o:spt="75" alt="IMG_256" type="#_x0000_t75" style="position:absolute;left:3382;top:30952;height:1192;width:1906;" filled="f" o:preferrelative="t" stroked="f" coordsize="21600,21600" o:gfxdata="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">
                   <v:fill on="f" focussize="0,0"/>
@@ -2485,7 +4571,7 @@
                   <v:imagedata r:id="rId5" o:title=""/>
                   <o:lock v:ext="edit" aspectratio="t"/>
                 </v:shape>
-                <v:roundrect id="_x0000_s1026" o:spid="_x0000_s1026" o:spt="2" style="position:absolute;left:3660;top:31319;height:198;width:177;v-text-anchor:middle;" fillcolor="#5B9BD5 [3204]" filled="t" stroked="t" coordsize="21600,21600" arcsize="0.166666666666667" o:gfxdata="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">
+                <v:roundrect id="_x0000_s1026" o:spid="_x0000_s1026" o:spt="2" style="position:absolute;left:3660;top:31319;height:198;width:177;v-text-anchor:middle;" fillcolor="#5B9BD5 [3204]" filled="t" stroked="t" coordsize="21600,21600" arcsize="0.166666666666667" o:gfxdata="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">
                   <v:fill on="t" focussize="0,0"/>
                   <v:stroke weight="1pt" color="#41719C [3204]" miterlimit="8" joinstyle="miter"/>
                   <v:imagedata o:title=""/>
@@ -2530,23 +4616,6 @@
           </mc:Fallback>
         </mc:AlternateContent>
       </w:r>
-    </w:p>
-    <w:p>
-      <w:pPr>
-        <w:keepNext w:val="0"/>
-        <w:keepLines w:val="0"/>
-        <w:widowControl/>
-        <w:suppressLineNumbers w:val="0"/>
-        <w:spacing w:line="240" w:lineRule="auto"/>
-        <w:jc w:val="left"/>
-        <w:rPr>
-          <w:rFonts w:asciiTheme="minorHAnsi" w:hAnsiTheme="minorHAnsi" w:eastAsiaTheme="minorEastAsia" w:cstheme="minorBidi"/>
-          <w:b/>
-          <w:bCs/>
-          <w:vertAlign w:val="baseline"/>
-          <w:lang w:eastAsia="zh-CN" w:bidi="ar-SA"/>
-        </w:rPr>
-      </w:pPr>
       <w:r>
         <w:rPr>
           <w:rFonts w:ascii="SimSun" w:hAnsi="SimSun" w:eastAsia="SimSun" w:cs="SimSun"/>
@@ -2581,7 +4650,7 @@
                     </pic:cNvPicPr>
                   </pic:nvPicPr>
                   <pic:blipFill>
-                    <a:blip r:embed="rId7"/>
+                    <a:blip r:embed="rId10"/>
                     <a:stretch>
                       <a:fillRect/>
                     </a:stretch>
@@ -2650,6 +4719,82 @@
         <w:suppressLineNumbers w:val="0"/>
         <w:jc w:val="left"/>
       </w:pPr>
+      <w:r>
+        <w:t>stepdown is always efficient</w:t>
+      </w:r>
+    </w:p>
+    <w:p>
+      <w:pPr>
+        <w:keepNext w:val="0"/>
+        <w:keepLines w:val="0"/>
+        <w:widowControl/>
+        <w:suppressLineNumbers w:val="0"/>
+        <w:jc w:val="left"/>
+      </w:pPr>
+    </w:p>
+    <w:p>
+      <w:pPr>
+        <w:keepNext w:val="0"/>
+        <w:keepLines w:val="0"/>
+        <w:widowControl/>
+        <w:suppressLineNumbers w:val="0"/>
+        <w:jc w:val="left"/>
+      </w:pPr>
+      <w:r>
+        <w:t>buck convertor is best:</w:t>
+      </w:r>
+    </w:p>
+    <w:p>
+      <w:pPr>
+        <w:keepNext w:val="0"/>
+        <w:keepLines w:val="0"/>
+        <w:widowControl/>
+        <w:suppressLineNumbers w:val="0"/>
+        <w:ind w:firstLine="720" w:firstLineChars="0"/>
+        <w:jc w:val="left"/>
+      </w:pPr>
+      <w:r>
+        <w:t>2A , adjustable voltage (LM2596 ~45rs)</w:t>
+      </w:r>
+    </w:p>
+    <w:p>
+      <w:pPr>
+        <w:keepNext w:val="0"/>
+        <w:keepLines w:val="0"/>
+        <w:widowControl/>
+        <w:suppressLineNumbers w:val="0"/>
+        <w:ind w:firstLine="720" w:firstLineChars="0"/>
+        <w:jc w:val="left"/>
+      </w:pPr>
+      <w:r>
+        <w:t>2A, adjustable with display (LM2596~100rs)</w:t>
+      </w:r>
+    </w:p>
+    <w:p>
+      <w:pPr>
+        <w:keepNext w:val="0"/>
+        <w:keepLines w:val="0"/>
+        <w:widowControl/>
+        <w:suppressLineNumbers w:val="0"/>
+        <w:ind w:firstLine="720" w:firstLineChars="0"/>
+        <w:jc w:val="left"/>
+      </w:pPr>
+      <w:r>
+        <w:t>3A, adjustable with display(~130rs)</w:t>
+      </w:r>
+    </w:p>
+    <w:p>
+      <w:pPr>
+        <w:keepNext w:val="0"/>
+        <w:keepLines w:val="0"/>
+        <w:widowControl/>
+        <w:suppressLineNumbers w:val="0"/>
+        <w:ind w:firstLine="720" w:firstLineChars="0"/>
+        <w:jc w:val="left"/>
+      </w:pPr>
+      <w:r>
+        <w:t>5A, adjustable with display(~250rs)</w:t>
+      </w:r>
     </w:p>
     <w:p>
       <w:pPr>
@@ -2693,7 +4838,7 @@
               <wp:posOffset>4272915</wp:posOffset>
             </wp:positionH>
             <wp:positionV relativeFrom="paragraph">
-              <wp:posOffset>-234315</wp:posOffset>
+              <wp:posOffset>0</wp:posOffset>
             </wp:positionV>
             <wp:extent cx="1482725" cy="1114425"/>
             <wp:effectExtent l="0" t="0" r="15875" b="3175"/>
@@ -2712,7 +4857,7 @@
                     </pic:cNvPicPr>
                   </pic:nvPicPr>
                   <pic:blipFill>
-                    <a:blip r:embed="rId8"/>
+                    <a:blip r:embed="rId11"/>
                     <a:srcRect l="14072" r="11589"/>
                     <a:stretch>
                       <a:fillRect/>
@@ -2876,7 +5021,7 @@
     </w:p>
     <w:tbl>
       <w:tblPr>
-        <w:tblStyle w:val="8"/>
+        <w:tblStyle w:val="10"/>
         <w:tblpPr w:leftFromText="180" w:rightFromText="180" w:vertAnchor="text" w:horzAnchor="page" w:tblpX="2949" w:tblpY="858"/>
         <w:tblOverlap w:val="never"/>
         <w:tblW w:w="0" w:type="auto"/>
@@ -2920,7 +5065,7 @@
           </w:tcPr>
           <w:p>
             <w:pPr>
-              <w:pStyle w:val="5"/>
+              <w:pStyle w:val="6"/>
               <w:keepNext w:val="0"/>
               <w:keepLines w:val="0"/>
               <w:widowControl/>
@@ -2956,7 +5101,7 @@
           </w:tcPr>
           <w:p>
             <w:pPr>
-              <w:pStyle w:val="5"/>
+              <w:pStyle w:val="6"/>
               <w:keepNext w:val="0"/>
               <w:keepLines w:val="0"/>
               <w:widowControl/>
@@ -2994,7 +5139,7 @@
           </w:tcPr>
           <w:p>
             <w:pPr>
-              <w:pStyle w:val="5"/>
+              <w:pStyle w:val="6"/>
               <w:keepNext w:val="0"/>
               <w:keepLines w:val="0"/>
               <w:widowControl/>
@@ -3030,7 +5175,7 @@
           </w:tcPr>
           <w:p>
             <w:pPr>
-              <w:pStyle w:val="5"/>
+              <w:pStyle w:val="6"/>
               <w:keepNext w:val="0"/>
               <w:keepLines w:val="0"/>
               <w:widowControl/>
@@ -3068,7 +5213,7 @@
           </w:tcPr>
           <w:p>
             <w:pPr>
-              <w:pStyle w:val="5"/>
+              <w:pStyle w:val="6"/>
               <w:keepNext w:val="0"/>
               <w:keepLines w:val="0"/>
               <w:widowControl/>
@@ -3104,7 +5249,7 @@
           </w:tcPr>
           <w:p>
             <w:pPr>
-              <w:pStyle w:val="5"/>
+              <w:pStyle w:val="6"/>
               <w:keepNext w:val="0"/>
               <w:keepLines w:val="0"/>
               <w:widowControl/>
@@ -3142,7 +5287,7 @@
           </w:tcPr>
           <w:p>
             <w:pPr>
-              <w:pStyle w:val="5"/>
+              <w:pStyle w:val="6"/>
               <w:keepNext w:val="0"/>
               <w:keepLines w:val="0"/>
               <w:widowControl/>
@@ -3178,7 +5323,7 @@
           </w:tcPr>
           <w:p>
             <w:pPr>
-              <w:pStyle w:val="5"/>
+              <w:pStyle w:val="6"/>
               <w:keepNext w:val="0"/>
               <w:keepLines w:val="0"/>
               <w:widowControl/>
@@ -3216,7 +5361,7 @@
           </w:tcPr>
           <w:p>
             <w:pPr>
-              <w:pStyle w:val="5"/>
+              <w:pStyle w:val="6"/>
               <w:keepNext w:val="0"/>
               <w:keepLines w:val="0"/>
               <w:widowControl/>
@@ -3252,7 +5397,7 @@
           </w:tcPr>
           <w:p>
             <w:pPr>
-              <w:pStyle w:val="5"/>
+              <w:pStyle w:val="6"/>
               <w:keepNext w:val="0"/>
               <w:keepLines w:val="0"/>
               <w:widowControl/>
@@ -3290,7 +5435,7 @@
           </w:tcPr>
           <w:p>
             <w:pPr>
-              <w:pStyle w:val="5"/>
+              <w:pStyle w:val="6"/>
               <w:keepNext w:val="0"/>
               <w:keepLines w:val="0"/>
               <w:widowControl/>
@@ -3326,7 +5471,7 @@
           </w:tcPr>
           <w:p>
             <w:pPr>
-              <w:pStyle w:val="5"/>
+              <w:pStyle w:val="6"/>
               <w:keepNext w:val="0"/>
               <w:keepLines w:val="0"/>
               <w:widowControl/>
@@ -3352,7 +5497,7 @@
     </w:tbl>
     <w:p>
       <w:pPr>
-        <w:pStyle w:val="5"/>
+        <w:pStyle w:val="6"/>
         <w:keepNext w:val="0"/>
         <w:keepLines w:val="0"/>
         <w:widowControl/>
@@ -3676,6 +5821,27 @@
       </w:pPr>
       <w:r>
         <w:rPr>
+          <w:rFonts w:asciiTheme="minorHAnsi" w:hAnsiTheme="minorHAnsi" w:eastAsiaTheme="minorEastAsia" w:cstheme="minorBidi"/>
+          <w:b/>
+          <w:bCs/>
+          <w:vertAlign w:val="baseline"/>
+          <w:lang w:eastAsia="zh-CN" w:bidi="ar-SA"/>
+        </w:rPr>
+        <w:br w:type="page"/>
+      </w:r>
+    </w:p>
+    <w:p>
+      <w:pPr>
+        <w:rPr>
+          <w:rFonts w:asciiTheme="minorHAnsi" w:hAnsiTheme="minorHAnsi" w:eastAsiaTheme="minorEastAsia" w:cstheme="minorBidi"/>
+          <w:b/>
+          <w:bCs/>
+          <w:vertAlign w:val="baseline"/>
+          <w:lang w:eastAsia="zh-CN" w:bidi="ar-SA"/>
+        </w:rPr>
+      </w:pPr>
+      <w:r>
+        <w:rPr>
           <w:rFonts w:ascii="SimSun" w:hAnsi="SimSun" w:eastAsia="SimSun" w:cs="SimSun"/>
           <w:kern w:val="0"/>
           <w:sz w:val="24"/>
@@ -3708,7 +5874,7 @@
                     </pic:cNvPicPr>
                   </pic:nvPicPr>
                   <pic:blipFill>
-                    <a:blip r:embed="rId9"/>
+                    <a:blip r:embed="rId12"/>
                     <a:stretch>
                       <a:fillRect/>
                     </a:stretch>
@@ -3795,7 +5961,7 @@
                     </pic:cNvPicPr>
                   </pic:nvPicPr>
                   <pic:blipFill>
-                    <a:blip r:embed="rId10"/>
+                    <a:blip r:embed="rId13"/>
                     <a:stretch>
                       <a:fillRect/>
                     </a:stretch>
@@ -3834,7 +6000,7 @@
     </w:p>
     <w:p>
       <w:pPr>
-        <w:pStyle w:val="5"/>
+        <w:pStyle w:val="6"/>
         <w:keepNext w:val="0"/>
         <w:keepLines w:val="0"/>
         <w:pageBreakBefore w:val="0"/>
@@ -3879,7 +6045,7 @@
     </w:p>
     <w:p>
       <w:pPr>
-        <w:pStyle w:val="5"/>
+        <w:pStyle w:val="6"/>
         <w:keepNext w:val="0"/>
         <w:keepLines w:val="0"/>
         <w:pageBreakBefore w:val="0"/>
@@ -3924,7 +6090,7 @@
     </w:p>
     <w:p>
       <w:pPr>
-        <w:pStyle w:val="5"/>
+        <w:pStyle w:val="6"/>
         <w:keepNext w:val="0"/>
         <w:keepLines w:val="0"/>
         <w:pageBreakBefore w:val="0"/>
@@ -3969,7 +6135,7 @@
     </w:p>
     <w:p>
       <w:pPr>
-        <w:pStyle w:val="5"/>
+        <w:pStyle w:val="6"/>
         <w:keepNext w:val="0"/>
         <w:keepLines w:val="0"/>
         <w:pageBreakBefore w:val="0"/>
@@ -4014,7 +6180,7 @@
     </w:p>
     <w:p>
       <w:pPr>
-        <w:pStyle w:val="5"/>
+        <w:pStyle w:val="6"/>
         <w:keepNext w:val="0"/>
         <w:keepLines w:val="0"/>
         <w:pageBreakBefore w:val="0"/>
@@ -4059,7 +6225,7 @@
     </w:p>
     <w:p>
       <w:pPr>
-        <w:pStyle w:val="5"/>
+        <w:pStyle w:val="6"/>
         <w:keepNext w:val="0"/>
         <w:keepLines w:val="0"/>
         <w:pageBreakBefore w:val="0"/>
@@ -4104,7 +6270,7 @@
     </w:p>
     <w:p>
       <w:pPr>
-        <w:pStyle w:val="5"/>
+        <w:pStyle w:val="6"/>
         <w:keepNext w:val="0"/>
         <w:keepLines w:val="0"/>
         <w:pageBreakBefore w:val="0"/>
@@ -4149,7 +6315,7 @@
     </w:p>
     <w:p>
       <w:pPr>
-        <w:pStyle w:val="5"/>
+        <w:pStyle w:val="6"/>
         <w:keepNext w:val="0"/>
         <w:keepLines w:val="0"/>
         <w:pageBreakBefore w:val="0"/>
@@ -4213,7 +6379,7 @@
                     </pic:cNvPicPr>
                   </pic:nvPicPr>
                   <pic:blipFill>
-                    <a:blip r:embed="rId11"/>
+                    <a:blip r:embed="rId14"/>
                     <a:stretch>
                       <a:fillRect/>
                     </a:stretch>
@@ -4252,7 +6418,7 @@
     </w:p>
     <w:p>
       <w:pPr>
-        <w:pStyle w:val="5"/>
+        <w:pStyle w:val="6"/>
         <w:keepNext w:val="0"/>
         <w:keepLines w:val="0"/>
         <w:pageBreakBefore w:val="0"/>
@@ -4285,7 +6451,7 @@
     </w:p>
     <w:p>
       <w:pPr>
-        <w:pStyle w:val="5"/>
+        <w:pStyle w:val="6"/>
         <w:keepNext w:val="0"/>
         <w:keepLines w:val="0"/>
         <w:pageBreakBefore w:val="0"/>
@@ -4361,7 +6527,7 @@
     </w:p>
     <w:p>
       <w:pPr>
-        <w:pStyle w:val="5"/>
+        <w:pStyle w:val="6"/>
         <w:keepNext w:val="0"/>
         <w:keepLines w:val="0"/>
         <w:pageBreakBefore w:val="0"/>
@@ -4406,7 +6572,7 @@
     </w:p>
     <w:p>
       <w:pPr>
-        <w:pStyle w:val="5"/>
+        <w:pStyle w:val="6"/>
         <w:keepNext w:val="0"/>
         <w:keepLines w:val="0"/>
         <w:pageBreakBefore w:val="0"/>
@@ -4451,7 +6617,7 @@
     </w:p>
     <w:p>
       <w:pPr>
-        <w:pStyle w:val="5"/>
+        <w:pStyle w:val="6"/>
         <w:keepNext w:val="0"/>
         <w:keepLines w:val="0"/>
         <w:pageBreakBefore w:val="0"/>
@@ -4493,7 +6659,7 @@
     </w:p>
     <w:p>
       <w:pPr>
-        <w:pStyle w:val="5"/>
+        <w:pStyle w:val="6"/>
         <w:keepNext w:val="0"/>
         <w:keepLines w:val="0"/>
         <w:pageBreakBefore w:val="0"/>
@@ -4605,7 +6771,7 @@
                     </pic:cNvPicPr>
                   </pic:nvPicPr>
                   <pic:blipFill>
-                    <a:blip r:embed="rId12"/>
+                    <a:blip r:embed="rId15"/>
                     <a:stretch>
                       <a:fillRect/>
                     </a:stretch>
@@ -4774,6 +6940,7 @@
     <w:p>
       <w:pPr>
         <w:numPr>
+          <w:ilvl w:val="0"/>
           <w:numId w:val="0"/>
         </w:numPr>
         <w:rPr>
@@ -4788,6 +6955,7 @@
     <w:p>
       <w:pPr>
         <w:numPr>
+          <w:ilvl w:val="0"/>
           <w:numId w:val="0"/>
         </w:numPr>
         <w:rPr>
@@ -4812,6 +6980,7 @@
     <w:p>
       <w:pPr>
         <w:numPr>
+          <w:ilvl w:val="0"/>
           <w:numId w:val="0"/>
         </w:numPr>
         <w:rPr>
@@ -4826,6 +6995,7 @@
     <w:p>
       <w:pPr>
         <w:numPr>
+          <w:ilvl w:val="0"/>
           <w:numId w:val="0"/>
         </w:numPr>
         <w:ind w:firstLine="720" w:firstLineChars="0"/>
@@ -4872,6 +7042,7 @@
     <w:p>
       <w:pPr>
         <w:numPr>
+          <w:ilvl w:val="0"/>
           <w:numId w:val="0"/>
         </w:numPr>
         <w:ind w:firstLine="720" w:firstLineChars="0"/>
@@ -4887,6 +7058,7 @@
     <w:p>
       <w:pPr>
         <w:numPr>
+          <w:ilvl w:val="0"/>
           <w:numId w:val="0"/>
         </w:numPr>
         <w:rPr>
@@ -4911,6 +7083,7 @@
     <w:p>
       <w:pPr>
         <w:numPr>
+          <w:ilvl w:val="0"/>
           <w:numId w:val="0"/>
         </w:numPr>
         <w:rPr>
@@ -5108,7 +7281,7 @@
                     </pic:cNvPicPr>
                   </pic:nvPicPr>
                   <pic:blipFill>
-                    <a:blip r:embed="rId13"/>
+                    <a:blip r:embed="rId16"/>
                     <a:stretch>
                       <a:fillRect/>
                     </a:stretch>
@@ -5166,7 +7339,7 @@
                     </pic:cNvPicPr>
                   </pic:nvPicPr>
                   <pic:blipFill>
-                    <a:blip r:embed="rId14"/>
+                    <a:blip r:embed="rId17"/>
                     <a:stretch>
                       <a:fillRect/>
                     </a:stretch>
@@ -5194,6 +7367,7 @@
     <w:p>
       <w:pPr>
         <w:numPr>
+          <w:ilvl w:val="0"/>
           <w:numId w:val="0"/>
         </w:numPr>
         <w:rPr>
@@ -5208,6 +7382,7 @@
     <w:p>
       <w:pPr>
         <w:numPr>
+          <w:ilvl w:val="0"/>
           <w:numId w:val="0"/>
         </w:numPr>
         <w:rPr>
@@ -5232,6 +7407,7 @@
     <w:p>
       <w:pPr>
         <w:numPr>
+          <w:ilvl w:val="0"/>
           <w:numId w:val="0"/>
         </w:numPr>
         <w:ind w:leftChars="0" w:firstLine="720" w:firstLineChars="0"/>
@@ -5257,6 +7433,7 @@
     <w:p>
       <w:pPr>
         <w:numPr>
+          <w:ilvl w:val="0"/>
           <w:numId w:val="0"/>
         </w:numPr>
         <w:ind w:leftChars="0"/>
@@ -5349,6 +7526,7 @@
     <w:p>
       <w:pPr>
         <w:numPr>
+          <w:ilvl w:val="0"/>
           <w:numId w:val="0"/>
         </w:numPr>
         <w:ind w:leftChars="0"/>
@@ -5394,7 +7572,7 @@
                     </pic:cNvPicPr>
                   </pic:nvPicPr>
                   <pic:blipFill>
-                    <a:blip r:embed="rId15"/>
+                    <a:blip r:embed="rId18"/>
                     <a:stretch>
                       <a:fillRect/>
                     </a:stretch>
@@ -5461,7 +7639,7 @@
                     </pic:cNvPicPr>
                   </pic:nvPicPr>
                   <pic:blipFill>
-                    <a:blip r:embed="rId16"/>
+                    <a:blip r:embed="rId19"/>
                     <a:stretch>
                       <a:fillRect/>
                     </a:stretch>
@@ -5489,6 +7667,7 @@
     <w:p>
       <w:pPr>
         <w:numPr>
+          <w:ilvl w:val="0"/>
           <w:numId w:val="0"/>
         </w:numPr>
         <w:ind w:leftChars="0"/>
@@ -5504,6 +7683,7 @@
     <w:p>
       <w:pPr>
         <w:numPr>
+          <w:ilvl w:val="0"/>
           <w:numId w:val="0"/>
         </w:numPr>
         <w:ind w:leftChars="0"/>
@@ -5519,6 +7699,7 @@
     <w:p>
       <w:pPr>
         <w:numPr>
+          <w:ilvl w:val="0"/>
           <w:numId w:val="0"/>
         </w:numPr>
         <w:ind w:leftChars="0"/>
@@ -5534,6 +7715,7 @@
     <w:p>
       <w:pPr>
         <w:numPr>
+          <w:ilvl w:val="0"/>
           <w:numId w:val="0"/>
         </w:numPr>
         <w:ind w:leftChars="0"/>
@@ -5578,6 +7760,7 @@
     <w:p>
       <w:pPr>
         <w:numPr>
+          <w:ilvl w:val="0"/>
           <w:numId w:val="0"/>
         </w:numPr>
         <w:ind w:leftChars="0" w:firstLine="720" w:firstLineChars="0"/>
@@ -5593,6 +7776,7 @@
     <w:p>
       <w:pPr>
         <w:numPr>
+          <w:ilvl w:val="0"/>
           <w:numId w:val="0"/>
         </w:numPr>
         <w:rPr>
@@ -5628,6 +7812,7 @@
     <w:p>
       <w:pPr>
         <w:numPr>
+          <w:ilvl w:val="0"/>
           <w:numId w:val="0"/>
         </w:numPr>
         <w:rPr>
@@ -5652,6 +7837,7 @@
     <w:p>
       <w:pPr>
         <w:numPr>
+          <w:ilvl w:val="0"/>
           <w:numId w:val="0"/>
         </w:numPr>
         <w:rPr>
@@ -5666,6 +7852,7 @@
     <w:p>
       <w:pPr>
         <w:numPr>
+          <w:ilvl w:val="0"/>
           <w:numId w:val="0"/>
         </w:numPr>
         <w:rPr>
@@ -5700,6 +7887,7 @@
     <w:p>
       <w:pPr>
         <w:numPr>
+          <w:ilvl w:val="0"/>
           <w:numId w:val="0"/>
         </w:numPr>
         <w:rPr>
@@ -5714,6 +7902,7 @@
     <w:p>
       <w:pPr>
         <w:numPr>
+          <w:ilvl w:val="0"/>
           <w:numId w:val="0"/>
         </w:numPr>
         <w:rPr>
@@ -5748,6 +7937,7 @@
     <w:p>
       <w:pPr>
         <w:numPr>
+          <w:ilvl w:val="0"/>
           <w:numId w:val="0"/>
         </w:numPr>
         <w:rPr>
@@ -5921,7 +8111,7 @@
                     </pic:cNvPicPr>
                   </pic:nvPicPr>
                   <pic:blipFill>
-                    <a:blip r:embed="rId17"/>
+                    <a:blip r:embed="rId20"/>
                     <a:stretch>
                       <a:fillRect/>
                     </a:stretch>
@@ -5979,7 +8169,7 @@
                     </pic:cNvPicPr>
                   </pic:nvPicPr>
                   <pic:blipFill>
-                    <a:blip r:embed="rId18"/>
+                    <a:blip r:embed="rId21"/>
                     <a:stretch>
                       <a:fillRect/>
                     </a:stretch>
@@ -6065,7 +8255,7 @@
                     </pic:cNvPicPr>
                   </pic:nvPicPr>
                   <pic:blipFill>
-                    <a:blip r:embed="rId19"/>
+                    <a:blip r:embed="rId22"/>
                     <a:stretch>
                       <a:fillRect/>
                     </a:stretch>
@@ -6093,6 +8283,7 @@
     <w:p>
       <w:pPr>
         <w:numPr>
+          <w:ilvl w:val="0"/>
           <w:numId w:val="0"/>
         </w:numPr>
         <w:rPr>
@@ -6361,6 +8552,7 @@
     <w:p>
       <w:pPr>
         <w:numPr>
+          <w:ilvl w:val="0"/>
           <w:numId w:val="0"/>
         </w:numPr>
         <w:ind w:leftChars="0"/>
@@ -6474,7 +8666,7 @@
     </w:p>
     <w:p>
       <w:pPr>
-        <w:pStyle w:val="3"/>
+        <w:pStyle w:val="4"/>
         <w:keepNext w:val="0"/>
         <w:keepLines w:val="0"/>
         <w:pageBreakBefore w:val="0"/>
@@ -6501,41 +8693,19 @@
       </w:pPr>
       <w:r>
         <w:rPr>
-          <w:rStyle w:val="7"/>
+          <w:rStyle w:val="9"/>
           <w:rFonts w:asciiTheme="majorAscii"/>
           <w:b/>
           <w:bCs/>
           <w:sz w:val="18"/>
           <w:szCs w:val="18"/>
         </w:rPr>
-        <w:t>For Short-Range Object Detection (2</w:t>
-      </w:r>
-      <w:r>
-        <w:rPr>
-          <w:rStyle w:val="7"/>
-          <w:rFonts w:asciiTheme="majorAscii"/>
-          <w:b/>
-          <w:bCs/>
-          <w:sz w:val="18"/>
-          <w:szCs w:val="18"/>
-        </w:rPr>
-        <w:t>-</w:t>
-      </w:r>
-      <w:r>
-        <w:rPr>
-          <w:rStyle w:val="7"/>
-          <w:rFonts w:asciiTheme="majorAscii"/>
-          <w:b/>
-          <w:bCs/>
-          <w:sz w:val="18"/>
-          <w:szCs w:val="18"/>
-        </w:rPr>
-        <w:t>30 cm)</w:t>
-      </w:r>
-    </w:p>
-    <w:p>
-      <w:pPr>
-        <w:pStyle w:val="4"/>
+        <w:t>For Short-Range Object Detection (2-30 cm)</w:t>
+      </w:r>
+    </w:p>
+    <w:p>
+      <w:pPr>
+        <w:pStyle w:val="5"/>
         <w:keepNext w:val="0"/>
         <w:keepLines w:val="0"/>
         <w:pageBreakBefore w:val="0"/>
@@ -6594,7 +8764,7 @@
                     </pic:cNvPicPr>
                   </pic:nvPicPr>
                   <pic:blipFill>
-                    <a:blip r:embed="rId20"/>
+                    <a:blip r:embed="rId23"/>
                     <a:stretch>
                       <a:fillRect/>
                     </a:stretch>
@@ -6628,7 +8798,7 @@
       </w:r>
       <w:r>
         <w:rPr>
-          <w:rStyle w:val="7"/>
+          <w:rStyle w:val="9"/>
           <w:rFonts w:asciiTheme="majorAscii"/>
           <w:b/>
           <w:bCs/>
@@ -6640,7 +8810,7 @@
     </w:p>
     <w:p>
       <w:pPr>
-        <w:pStyle w:val="5"/>
+        <w:pStyle w:val="6"/>
         <w:keepNext w:val="0"/>
         <w:keepLines w:val="0"/>
         <w:pageBreakBefore w:val="0"/>
@@ -6667,7 +8837,7 @@
       </w:pPr>
       <w:r>
         <w:rPr>
-          <w:rStyle w:val="7"/>
+          <w:rStyle w:val="9"/>
           <w:rFonts w:asciiTheme="majorAscii"/>
           <w:sz w:val="18"/>
           <w:szCs w:val="18"/>
@@ -6693,7 +8863,7 @@
       </w:pPr>
       <w:r>
         <w:rPr>
-          <w:rStyle w:val="7"/>
+          <w:rStyle w:val="9"/>
           <w:rFonts w:asciiTheme="majorAscii"/>
           <w:sz w:val="18"/>
           <w:szCs w:val="18"/>
@@ -6711,7 +8881,7 @@
     </w:p>
     <w:p>
       <w:pPr>
-        <w:pStyle w:val="5"/>
+        <w:pStyle w:val="6"/>
         <w:keepNext w:val="0"/>
         <w:keepLines w:val="0"/>
         <w:pageBreakBefore w:val="0"/>
@@ -6739,7 +8909,7 @@
     </w:p>
     <w:p>
       <w:pPr>
-        <w:pStyle w:val="5"/>
+        <w:pStyle w:val="6"/>
         <w:keepNext w:val="0"/>
         <w:keepLines w:val="0"/>
         <w:pageBreakBefore w:val="0"/>
@@ -6766,7 +8936,7 @@
       </w:pPr>
       <w:r>
         <w:rPr>
-          <w:rStyle w:val="7"/>
+          <w:rStyle w:val="9"/>
           <w:rFonts w:asciiTheme="majorAscii"/>
           <w:sz w:val="18"/>
           <w:szCs w:val="18"/>
@@ -6784,7 +8954,7 @@
     </w:p>
     <w:p>
       <w:pPr>
-        <w:pStyle w:val="5"/>
+        <w:pStyle w:val="6"/>
         <w:keepNext w:val="0"/>
         <w:keepLines w:val="0"/>
         <w:pageBreakBefore w:val="0"/>
@@ -6811,7 +8981,7 @@
       </w:pPr>
       <w:r>
         <w:rPr>
-          <w:rStyle w:val="7"/>
+          <w:rStyle w:val="9"/>
           <w:rFonts w:asciiTheme="majorAscii"/>
           <w:sz w:val="18"/>
           <w:szCs w:val="18"/>
@@ -6829,7 +8999,7 @@
     </w:p>
     <w:p>
       <w:pPr>
-        <w:pStyle w:val="5"/>
+        <w:pStyle w:val="6"/>
         <w:keepNext w:val="0"/>
         <w:keepLines w:val="0"/>
         <w:pageBreakBefore w:val="0"/>
@@ -6857,7 +9027,7 @@
     </w:p>
     <w:p>
       <w:pPr>
-        <w:pStyle w:val="4"/>
+        <w:pStyle w:val="5"/>
         <w:keepNext w:val="0"/>
         <w:keepLines w:val="0"/>
         <w:pageBreakBefore w:val="0"/>
@@ -6884,7 +9054,7 @@
       </w:pPr>
       <w:r>
         <w:rPr>
-          <w:rStyle w:val="7"/>
+          <w:rStyle w:val="9"/>
           <w:rFonts w:asciiTheme="majorAscii"/>
           <w:b/>
           <w:bCs/>
@@ -6896,7 +9066,7 @@
     </w:p>
     <w:p>
       <w:pPr>
-        <w:pStyle w:val="5"/>
+        <w:pStyle w:val="6"/>
         <w:keepNext w:val="0"/>
         <w:keepLines w:val="0"/>
         <w:pageBreakBefore w:val="0"/>
@@ -6923,7 +9093,7 @@
       </w:pPr>
       <w:r>
         <w:rPr>
-          <w:rStyle w:val="7"/>
+          <w:rStyle w:val="9"/>
           <w:rFonts w:asciiTheme="majorAscii"/>
           <w:sz w:val="18"/>
           <w:szCs w:val="18"/>
@@ -6941,7 +9111,7 @@
     </w:p>
     <w:p>
       <w:pPr>
-        <w:pStyle w:val="5"/>
+        <w:pStyle w:val="6"/>
         <w:keepNext w:val="0"/>
         <w:keepLines w:val="0"/>
         <w:pageBreakBefore w:val="0"/>
@@ -6968,7 +9138,7 @@
       </w:pPr>
       <w:r>
         <w:rPr>
-          <w:rStyle w:val="7"/>
+          <w:rStyle w:val="9"/>
           <w:rFonts w:asciiTheme="majorAscii"/>
           <w:sz w:val="18"/>
           <w:szCs w:val="18"/>
@@ -6981,28 +9151,12 @@
           <w:sz w:val="18"/>
           <w:szCs w:val="18"/>
         </w:rPr>
-        <w:t>: 0.2</w:t>
-      </w:r>
-      <w:r>
-        <w:rPr>
-          <w:rFonts w:asciiTheme="majorAscii"/>
-          <w:sz w:val="18"/>
-          <w:szCs w:val="18"/>
-        </w:rPr>
-        <w:t>-</w:t>
-      </w:r>
-      <w:r>
-        <w:rPr>
-          <w:rFonts w:asciiTheme="majorAscii"/>
-          <w:sz w:val="18"/>
-          <w:szCs w:val="18"/>
-        </w:rPr>
-        <w:t>2 cm (good for line-following, edge detection)</w:t>
-      </w:r>
-    </w:p>
-    <w:p>
-      <w:pPr>
-        <w:pStyle w:val="5"/>
+        <w:t>: 0.2-2 cm (good for line-following, edge detection)</w:t>
+      </w:r>
+    </w:p>
+    <w:p>
+      <w:pPr>
+        <w:pStyle w:val="6"/>
         <w:keepNext w:val="0"/>
         <w:keepLines w:val="0"/>
         <w:pageBreakBefore w:val="0"/>
@@ -7029,7 +9183,7 @@
       </w:pPr>
       <w:r>
         <w:rPr>
-          <w:rStyle w:val="7"/>
+          <w:rStyle w:val="9"/>
           <w:rFonts w:asciiTheme="majorAscii"/>
           <w:sz w:val="18"/>
           <w:szCs w:val="18"/>
@@ -7047,7 +9201,7 @@
     </w:p>
     <w:p>
       <w:pPr>
-        <w:pStyle w:val="5"/>
+        <w:pStyle w:val="6"/>
         <w:keepNext w:val="0"/>
         <w:keepLines w:val="0"/>
         <w:pageBreakBefore w:val="0"/>
@@ -7074,7 +9228,7 @@
       </w:pPr>
       <w:r>
         <w:rPr>
-          <w:rStyle w:val="7"/>
+          <w:rStyle w:val="9"/>
           <w:rFonts w:asciiTheme="majorAscii"/>
           <w:sz w:val="18"/>
           <w:szCs w:val="18"/>
@@ -7150,7 +9304,7 @@
                     </pic:cNvPicPr>
                   </pic:nvPicPr>
                   <pic:blipFill>
-                    <a:blip r:embed="rId21"/>
+                    <a:blip r:embed="rId24"/>
                     <a:stretch>
                       <a:fillRect/>
                     </a:stretch>
@@ -7181,7 +9335,7 @@
           <w:szCs w:val="18"/>
         </w:rPr>
         <w:pict>
-          <v:rect id="_x0000_i1032" o:spt="1" style="height:1.5pt;width:432pt;" fillcolor="#A0A0A0" filled="t" stroked="f" coordsize="21600,21600" o:hr="t" o:hrstd="t" o:hralign="center">
+          <v:rect id="_x0000_i1025" o:spt="1" style="height:1.5pt;width:432pt;" fillcolor="#A0A0A0" filled="t" stroked="f" coordsize="21600,21600" o:hr="t" o:hrstd="t" o:hralign="center">
             <v:path/>
             <v:fill on="t" focussize="0,0"/>
             <v:stroke on="f"/>
@@ -7195,7 +9349,7 @@
     </w:p>
     <w:p>
       <w:pPr>
-        <w:pStyle w:val="3"/>
+        <w:pStyle w:val="4"/>
         <w:keepNext w:val="0"/>
         <w:keepLines w:val="0"/>
         <w:pageBreakBefore w:val="0"/>
@@ -7222,41 +9376,19 @@
       </w:pPr>
       <w:r>
         <w:rPr>
-          <w:rStyle w:val="7"/>
+          <w:rStyle w:val="9"/>
           <w:rFonts w:asciiTheme="majorAscii"/>
           <w:b/>
           <w:bCs/>
           <w:sz w:val="18"/>
           <w:szCs w:val="18"/>
         </w:rPr>
-        <w:t xml:space="preserve">For Mid-Range Distance Sensing (2 cm </w:t>
-      </w:r>
-      <w:r>
-        <w:rPr>
-          <w:rStyle w:val="7"/>
-          <w:rFonts w:asciiTheme="majorAscii"/>
-          <w:b/>
-          <w:bCs/>
-          <w:sz w:val="18"/>
-          <w:szCs w:val="18"/>
-        </w:rPr>
-        <w:t>-</w:t>
-      </w:r>
-      <w:r>
-        <w:rPr>
-          <w:rStyle w:val="7"/>
-          <w:rFonts w:asciiTheme="majorAscii"/>
-          <w:b/>
-          <w:bCs/>
-          <w:sz w:val="18"/>
-          <w:szCs w:val="18"/>
-        </w:rPr>
-        <w:t>4 m)</w:t>
-      </w:r>
-    </w:p>
-    <w:p>
-      <w:pPr>
-        <w:pStyle w:val="4"/>
+        <w:t>For Mid-Range Distance Sensing (2 cm -4 m)</w:t>
+      </w:r>
+    </w:p>
+    <w:p>
+      <w:pPr>
+        <w:pStyle w:val="5"/>
         <w:keepNext w:val="0"/>
         <w:keepLines w:val="0"/>
         <w:pageBreakBefore w:val="0"/>
@@ -7276,7 +9408,7 @@
         <w:jc w:val="left"/>
         <w:textAlignment w:val="auto"/>
         <w:rPr>
-          <w:rStyle w:val="7"/>
+          <w:rStyle w:val="9"/>
           <w:rFonts w:asciiTheme="majorAscii"/>
           <w:b/>
           <w:bCs/>
@@ -7286,7 +9418,7 @@
       </w:pPr>
       <w:r>
         <w:rPr>
-          <w:rStyle w:val="7"/>
+          <w:rStyle w:val="9"/>
           <w:rFonts w:asciiTheme="majorAscii"/>
           <w:b/>
           <w:bCs/>
@@ -7298,7 +9430,7 @@
     </w:p>
     <w:p>
       <w:pPr>
-        <w:pStyle w:val="4"/>
+        <w:pStyle w:val="5"/>
         <w:keepNext w:val="0"/>
         <w:keepLines w:val="0"/>
         <w:pageBreakBefore w:val="0"/>
@@ -7325,7 +9457,7 @@
       </w:pPr>
       <w:r>
         <w:rPr>
-          <w:rStyle w:val="7"/>
+          <w:rStyle w:val="9"/>
           <w:rFonts w:asciiTheme="majorAscii"/>
           <w:b/>
           <w:bCs/>
@@ -7345,7 +9477,7 @@
     </w:p>
     <w:p>
       <w:pPr>
-        <w:pStyle w:val="5"/>
+        <w:pStyle w:val="6"/>
         <w:keepNext w:val="0"/>
         <w:keepLines w:val="0"/>
         <w:pageBreakBefore w:val="0"/>
@@ -7372,7 +9504,7 @@
       </w:pPr>
       <w:r>
         <w:rPr>
-          <w:rStyle w:val="7"/>
+          <w:rStyle w:val="9"/>
           <w:rFonts w:asciiTheme="majorAscii"/>
           <w:sz w:val="18"/>
           <w:szCs w:val="18"/>
@@ -7385,28 +9517,12 @@
           <w:sz w:val="18"/>
           <w:szCs w:val="18"/>
         </w:rPr>
-        <w:t>: 2</w:t>
-      </w:r>
-      <w:r>
-        <w:rPr>
-          <w:rFonts w:asciiTheme="majorAscii"/>
-          <w:sz w:val="18"/>
-          <w:szCs w:val="18"/>
-        </w:rPr>
-        <w:t>-</w:t>
-      </w:r>
-      <w:r>
-        <w:rPr>
-          <w:rFonts w:asciiTheme="majorAscii"/>
-          <w:sz w:val="18"/>
-          <w:szCs w:val="18"/>
-        </w:rPr>
-        <w:t>400 cm</w:t>
-      </w:r>
-    </w:p>
-    <w:p>
-      <w:pPr>
-        <w:pStyle w:val="5"/>
+        <w:t>: 2-400 cm</w:t>
+      </w:r>
+    </w:p>
+    <w:p>
+      <w:pPr>
+        <w:pStyle w:val="6"/>
         <w:keepNext w:val="0"/>
         <w:keepLines w:val="0"/>
         <w:pageBreakBefore w:val="0"/>
@@ -7433,7 +9549,7 @@
       </w:pPr>
       <w:r>
         <w:rPr>
-          <w:rStyle w:val="7"/>
+          <w:rStyle w:val="9"/>
           <w:rFonts w:asciiTheme="majorAscii"/>
           <w:sz w:val="18"/>
           <w:szCs w:val="18"/>
@@ -7451,7 +9567,7 @@
     </w:p>
     <w:p>
       <w:pPr>
-        <w:pStyle w:val="5"/>
+        <w:pStyle w:val="6"/>
         <w:keepNext w:val="0"/>
         <w:keepLines w:val="0"/>
         <w:pageBreakBefore w:val="0"/>
@@ -7478,7 +9594,7 @@
       </w:pPr>
       <w:r>
         <w:rPr>
-          <w:rStyle w:val="7"/>
+          <w:rStyle w:val="9"/>
           <w:rFonts w:asciiTheme="majorAscii"/>
           <w:sz w:val="18"/>
           <w:szCs w:val="18"/>
@@ -7504,7 +9620,7 @@
       </w:pPr>
       <w:r>
         <w:rPr>
-          <w:rStyle w:val="7"/>
+          <w:rStyle w:val="9"/>
           <w:rFonts w:asciiTheme="majorAscii"/>
           <w:sz w:val="18"/>
           <w:szCs w:val="18"/>
@@ -7522,7 +9638,7 @@
     </w:p>
     <w:p>
       <w:pPr>
-        <w:pStyle w:val="5"/>
+        <w:pStyle w:val="6"/>
         <w:keepNext w:val="0"/>
         <w:keepLines w:val="0"/>
         <w:pageBreakBefore w:val="0"/>
@@ -7550,7 +9666,7 @@
     </w:p>
     <w:p>
       <w:pPr>
-        <w:pStyle w:val="5"/>
+        <w:pStyle w:val="6"/>
         <w:keepNext w:val="0"/>
         <w:keepLines w:val="0"/>
         <w:pageBreakBefore w:val="0"/>
@@ -7578,7 +9694,7 @@
     </w:p>
     <w:p>
       <w:pPr>
-        <w:pStyle w:val="4"/>
+        <w:pStyle w:val="5"/>
         <w:keepNext w:val="0"/>
         <w:keepLines w:val="0"/>
         <w:pageBreakBefore w:val="0"/>
@@ -7598,7 +9714,7 @@
         <w:jc w:val="left"/>
         <w:textAlignment w:val="auto"/>
         <w:rPr>
-          <w:rStyle w:val="7"/>
+          <w:rStyle w:val="9"/>
           <w:rFonts w:asciiTheme="majorAscii"/>
           <w:b/>
           <w:bCs/>
@@ -7608,7 +9724,7 @@
       </w:pPr>
       <w:r>
         <w:rPr>
-          <w:rStyle w:val="7"/>
+          <w:rStyle w:val="9"/>
           <w:rFonts w:asciiTheme="majorAscii"/>
           <w:b/>
           <w:bCs/>
@@ -7620,7 +9736,7 @@
     </w:p>
     <w:p>
       <w:pPr>
-        <w:pStyle w:val="4"/>
+        <w:pStyle w:val="5"/>
         <w:keepNext w:val="0"/>
         <w:keepLines w:val="0"/>
         <w:pageBreakBefore w:val="0"/>
@@ -7647,7 +9763,7 @@
       </w:pPr>
       <w:r>
         <w:rPr>
-          <w:rStyle w:val="7"/>
+          <w:rStyle w:val="9"/>
           <w:rFonts w:asciiTheme="majorAscii"/>
           <w:b/>
           <w:bCs/>
@@ -7667,7 +9783,7 @@
     </w:p>
     <w:p>
       <w:pPr>
-        <w:pStyle w:val="4"/>
+        <w:pStyle w:val="5"/>
         <w:keepNext w:val="0"/>
         <w:keepLines w:val="0"/>
         <w:pageBreakBefore w:val="0"/>
@@ -7694,7 +9810,7 @@
       </w:pPr>
       <w:r>
         <w:rPr>
-          <w:rStyle w:val="7"/>
+          <w:rStyle w:val="9"/>
           <w:rFonts w:asciiTheme="majorAscii"/>
           <w:b/>
           <w:bCs/>
@@ -7709,28 +9825,12 @@
           <w:sz w:val="18"/>
           <w:szCs w:val="18"/>
         </w:rPr>
-        <w:t>: ~5</w:t>
-      </w:r>
-      <w:r>
-        <w:rPr>
-          <w:rFonts w:asciiTheme="majorAscii"/>
-          <w:sz w:val="18"/>
-          <w:szCs w:val="18"/>
-        </w:rPr>
-        <w:t>-</w:t>
-      </w:r>
-      <w:r>
-        <w:rPr>
-          <w:rFonts w:asciiTheme="majorAscii"/>
-          <w:sz w:val="18"/>
-          <w:szCs w:val="18"/>
-        </w:rPr>
-        <w:t>7 meters</w:t>
-      </w:r>
-    </w:p>
-    <w:p>
-      <w:pPr>
-        <w:pStyle w:val="4"/>
+        <w:t>: ~5-7 meters</w:t>
+      </w:r>
+    </w:p>
+    <w:p>
+      <w:pPr>
+        <w:pStyle w:val="5"/>
         <w:keepNext w:val="0"/>
         <w:keepLines w:val="0"/>
         <w:pageBreakBefore w:val="0"/>
@@ -7757,7 +9857,7 @@
       </w:pPr>
       <w:r>
         <w:rPr>
-          <w:rStyle w:val="7"/>
+          <w:rStyle w:val="9"/>
           <w:rFonts w:asciiTheme="majorAscii"/>
           <w:b/>
           <w:bCs/>
@@ -7777,7 +9877,7 @@
     </w:p>
     <w:p>
       <w:pPr>
-        <w:pStyle w:val="4"/>
+        <w:pStyle w:val="5"/>
         <w:keepNext w:val="0"/>
         <w:keepLines w:val="0"/>
         <w:pageBreakBefore w:val="0"/>
@@ -7804,7 +9904,7 @@
       </w:pPr>
       <w:r>
         <w:rPr>
-          <w:rStyle w:val="7"/>
+          <w:rStyle w:val="9"/>
           <w:rFonts w:asciiTheme="majorAscii"/>
           <w:b/>
           <w:bCs/>
@@ -7855,7 +9955,7 @@
           <w:szCs w:val="18"/>
         </w:rPr>
         <w:pict>
-          <v:rect id="_x0000_i1033" o:spt="1" style="height:1.5pt;width:432pt;" fillcolor="#A0A0A0" filled="t" stroked="f" coordsize="21600,21600" o:hr="t" o:hrstd="t" o:hralign="center">
+          <v:rect id="_x0000_i1026" o:spt="1" style="height:1.5pt;width:432pt;" fillcolor="#A0A0A0" filled="t" stroked="f" coordsize="21600,21600" o:hr="t" o:hrstd="t" o:hralign="center">
             <v:path/>
             <v:fill on="t" focussize="0,0"/>
             <v:stroke on="f"/>
@@ -7869,7 +9969,7 @@
     </w:p>
     <w:p>
       <w:pPr>
-        <w:pStyle w:val="3"/>
+        <w:pStyle w:val="4"/>
         <w:keepNext w:val="0"/>
         <w:keepLines w:val="0"/>
         <w:pageBreakBefore w:val="0"/>
@@ -7896,7 +9996,7 @@
       </w:pPr>
       <w:r>
         <w:rPr>
-          <w:rStyle w:val="7"/>
+          <w:rStyle w:val="9"/>
           <w:rFonts w:asciiTheme="majorAscii"/>
           <w:b/>
           <w:bCs/>
@@ -7908,7 +10008,7 @@
     </w:p>
     <w:p>
       <w:pPr>
-        <w:pStyle w:val="4"/>
+        <w:pStyle w:val="5"/>
         <w:keepNext w:val="0"/>
         <w:keepLines w:val="0"/>
         <w:pageBreakBefore w:val="0"/>
@@ -7928,7 +10028,7 @@
         <w:jc w:val="left"/>
         <w:textAlignment w:val="auto"/>
         <w:rPr>
-          <w:rStyle w:val="7"/>
+          <w:rStyle w:val="9"/>
           <w:rFonts w:asciiTheme="majorAscii"/>
           <w:b/>
           <w:bCs/>
@@ -7970,7 +10070,7 @@
                     </pic:cNvPicPr>
                   </pic:nvPicPr>
                   <pic:blipFill>
-                    <a:blip r:embed="rId22"/>
+                    <a:blip r:embed="rId25"/>
                     <a:stretch>
                       <a:fillRect/>
                     </a:stretch>
@@ -8004,7 +10104,7 @@
       </w:r>
       <w:r>
         <w:rPr>
-          <w:rStyle w:val="7"/>
+          <w:rStyle w:val="9"/>
           <w:rFonts w:asciiTheme="majorAscii"/>
           <w:b/>
           <w:bCs/>
@@ -8016,7 +10116,7 @@
     </w:p>
     <w:p>
       <w:pPr>
-        <w:pStyle w:val="4"/>
+        <w:pStyle w:val="5"/>
         <w:keepNext w:val="0"/>
         <w:keepLines w:val="0"/>
         <w:pageBreakBefore w:val="0"/>
@@ -8043,7 +10143,7 @@
       </w:pPr>
       <w:r>
         <w:rPr>
-          <w:rStyle w:val="7"/>
+          <w:rStyle w:val="9"/>
           <w:rFonts w:asciiTheme="majorAscii"/>
           <w:b/>
           <w:bCs/>
@@ -8058,15 +10158,25 @@
           <w:sz w:val="18"/>
           <w:szCs w:val="18"/>
         </w:rPr>
-        <w:t>: Laser ranging (I</w:t>
-      </w:r>
-      <w:r>
-        <w:rPr>
+        <w:t>: Laser ranging (I2C)</w:t>
+      </w:r>
+    </w:p>
+    <w:p>
+      <w:pPr>
+        <w:keepNext w:val="0"/>
+        <w:keepLines w:val="0"/>
+        <w:widowControl/>
+        <w:suppressLineNumbers w:val="0"/>
+        <w:jc w:val="left"/>
+      </w:pPr>
+      <w:r>
+        <w:rPr>
+          <w:rStyle w:val="9"/>
           <w:rFonts w:asciiTheme="majorAscii"/>
           <w:sz w:val="18"/>
           <w:szCs w:val="18"/>
         </w:rPr>
-        <w:t>2</w:t>
+        <w:t>Range</w:t>
       </w:r>
       <w:r>
         <w:rPr>
@@ -8074,38 +10184,12 @@
           <w:sz w:val="18"/>
           <w:szCs w:val="18"/>
         </w:rPr>
-        <w:t>C)</w:t>
-      </w:r>
-    </w:p>
-    <w:p>
-      <w:pPr>
-        <w:keepNext w:val="0"/>
-        <w:keepLines w:val="0"/>
-        <w:widowControl/>
-        <w:suppressLineNumbers w:val="0"/>
-        <w:jc w:val="left"/>
-      </w:pPr>
-      <w:r>
-        <w:rPr>
-          <w:rStyle w:val="7"/>
-          <w:rFonts w:asciiTheme="majorAscii"/>
-          <w:sz w:val="18"/>
-          <w:szCs w:val="18"/>
-        </w:rPr>
-        <w:t>Range</w:t>
-      </w:r>
-      <w:r>
-        <w:rPr>
-          <w:rFonts w:asciiTheme="majorAscii"/>
-          <w:sz w:val="18"/>
-          <w:szCs w:val="18"/>
-        </w:rPr>
         <w:t>: Up to 2m (L0X) / 4m (L1X)</w:t>
       </w:r>
     </w:p>
     <w:p>
       <w:pPr>
-        <w:pStyle w:val="5"/>
+        <w:pStyle w:val="6"/>
         <w:keepNext w:val="0"/>
         <w:keepLines w:val="0"/>
         <w:pageBreakBefore w:val="0"/>
@@ -8133,7 +10217,7 @@
     </w:p>
     <w:p>
       <w:pPr>
-        <w:pStyle w:val="5"/>
+        <w:pStyle w:val="6"/>
         <w:keepNext w:val="0"/>
         <w:keepLines w:val="0"/>
         <w:pageBreakBefore w:val="0"/>
@@ -8160,7 +10244,7 @@
       </w:pPr>
       <w:r>
         <w:rPr>
-          <w:rStyle w:val="7"/>
+          <w:rStyle w:val="9"/>
           <w:rFonts w:asciiTheme="majorAscii"/>
           <w:sz w:val="18"/>
           <w:szCs w:val="18"/>
@@ -8178,7 +10262,7 @@
     </w:p>
     <w:p>
       <w:pPr>
-        <w:pStyle w:val="5"/>
+        <w:pStyle w:val="6"/>
         <w:keepNext w:val="0"/>
         <w:keepLines w:val="0"/>
         <w:pageBreakBefore w:val="0"/>
@@ -8205,7 +10289,7 @@
       </w:pPr>
       <w:r>
         <w:rPr>
-          <w:rStyle w:val="7"/>
+          <w:rStyle w:val="9"/>
           <w:rFonts w:asciiTheme="majorAscii"/>
           <w:sz w:val="18"/>
           <w:szCs w:val="18"/>
@@ -8254,7 +10338,7 @@
           <w:szCs w:val="18"/>
         </w:rPr>
         <w:pict>
-          <v:rect id="_x0000_i1034" o:spt="1" style="height:1.5pt;width:432pt;" fillcolor="#A0A0A0" filled="t" stroked="f" coordsize="21600,21600" o:hr="t" o:hrstd="t" o:hralign="center">
+          <v:rect id="_x0000_i1027" o:spt="1" style="height:1.5pt;width:432pt;" fillcolor="#A0A0A0" filled="t" stroked="f" coordsize="21600,21600" o:hr="t" o:hrstd="t" o:hralign="center">
             <v:path/>
             <v:fill on="t" focussize="0,0"/>
             <v:stroke on="f"/>
@@ -8268,7 +10352,7 @@
     </w:p>
     <w:p>
       <w:pPr>
-        <w:pStyle w:val="3"/>
+        <w:pStyle w:val="4"/>
         <w:keepNext w:val="0"/>
         <w:keepLines w:val="0"/>
         <w:pageBreakBefore w:val="0"/>
@@ -8295,7 +10379,7 @@
       </w:pPr>
       <w:r>
         <w:rPr>
-          <w:rStyle w:val="7"/>
+          <w:rStyle w:val="9"/>
           <w:rFonts w:asciiTheme="majorAscii"/>
           <w:b/>
           <w:bCs/>
@@ -8307,6 +10391,7 @@
     </w:p>
     <w:tbl>
       <w:tblPr>
+        <w:tblStyle w:val="10"/>
         <w:tblW w:w="0" w:type="auto"/>
         <w:tblInd w:w="0" w:type="dxa"/>
         <w:tblBorders>
@@ -8317,7 +10402,7 @@
           <w:insideH w:val="single" w:color="auto" w:sz="4" w:space="0"/>
           <w:insideV w:val="single" w:color="auto" w:sz="4" w:space="0"/>
         </w:tblBorders>
-        <w:shd w:val="clear"/>
+        <w:shd w:val="clear" w:color="auto" w:fill="auto"/>
         <w:tblLayout w:type="autofit"/>
         <w:tblCellMar>
           <w:top w:w="14" w:type="dxa"/>
@@ -8341,7 +10426,7 @@
               <w:tl2br w:val="nil"/>
               <w:tr2bl w:val="nil"/>
             </w:tcBorders>
-            <w:shd w:val="clear"/>
+            <w:shd w:val="clear" w:color="auto" w:fill="auto"/>
             <w:vAlign w:val="center"/>
           </w:tcPr>
           <w:p>
@@ -8391,7 +10476,7 @@
               <w:tl2br w:val="nil"/>
               <w:tr2bl w:val="nil"/>
             </w:tcBorders>
-            <w:shd w:val="clear"/>
+            <w:shd w:val="clear" w:color="auto" w:fill="auto"/>
             <w:vAlign w:val="center"/>
           </w:tcPr>
           <w:p>
@@ -8443,7 +10528,7 @@
               <w:tl2br w:val="nil"/>
               <w:tr2bl w:val="nil"/>
             </w:tcBorders>
-            <w:shd w:val="clear"/>
+            <w:shd w:val="clear" w:color="auto" w:fill="auto"/>
             <w:vAlign w:val="center"/>
           </w:tcPr>
           <w:p>
@@ -8491,7 +10576,7 @@
               <w:tl2br w:val="nil"/>
               <w:tr2bl w:val="nil"/>
             </w:tcBorders>
-            <w:shd w:val="clear"/>
+            <w:shd w:val="clear" w:color="auto" w:fill="auto"/>
             <w:vAlign w:val="center"/>
           </w:tcPr>
           <w:p>
@@ -8541,7 +10626,7 @@
               <w:tl2br w:val="nil"/>
               <w:tr2bl w:val="nil"/>
             </w:tcBorders>
-            <w:shd w:val="clear"/>
+            <w:shd w:val="clear" w:color="auto" w:fill="auto"/>
             <w:vAlign w:val="center"/>
           </w:tcPr>
           <w:p>
@@ -8589,7 +10674,7 @@
               <w:tl2br w:val="nil"/>
               <w:tr2bl w:val="nil"/>
             </w:tcBorders>
-            <w:shd w:val="clear"/>
+            <w:shd w:val="clear" w:color="auto" w:fill="auto"/>
             <w:vAlign w:val="center"/>
           </w:tcPr>
           <w:p>
@@ -8639,7 +10724,7 @@
               <w:tl2br w:val="nil"/>
               <w:tr2bl w:val="nil"/>
             </w:tcBorders>
-            <w:shd w:val="clear"/>
+            <w:shd w:val="clear" w:color="auto" w:fill="auto"/>
             <w:vAlign w:val="center"/>
           </w:tcPr>
           <w:p>
@@ -8687,7 +10772,7 @@
               <w:tl2br w:val="nil"/>
               <w:tr2bl w:val="nil"/>
             </w:tcBorders>
-            <w:shd w:val="clear"/>
+            <w:shd w:val="clear" w:color="auto" w:fill="auto"/>
             <w:vAlign w:val="center"/>
           </w:tcPr>
           <w:p>
@@ -8737,7 +10822,7 @@
               <w:tl2br w:val="nil"/>
               <w:tr2bl w:val="nil"/>
             </w:tcBorders>
-            <w:shd w:val="clear"/>
+            <w:shd w:val="clear" w:color="auto" w:fill="auto"/>
             <w:vAlign w:val="center"/>
           </w:tcPr>
           <w:p>
@@ -8785,7 +10870,7 @@
               <w:tl2br w:val="nil"/>
               <w:tr2bl w:val="nil"/>
             </w:tcBorders>
-            <w:shd w:val="clear"/>
+            <w:shd w:val="clear" w:color="auto" w:fill="auto"/>
             <w:vAlign w:val="center"/>
           </w:tcPr>
           <w:p>
@@ -9241,8 +11326,6 @@
         </w:rPr>
         <w:br w:type="page"/>
       </w:r>
-      <w:bookmarkStart w:id="0" w:name="_GoBack"/>
-      <w:bookmarkEnd w:id="0"/>
     </w:p>
     <w:p>
       <w:pPr>
@@ -9418,8 +11501,168 @@
       </w:rPr>
     </w:lvl>
   </w:abstractNum>
+  <w:abstractNum w:abstractNumId="1">
+    <w:nsid w:val="67FE16BE"/>
+    <w:multiLevelType w:val="multilevel"/>
+    <w:tmpl w:val="67FE16BE"/>
+    <w:lvl w:ilvl="0" w:tentative="0">
+      <w:start w:val="1"/>
+      <w:numFmt w:val="bullet"/>
+      <w:lvlText w:val=""/>
+      <w:lvlJc w:val="left"/>
+      <w:pPr>
+        <w:ind w:left="420" w:leftChars="0" w:hanging="420" w:firstLineChars="0"/>
+      </w:pPr>
+      <w:rPr>
+        <w:rFonts w:hint="default" w:ascii="Wingdings" w:hAnsi="Wingdings"/>
+      </w:rPr>
+    </w:lvl>
+    <w:lvl w:ilvl="1" w:tentative="0">
+      <w:start w:val="1"/>
+      <w:numFmt w:val="bullet"/>
+      <w:lvlText w:val=""/>
+      <w:lvlJc w:val="left"/>
+      <w:pPr>
+        <w:tabs>
+          <w:tab w:val="left" w:pos="840"/>
+        </w:tabs>
+        <w:ind w:left="840" w:leftChars="0" w:hanging="420" w:firstLineChars="0"/>
+      </w:pPr>
+      <w:rPr>
+        <w:rFonts w:hint="default" w:ascii="Wingdings" w:hAnsi="Wingdings"/>
+      </w:rPr>
+    </w:lvl>
+    <w:lvl w:ilvl="2" w:tentative="0">
+      <w:start w:val="1"/>
+      <w:numFmt w:val="bullet"/>
+      <w:lvlText w:val=""/>
+      <w:lvlJc w:val="left"/>
+      <w:pPr>
+        <w:tabs>
+          <w:tab w:val="left" w:pos="1260"/>
+        </w:tabs>
+        <w:ind w:left="1260" w:leftChars="0" w:hanging="420" w:firstLineChars="0"/>
+      </w:pPr>
+      <w:rPr>
+        <w:rFonts w:hint="default" w:ascii="Wingdings" w:hAnsi="Wingdings"/>
+      </w:rPr>
+    </w:lvl>
+    <w:lvl w:ilvl="3" w:tentative="0">
+      <w:start w:val="1"/>
+      <w:numFmt w:val="bullet"/>
+      <w:lvlText w:val=""/>
+      <w:lvlJc w:val="left"/>
+      <w:pPr>
+        <w:tabs>
+          <w:tab w:val="left" w:pos="1680"/>
+        </w:tabs>
+        <w:ind w:left="1680" w:leftChars="0" w:hanging="420" w:firstLineChars="0"/>
+      </w:pPr>
+      <w:rPr>
+        <w:rFonts w:hint="default" w:ascii="Wingdings" w:hAnsi="Wingdings"/>
+      </w:rPr>
+    </w:lvl>
+    <w:lvl w:ilvl="4" w:tentative="0">
+      <w:start w:val="1"/>
+      <w:numFmt w:val="bullet"/>
+      <w:lvlText w:val=""/>
+      <w:lvlJc w:val="left"/>
+      <w:pPr>
+        <w:tabs>
+          <w:tab w:val="left" w:pos="2100"/>
+        </w:tabs>
+        <w:ind w:left="2100" w:leftChars="0" w:hanging="420" w:firstLineChars="0"/>
+      </w:pPr>
+      <w:rPr>
+        <w:rFonts w:hint="default" w:ascii="Wingdings" w:hAnsi="Wingdings"/>
+      </w:rPr>
+    </w:lvl>
+    <w:lvl w:ilvl="5" w:tentative="0">
+      <w:start w:val="1"/>
+      <w:numFmt w:val="bullet"/>
+      <w:lvlText w:val=""/>
+      <w:lvlJc w:val="left"/>
+      <w:pPr>
+        <w:tabs>
+          <w:tab w:val="left" w:pos="2520"/>
+        </w:tabs>
+        <w:ind w:left="2520" w:leftChars="0" w:hanging="420" w:firstLineChars="0"/>
+      </w:pPr>
+      <w:rPr>
+        <w:rFonts w:hint="default" w:ascii="Wingdings" w:hAnsi="Wingdings"/>
+      </w:rPr>
+    </w:lvl>
+    <w:lvl w:ilvl="6" w:tentative="0">
+      <w:start w:val="1"/>
+      <w:numFmt w:val="bullet"/>
+      <w:lvlText w:val=""/>
+      <w:lvlJc w:val="left"/>
+      <w:pPr>
+        <w:tabs>
+          <w:tab w:val="left" w:pos="2940"/>
+        </w:tabs>
+        <w:ind w:left="2940" w:leftChars="0" w:hanging="420" w:firstLineChars="0"/>
+      </w:pPr>
+      <w:rPr>
+        <w:rFonts w:hint="default" w:ascii="Wingdings" w:hAnsi="Wingdings"/>
+      </w:rPr>
+    </w:lvl>
+    <w:lvl w:ilvl="7" w:tentative="0">
+      <w:start w:val="1"/>
+      <w:numFmt w:val="bullet"/>
+      <w:lvlText w:val=""/>
+      <w:lvlJc w:val="left"/>
+      <w:pPr>
+        <w:tabs>
+          <w:tab w:val="left" w:pos="3360"/>
+        </w:tabs>
+        <w:ind w:left="3360" w:leftChars="0" w:hanging="420" w:firstLineChars="0"/>
+      </w:pPr>
+      <w:rPr>
+        <w:rFonts w:hint="default" w:ascii="Wingdings" w:hAnsi="Wingdings"/>
+      </w:rPr>
+    </w:lvl>
+    <w:lvl w:ilvl="8" w:tentative="0">
+      <w:start w:val="1"/>
+      <w:numFmt w:val="bullet"/>
+      <w:lvlText w:val=""/>
+      <w:lvlJc w:val="left"/>
+      <w:pPr>
+        <w:tabs>
+          <w:tab w:val="left" w:pos="3780"/>
+        </w:tabs>
+        <w:ind w:left="3780" w:leftChars="0" w:hanging="420" w:firstLineChars="0"/>
+      </w:pPr>
+      <w:rPr>
+        <w:rFonts w:hint="default" w:ascii="Wingdings" w:hAnsi="Wingdings"/>
+      </w:rPr>
+    </w:lvl>
+  </w:abstractNum>
+  <w:abstractNum w:abstractNumId="2">
+    <w:nsid w:val="67FE546F"/>
+    <w:multiLevelType w:val="singleLevel"/>
+    <w:tmpl w:val="67FE546F"/>
+    <w:lvl w:ilvl="0" w:tentative="0">
+      <w:start w:val="1"/>
+      <w:numFmt w:val="bullet"/>
+      <w:lvlText w:val=""/>
+      <w:lvlJc w:val="left"/>
+      <w:pPr>
+        <w:ind w:left="420" w:leftChars="0" w:hanging="420" w:firstLineChars="0"/>
+      </w:pPr>
+      <w:rPr>
+        <w:rFonts w:hint="default" w:ascii="Wingdings" w:hAnsi="Wingdings"/>
+      </w:rPr>
+    </w:lvl>
+  </w:abstractNum>
   <w:num w:numId="1">
     <w:abstractNumId w:val="0"/>
+  </w:num>
+  <w:num w:numId="2">
+    <w:abstractNumId w:val="1"/>
+  </w:num>
+  <w:num w:numId="3">
+    <w:abstractNumId w:val="2"/>
   </w:num>
 </w:numbering>
 </file>
@@ -9436,9 +11679,9 @@
   <w:latentStyles w:count="260" w:defQFormat="0" w:defUnhideWhenUsed="1" w:defSemiHidden="1" w:defUIPriority="99" w:defLockedState="0">
     <w:lsdException w:qFormat="1" w:unhideWhenUsed="0" w:uiPriority="0" w:semiHidden="0" w:name="Normal"/>
     <w:lsdException w:qFormat="1" w:unhideWhenUsed="0" w:uiPriority="0" w:semiHidden="0" w:name="heading 1"/>
-    <w:lsdException w:qFormat="1" w:uiPriority="0" w:name="heading 2"/>
-    <w:lsdException w:qFormat="1" w:uiPriority="0" w:name="heading 3"/>
-    <w:lsdException w:qFormat="1" w:uiPriority="0" w:name="heading 4"/>
+    <w:lsdException w:qFormat="1" w:uiPriority="0" w:semiHidden="0" w:name="heading 2"/>
+    <w:lsdException w:qFormat="1" w:uiPriority="0" w:semiHidden="0" w:name="heading 3"/>
+    <w:lsdException w:qFormat="1" w:uiPriority="0" w:semiHidden="0" w:name="heading 4"/>
     <w:lsdException w:qFormat="1" w:uiPriority="0" w:name="heading 5"/>
     <w:lsdException w:qFormat="1" w:uiPriority="0" w:name="heading 6"/>
     <w:lsdException w:qFormat="1" w:uiPriority="0" w:name="heading 7"/>
@@ -9713,6 +11956,26 @@
     </w:rPr>
   </w:style>
   <w:style w:type="paragraph" w:styleId="3">
+    <w:name w:val="heading 2"/>
+    <w:basedOn w:val="1"/>
+    <w:next w:val="1"/>
+    <w:unhideWhenUsed/>
+    <w:qFormat/>
+    <w:uiPriority w:val="0"/>
+    <w:pPr>
+      <w:keepNext/>
+      <w:keepLines/>
+      <w:spacing w:before="260" w:after="260" w:line="416" w:lineRule="auto"/>
+      <w:outlineLvl w:val="1"/>
+    </w:pPr>
+    <w:rPr>
+      <w:b/>
+      <w:bCs/>
+      <w:sz w:val="32"/>
+      <w:szCs w:val="32"/>
+    </w:rPr>
+  </w:style>
+  <w:style w:type="paragraph" w:styleId="4">
     <w:name w:val="heading 3"/>
     <w:next w:val="1"/>
     <w:unhideWhenUsed/>
@@ -9732,7 +11995,7 @@
       <w:lang w:val="en-US" w:eastAsia="zh-CN" w:bidi="ar"/>
     </w:rPr>
   </w:style>
-  <w:style w:type="paragraph" w:styleId="4">
+  <w:style w:type="paragraph" w:styleId="5">
     <w:name w:val="heading 4"/>
     <w:next w:val="1"/>
     <w:unhideWhenUsed/>
@@ -9752,12 +12015,12 @@
       <w:lang w:val="en-US" w:eastAsia="zh-CN" w:bidi="ar"/>
     </w:rPr>
   </w:style>
-  <w:style w:type="character" w:default="1" w:styleId="6">
+  <w:style w:type="character" w:default="1" w:styleId="7">
     <w:name w:val="Default Paragraph Font"/>
     <w:semiHidden/>
     <w:uiPriority w:val="0"/>
   </w:style>
-  <w:style w:type="table" w:default="1" w:styleId="8">
+  <w:style w:type="table" w:default="1" w:styleId="10">
     <w:name w:val="Normal Table"/>
     <w:semiHidden/>
     <w:uiPriority w:val="0"/>
@@ -9770,7 +12033,7 @@
       </w:tblCellMar>
     </w:tblPr>
   </w:style>
-  <w:style w:type="paragraph" w:styleId="5">
+  <w:style w:type="paragraph" w:styleId="6">
     <w:name w:val="Normal (Web)"/>
     <w:basedOn w:val="1"/>
     <w:uiPriority w:val="0"/>
@@ -9779,9 +12042,18 @@
       <w:szCs w:val="24"/>
     </w:rPr>
   </w:style>
-  <w:style w:type="character" w:styleId="7">
+  <w:style w:type="character" w:styleId="8">
+    <w:name w:val="Hyperlink"/>
+    <w:basedOn w:val="7"/>
+    <w:uiPriority w:val="0"/>
+    <w:rPr>
+      <w:color w:val="0000FF"/>
+      <w:u w:val="single"/>
+    </w:rPr>
+  </w:style>
+  <w:style w:type="character" w:styleId="9">
     <w:name w:val="Strong"/>
-    <w:basedOn w:val="6"/>
+    <w:basedOn w:val="7"/>
     <w:qFormat/>
     <w:uiPriority w:val="0"/>
     <w:rPr>
@@ -9789,9 +12061,9 @@
       <w:bCs/>
     </w:rPr>
   </w:style>
-  <w:style w:type="table" w:styleId="9">
+  <w:style w:type="table" w:styleId="11">
     <w:name w:val="Table Grid"/>
-    <w:basedOn w:val="8"/>
+    <w:basedOn w:val="10"/>
     <w:uiPriority w:val="0"/>
     <w:pPr>
       <w:widowControl w:val="0"/>
